--- a/docs/2.2/CloudStack2.2.12AdminGuide.docx
+++ b/docs/2.2/CloudStack2.2.12AdminGuide.docx
@@ -94,7 +94,7 @@
           <w:sz w:val="28"/>
           <w:szCs w:val="28"/>
         </w:rPr>
-        <w:t>March 9, 2012</w:t>
+        <w:t>March 22, 2012</w:t>
       </w:r>
       <w:r>
         <w:rPr>
@@ -297,7 +297,7 @@
       <w:r>
         <w:fldChar w:fldCharType="separate"/>
       </w:r>
-      <w:hyperlink w:anchor="_Toc318301378" w:history="1">
+      <w:hyperlink w:anchor="_Toc320192075" w:history="1">
         <w:r>
           <w:rPr>
             <w:rStyle w:val="Hyperlink"/>
@@ -341,7 +341,7 @@
             <w:noProof/>
             <w:webHidden/>
           </w:rPr>
-          <w:instrText xml:space="preserve"> PAGEREF _Toc318301378 \h </w:instrText>
+          <w:instrText xml:space="preserve"> PAGEREF _Toc320192075 \h </w:instrText>
         </w:r>
         <w:r>
           <w:rPr>
@@ -387,7 +387,7 @@
           <w:lang w:bidi="ar-SA"/>
         </w:rPr>
       </w:pPr>
-      <w:hyperlink w:anchor="_Toc318301379" w:history="1">
+      <w:hyperlink w:anchor="_Toc320192076" w:history="1">
         <w:r>
           <w:rPr>
             <w:rStyle w:val="Hyperlink"/>
@@ -431,7 +431,7 @@
             <w:noProof/>
             <w:webHidden/>
           </w:rPr>
-          <w:instrText xml:space="preserve"> PAGEREF _Toc318301379 \h </w:instrText>
+          <w:instrText xml:space="preserve"> PAGEREF _Toc320192076 \h </w:instrText>
         </w:r>
         <w:r>
           <w:rPr>
@@ -477,7 +477,7 @@
           <w:lang w:bidi="ar-SA"/>
         </w:rPr>
       </w:pPr>
-      <w:hyperlink w:anchor="_Toc318301380" w:history="1">
+      <w:hyperlink w:anchor="_Toc320192077" w:history="1">
         <w:r>
           <w:rPr>
             <w:rStyle w:val="Hyperlink"/>
@@ -521,7 +521,7 @@
             <w:noProof/>
             <w:webHidden/>
           </w:rPr>
-          <w:instrText xml:space="preserve"> PAGEREF _Toc318301380 \h </w:instrText>
+          <w:instrText xml:space="preserve"> PAGEREF _Toc320192077 \h </w:instrText>
         </w:r>
         <w:r>
           <w:rPr>
@@ -567,7 +567,7 @@
           <w:lang w:bidi="ar-SA"/>
         </w:rPr>
       </w:pPr>
-      <w:hyperlink w:anchor="_Toc318301381" w:history="1">
+      <w:hyperlink w:anchor="_Toc320192078" w:history="1">
         <w:r>
           <w:rPr>
             <w:rStyle w:val="Hyperlink"/>
@@ -611,7 +611,7 @@
             <w:noProof/>
             <w:webHidden/>
           </w:rPr>
-          <w:instrText xml:space="preserve"> PAGEREF _Toc318301381 \h </w:instrText>
+          <w:instrText xml:space="preserve"> PAGEREF _Toc320192078 \h </w:instrText>
         </w:r>
         <w:r>
           <w:rPr>
@@ -657,7 +657,7 @@
           <w:lang w:bidi="ar-SA"/>
         </w:rPr>
       </w:pPr>
-      <w:hyperlink w:anchor="_Toc318301382" w:history="1">
+      <w:hyperlink w:anchor="_Toc320192079" w:history="1">
         <w:r>
           <w:rPr>
             <w:rStyle w:val="Hyperlink"/>
@@ -701,7 +701,7 @@
             <w:noProof/>
             <w:webHidden/>
           </w:rPr>
-          <w:instrText xml:space="preserve"> PAGEREF _Toc318301382 \h </w:instrText>
+          <w:instrText xml:space="preserve"> PAGEREF _Toc320192079 \h </w:instrText>
         </w:r>
         <w:r>
           <w:rPr>
@@ -747,7 +747,7 @@
           <w:lang w:bidi="ar-SA"/>
         </w:rPr>
       </w:pPr>
-      <w:hyperlink w:anchor="_Toc318301383" w:history="1">
+      <w:hyperlink w:anchor="_Toc320192080" w:history="1">
         <w:r>
           <w:rPr>
             <w:rStyle w:val="Hyperlink"/>
@@ -772,6 +772,8 @@
           </w:rPr>
           <w:t>Hosts</w:t>
         </w:r>
+        <w:bookmarkStart w:id="0" w:name="_GoBack"/>
+        <w:bookmarkEnd w:id="0"/>
         <w:r>
           <w:rPr>
             <w:noProof/>
@@ -791,7 +793,7 @@
             <w:noProof/>
             <w:webHidden/>
           </w:rPr>
-          <w:instrText xml:space="preserve"> PAGEREF _Toc318301383 \h </w:instrText>
+          <w:instrText xml:space="preserve"> PAGEREF _Toc320192080 \h </w:instrText>
         </w:r>
         <w:r>
           <w:rPr>
@@ -837,7 +839,7 @@
           <w:lang w:bidi="ar-SA"/>
         </w:rPr>
       </w:pPr>
-      <w:hyperlink w:anchor="_Toc318301384" w:history="1">
+      <w:hyperlink w:anchor="_Toc320192081" w:history="1">
         <w:r>
           <w:rPr>
             <w:rStyle w:val="Hyperlink"/>
@@ -881,7 +883,7 @@
             <w:noProof/>
             <w:webHidden/>
           </w:rPr>
-          <w:instrText xml:space="preserve"> PAGEREF _Toc318301384 \h </w:instrText>
+          <w:instrText xml:space="preserve"> PAGEREF _Toc320192081 \h </w:instrText>
         </w:r>
         <w:r>
           <w:rPr>
@@ -927,7 +929,7 @@
           <w:lang w:bidi="ar-SA"/>
         </w:rPr>
       </w:pPr>
-      <w:hyperlink w:anchor="_Toc318301385" w:history="1">
+      <w:hyperlink w:anchor="_Toc320192082" w:history="1">
         <w:r>
           <w:rPr>
             <w:rStyle w:val="Hyperlink"/>
@@ -971,7 +973,7 @@
             <w:noProof/>
             <w:webHidden/>
           </w:rPr>
-          <w:instrText xml:space="preserve"> PAGEREF _Toc318301385 \h </w:instrText>
+          <w:instrText xml:space="preserve"> PAGEREF _Toc320192082 \h </w:instrText>
         </w:r>
         <w:r>
           <w:rPr>
@@ -1017,7 +1019,7 @@
           <w:lang w:bidi="ar-SA"/>
         </w:rPr>
       </w:pPr>
-      <w:hyperlink w:anchor="_Toc318301386" w:history="1">
+      <w:hyperlink w:anchor="_Toc320192083" w:history="1">
         <w:r>
           <w:rPr>
             <w:rStyle w:val="Hyperlink"/>
@@ -1061,7 +1063,7 @@
             <w:noProof/>
             <w:webHidden/>
           </w:rPr>
-          <w:instrText xml:space="preserve"> PAGEREF _Toc318301386 \h </w:instrText>
+          <w:instrText xml:space="preserve"> PAGEREF _Toc320192083 \h </w:instrText>
         </w:r>
         <w:r>
           <w:rPr>
@@ -1107,7 +1109,7 @@
           <w:lang w:bidi="ar-SA"/>
         </w:rPr>
       </w:pPr>
-      <w:hyperlink w:anchor="_Toc318301387" w:history="1">
+      <w:hyperlink w:anchor="_Toc320192084" w:history="1">
         <w:r>
           <w:rPr>
             <w:rStyle w:val="Hyperlink"/>
@@ -1151,7 +1153,7 @@
             <w:noProof/>
             <w:webHidden/>
           </w:rPr>
-          <w:instrText xml:space="preserve"> PAGEREF _Toc318301387 \h </w:instrText>
+          <w:instrText xml:space="preserve"> PAGEREF _Toc320192084 \h </w:instrText>
         </w:r>
         <w:r>
           <w:rPr>
@@ -1197,7 +1199,7 @@
           <w:lang w:bidi="ar-SA"/>
         </w:rPr>
       </w:pPr>
-      <w:hyperlink w:anchor="_Toc318301388" w:history="1">
+      <w:hyperlink w:anchor="_Toc320192085" w:history="1">
         <w:r>
           <w:rPr>
             <w:rStyle w:val="Hyperlink"/>
@@ -1241,7 +1243,7 @@
             <w:noProof/>
             <w:webHidden/>
           </w:rPr>
-          <w:instrText xml:space="preserve"> PAGEREF _Toc318301388 \h </w:instrText>
+          <w:instrText xml:space="preserve"> PAGEREF _Toc320192085 \h </w:instrText>
         </w:r>
         <w:r>
           <w:rPr>
@@ -1287,7 +1289,7 @@
           <w:lang w:bidi="ar-SA"/>
         </w:rPr>
       </w:pPr>
-      <w:hyperlink w:anchor="_Toc318301389" w:history="1">
+      <w:hyperlink w:anchor="_Toc320192086" w:history="1">
         <w:r>
           <w:rPr>
             <w:rStyle w:val="Hyperlink"/>
@@ -1331,7 +1333,7 @@
             <w:noProof/>
             <w:webHidden/>
           </w:rPr>
-          <w:instrText xml:space="preserve"> PAGEREF _Toc318301389 \h </w:instrText>
+          <w:instrText xml:space="preserve"> PAGEREF _Toc320192086 \h </w:instrText>
         </w:r>
         <w:r>
           <w:rPr>
@@ -1377,7 +1379,7 @@
           <w:lang w:bidi="ar-SA"/>
         </w:rPr>
       </w:pPr>
-      <w:hyperlink w:anchor="_Toc318301390" w:history="1">
+      <w:hyperlink w:anchor="_Toc320192087" w:history="1">
         <w:r>
           <w:rPr>
             <w:rStyle w:val="Hyperlink"/>
@@ -1421,7 +1423,7 @@
             <w:noProof/>
             <w:webHidden/>
           </w:rPr>
-          <w:instrText xml:space="preserve"> PAGEREF _Toc318301390 \h </w:instrText>
+          <w:instrText xml:space="preserve"> PAGEREF _Toc320192087 \h </w:instrText>
         </w:r>
         <w:r>
           <w:rPr>
@@ -1467,7 +1469,7 @@
           <w:lang w:bidi="ar-SA"/>
         </w:rPr>
       </w:pPr>
-      <w:hyperlink w:anchor="_Toc318301391" w:history="1">
+      <w:hyperlink w:anchor="_Toc320192088" w:history="1">
         <w:r>
           <w:rPr>
             <w:rStyle w:val="Hyperlink"/>
@@ -1511,7 +1513,7 @@
             <w:noProof/>
             <w:webHidden/>
           </w:rPr>
-          <w:instrText xml:space="preserve"> PAGEREF _Toc318301391 \h </w:instrText>
+          <w:instrText xml:space="preserve"> PAGEREF _Toc320192088 \h </w:instrText>
         </w:r>
         <w:r>
           <w:rPr>
@@ -1557,7 +1559,7 @@
           <w:lang w:bidi="ar-SA"/>
         </w:rPr>
       </w:pPr>
-      <w:hyperlink w:anchor="_Toc318301392" w:history="1">
+      <w:hyperlink w:anchor="_Toc320192089" w:history="1">
         <w:r>
           <w:rPr>
             <w:rStyle w:val="Hyperlink"/>
@@ -1601,7 +1603,7 @@
             <w:noProof/>
             <w:webHidden/>
           </w:rPr>
-          <w:instrText xml:space="preserve"> PAGEREF _Toc318301392 \h </w:instrText>
+          <w:instrText xml:space="preserve"> PAGEREF _Toc320192089 \h </w:instrText>
         </w:r>
         <w:r>
           <w:rPr>
@@ -1647,7 +1649,7 @@
           <w:lang w:bidi="ar-SA"/>
         </w:rPr>
       </w:pPr>
-      <w:hyperlink w:anchor="_Toc318301393" w:history="1">
+      <w:hyperlink w:anchor="_Toc320192090" w:history="1">
         <w:r>
           <w:rPr>
             <w:rStyle w:val="Hyperlink"/>
@@ -1691,7 +1693,7 @@
             <w:noProof/>
             <w:webHidden/>
           </w:rPr>
-          <w:instrText xml:space="preserve"> PAGEREF _Toc318301393 \h </w:instrText>
+          <w:instrText xml:space="preserve"> PAGEREF _Toc320192090 \h </w:instrText>
         </w:r>
         <w:r>
           <w:rPr>
@@ -1737,7 +1739,7 @@
           <w:lang w:bidi="ar-SA"/>
         </w:rPr>
       </w:pPr>
-      <w:hyperlink w:anchor="_Toc318301394" w:history="1">
+      <w:hyperlink w:anchor="_Toc320192091" w:history="1">
         <w:r>
           <w:rPr>
             <w:rStyle w:val="Hyperlink"/>
@@ -1781,7 +1783,7 @@
             <w:noProof/>
             <w:webHidden/>
           </w:rPr>
-          <w:instrText xml:space="preserve"> PAGEREF _Toc318301394 \h </w:instrText>
+          <w:instrText xml:space="preserve"> PAGEREF _Toc320192091 \h </w:instrText>
         </w:r>
         <w:r>
           <w:rPr>
@@ -1827,7 +1829,7 @@
           <w:lang w:bidi="ar-SA"/>
         </w:rPr>
       </w:pPr>
-      <w:hyperlink w:anchor="_Toc318301395" w:history="1">
+      <w:hyperlink w:anchor="_Toc320192092" w:history="1">
         <w:r>
           <w:rPr>
             <w:rStyle w:val="Hyperlink"/>
@@ -1871,7 +1873,7 @@
             <w:noProof/>
             <w:webHidden/>
           </w:rPr>
-          <w:instrText xml:space="preserve"> PAGEREF _Toc318301395 \h </w:instrText>
+          <w:instrText xml:space="preserve"> PAGEREF _Toc320192092 \h </w:instrText>
         </w:r>
         <w:r>
           <w:rPr>
@@ -1917,7 +1919,7 @@
           <w:lang w:bidi="ar-SA"/>
         </w:rPr>
       </w:pPr>
-      <w:hyperlink w:anchor="_Toc318301396" w:history="1">
+      <w:hyperlink w:anchor="_Toc320192093" w:history="1">
         <w:r>
           <w:rPr>
             <w:rStyle w:val="Hyperlink"/>
@@ -1961,7 +1963,7 @@
             <w:noProof/>
             <w:webHidden/>
           </w:rPr>
-          <w:instrText xml:space="preserve"> PAGEREF _Toc318301396 \h </w:instrText>
+          <w:instrText xml:space="preserve"> PAGEREF _Toc320192093 \h </w:instrText>
         </w:r>
         <w:r>
           <w:rPr>
@@ -2007,7 +2009,7 @@
           <w:lang w:bidi="ar-SA"/>
         </w:rPr>
       </w:pPr>
-      <w:hyperlink w:anchor="_Toc318301397" w:history="1">
+      <w:hyperlink w:anchor="_Toc320192094" w:history="1">
         <w:r>
           <w:rPr>
             <w:rStyle w:val="Hyperlink"/>
@@ -2051,7 +2053,7 @@
             <w:noProof/>
             <w:webHidden/>
           </w:rPr>
-          <w:instrText xml:space="preserve"> PAGEREF _Toc318301397 \h </w:instrText>
+          <w:instrText xml:space="preserve"> PAGEREF _Toc320192094 \h </w:instrText>
         </w:r>
         <w:r>
           <w:rPr>
@@ -2097,7 +2099,7 @@
           <w:lang w:bidi="ar-SA"/>
         </w:rPr>
       </w:pPr>
-      <w:hyperlink w:anchor="_Toc318301398" w:history="1">
+      <w:hyperlink w:anchor="_Toc320192095" w:history="1">
         <w:r>
           <w:rPr>
             <w:rStyle w:val="Hyperlink"/>
@@ -2141,7 +2143,7 @@
             <w:noProof/>
             <w:webHidden/>
           </w:rPr>
-          <w:instrText xml:space="preserve"> PAGEREF _Toc318301398 \h </w:instrText>
+          <w:instrText xml:space="preserve"> PAGEREF _Toc320192095 \h </w:instrText>
         </w:r>
         <w:r>
           <w:rPr>
@@ -2187,7 +2189,7 @@
           <w:lang w:bidi="ar-SA"/>
         </w:rPr>
       </w:pPr>
-      <w:hyperlink w:anchor="_Toc318301399" w:history="1">
+      <w:hyperlink w:anchor="_Toc320192096" w:history="1">
         <w:r>
           <w:rPr>
             <w:rStyle w:val="Hyperlink"/>
@@ -2231,7 +2233,7 @@
             <w:noProof/>
             <w:webHidden/>
           </w:rPr>
-          <w:instrText xml:space="preserve"> PAGEREF _Toc318301399 \h </w:instrText>
+          <w:instrText xml:space="preserve"> PAGEREF _Toc320192096 \h </w:instrText>
         </w:r>
         <w:r>
           <w:rPr>
@@ -2277,7 +2279,7 @@
           <w:lang w:bidi="ar-SA"/>
         </w:rPr>
       </w:pPr>
-      <w:hyperlink w:anchor="_Toc318301400" w:history="1">
+      <w:hyperlink w:anchor="_Toc320192097" w:history="1">
         <w:r>
           <w:rPr>
             <w:rStyle w:val="Hyperlink"/>
@@ -2321,7 +2323,7 @@
             <w:noProof/>
             <w:webHidden/>
           </w:rPr>
-          <w:instrText xml:space="preserve"> PAGEREF _Toc318301400 \h </w:instrText>
+          <w:instrText xml:space="preserve"> PAGEREF _Toc320192097 \h </w:instrText>
         </w:r>
         <w:r>
           <w:rPr>
@@ -2367,7 +2369,7 @@
           <w:lang w:bidi="ar-SA"/>
         </w:rPr>
       </w:pPr>
-      <w:hyperlink w:anchor="_Toc318301401" w:history="1">
+      <w:hyperlink w:anchor="_Toc320192098" w:history="1">
         <w:r>
           <w:rPr>
             <w:rStyle w:val="Hyperlink"/>
@@ -2411,7 +2413,7 @@
             <w:noProof/>
             <w:webHidden/>
           </w:rPr>
-          <w:instrText xml:space="preserve"> PAGEREF _Toc318301401 \h </w:instrText>
+          <w:instrText xml:space="preserve"> PAGEREF _Toc320192098 \h </w:instrText>
         </w:r>
         <w:r>
           <w:rPr>
@@ -2457,7 +2459,7 @@
           <w:lang w:bidi="ar-SA"/>
         </w:rPr>
       </w:pPr>
-      <w:hyperlink w:anchor="_Toc318301402" w:history="1">
+      <w:hyperlink w:anchor="_Toc320192099" w:history="1">
         <w:r>
           <w:rPr>
             <w:rStyle w:val="Hyperlink"/>
@@ -2501,7 +2503,7 @@
             <w:noProof/>
             <w:webHidden/>
           </w:rPr>
-          <w:instrText xml:space="preserve"> PAGEREF _Toc318301402 \h </w:instrText>
+          <w:instrText xml:space="preserve"> PAGEREF _Toc320192099 \h </w:instrText>
         </w:r>
         <w:r>
           <w:rPr>
@@ -2547,7 +2549,7 @@
           <w:lang w:bidi="ar-SA"/>
         </w:rPr>
       </w:pPr>
-      <w:hyperlink w:anchor="_Toc318301403" w:history="1">
+      <w:hyperlink w:anchor="_Toc320192100" w:history="1">
         <w:r>
           <w:rPr>
             <w:rStyle w:val="Hyperlink"/>
@@ -2591,7 +2593,7 @@
             <w:noProof/>
             <w:webHidden/>
           </w:rPr>
-          <w:instrText xml:space="preserve"> PAGEREF _Toc318301403 \h </w:instrText>
+          <w:instrText xml:space="preserve"> PAGEREF _Toc320192100 \h </w:instrText>
         </w:r>
         <w:r>
           <w:rPr>
@@ -2637,7 +2639,7 @@
           <w:lang w:bidi="ar-SA"/>
         </w:rPr>
       </w:pPr>
-      <w:hyperlink w:anchor="_Toc318301404" w:history="1">
+      <w:hyperlink w:anchor="_Toc320192101" w:history="1">
         <w:r>
           <w:rPr>
             <w:rStyle w:val="Hyperlink"/>
@@ -2681,7 +2683,7 @@
             <w:noProof/>
             <w:webHidden/>
           </w:rPr>
-          <w:instrText xml:space="preserve"> PAGEREF _Toc318301404 \h </w:instrText>
+          <w:instrText xml:space="preserve"> PAGEREF _Toc320192101 \h </w:instrText>
         </w:r>
         <w:r>
           <w:rPr>
@@ -2727,7 +2729,7 @@
           <w:lang w:bidi="ar-SA"/>
         </w:rPr>
       </w:pPr>
-      <w:hyperlink w:anchor="_Toc318301405" w:history="1">
+      <w:hyperlink w:anchor="_Toc320192102" w:history="1">
         <w:r>
           <w:rPr>
             <w:rStyle w:val="Hyperlink"/>
@@ -2771,7 +2773,7 @@
             <w:noProof/>
             <w:webHidden/>
           </w:rPr>
-          <w:instrText xml:space="preserve"> PAGEREF _Toc318301405 \h </w:instrText>
+          <w:instrText xml:space="preserve"> PAGEREF _Toc320192102 \h </w:instrText>
         </w:r>
         <w:r>
           <w:rPr>
@@ -2817,7 +2819,7 @@
           <w:lang w:bidi="ar-SA"/>
         </w:rPr>
       </w:pPr>
-      <w:hyperlink w:anchor="_Toc318301406" w:history="1">
+      <w:hyperlink w:anchor="_Toc320192103" w:history="1">
         <w:r>
           <w:rPr>
             <w:rStyle w:val="Hyperlink"/>
@@ -2861,7 +2863,7 @@
             <w:noProof/>
             <w:webHidden/>
           </w:rPr>
-          <w:instrText xml:space="preserve"> PAGEREF _Toc318301406 \h </w:instrText>
+          <w:instrText xml:space="preserve"> PAGEREF _Toc320192103 \h </w:instrText>
         </w:r>
         <w:r>
           <w:rPr>
@@ -2907,7 +2909,7 @@
           <w:lang w:bidi="ar-SA"/>
         </w:rPr>
       </w:pPr>
-      <w:hyperlink w:anchor="_Toc318301407" w:history="1">
+      <w:hyperlink w:anchor="_Toc320192104" w:history="1">
         <w:r>
           <w:rPr>
             <w:rStyle w:val="Hyperlink"/>
@@ -2951,7 +2953,7 @@
             <w:noProof/>
             <w:webHidden/>
           </w:rPr>
-          <w:instrText xml:space="preserve"> PAGEREF _Toc318301407 \h </w:instrText>
+          <w:instrText xml:space="preserve"> PAGEREF _Toc320192104 \h </w:instrText>
         </w:r>
         <w:r>
           <w:rPr>
@@ -2997,7 +2999,7 @@
           <w:lang w:bidi="ar-SA"/>
         </w:rPr>
       </w:pPr>
-      <w:hyperlink w:anchor="_Toc318301408" w:history="1">
+      <w:hyperlink w:anchor="_Toc320192105" w:history="1">
         <w:r>
           <w:rPr>
             <w:rStyle w:val="Hyperlink"/>
@@ -3041,7 +3043,7 @@
             <w:noProof/>
             <w:webHidden/>
           </w:rPr>
-          <w:instrText xml:space="preserve"> PAGEREF _Toc318301408 \h </w:instrText>
+          <w:instrText xml:space="preserve"> PAGEREF _Toc320192105 \h </w:instrText>
         </w:r>
         <w:r>
           <w:rPr>
@@ -3087,7 +3089,7 @@
           <w:lang w:bidi="ar-SA"/>
         </w:rPr>
       </w:pPr>
-      <w:hyperlink w:anchor="_Toc318301409" w:history="1">
+      <w:hyperlink w:anchor="_Toc320192106" w:history="1">
         <w:r>
           <w:rPr>
             <w:rStyle w:val="Hyperlink"/>
@@ -3131,7 +3133,7 @@
             <w:noProof/>
             <w:webHidden/>
           </w:rPr>
-          <w:instrText xml:space="preserve"> PAGEREF _Toc318301409 \h </w:instrText>
+          <w:instrText xml:space="preserve"> PAGEREF _Toc320192106 \h </w:instrText>
         </w:r>
         <w:r>
           <w:rPr>
@@ -3177,7 +3179,7 @@
           <w:lang w:bidi="ar-SA"/>
         </w:rPr>
       </w:pPr>
-      <w:hyperlink w:anchor="_Toc318301410" w:history="1">
+      <w:hyperlink w:anchor="_Toc320192107" w:history="1">
         <w:r>
           <w:rPr>
             <w:rStyle w:val="Hyperlink"/>
@@ -3221,7 +3223,7 @@
             <w:noProof/>
             <w:webHidden/>
           </w:rPr>
-          <w:instrText xml:space="preserve"> PAGEREF _Toc318301410 \h </w:instrText>
+          <w:instrText xml:space="preserve"> PAGEREF _Toc320192107 \h </w:instrText>
         </w:r>
         <w:r>
           <w:rPr>
@@ -3267,7 +3269,7 @@
           <w:lang w:bidi="ar-SA"/>
         </w:rPr>
       </w:pPr>
-      <w:hyperlink w:anchor="_Toc318301411" w:history="1">
+      <w:hyperlink w:anchor="_Toc320192108" w:history="1">
         <w:r>
           <w:rPr>
             <w:rStyle w:val="Hyperlink"/>
@@ -3311,7 +3313,7 @@
             <w:noProof/>
             <w:webHidden/>
           </w:rPr>
-          <w:instrText xml:space="preserve"> PAGEREF _Toc318301411 \h </w:instrText>
+          <w:instrText xml:space="preserve"> PAGEREF _Toc320192108 \h </w:instrText>
         </w:r>
         <w:r>
           <w:rPr>
@@ -3357,7 +3359,7 @@
           <w:lang w:bidi="ar-SA"/>
         </w:rPr>
       </w:pPr>
-      <w:hyperlink w:anchor="_Toc318301412" w:history="1">
+      <w:hyperlink w:anchor="_Toc320192109" w:history="1">
         <w:r>
           <w:rPr>
             <w:rStyle w:val="Hyperlink"/>
@@ -3401,7 +3403,7 @@
             <w:noProof/>
             <w:webHidden/>
           </w:rPr>
-          <w:instrText xml:space="preserve"> PAGEREF _Toc318301412 \h </w:instrText>
+          <w:instrText xml:space="preserve"> PAGEREF _Toc320192109 \h </w:instrText>
         </w:r>
         <w:r>
           <w:rPr>
@@ -3447,7 +3449,7 @@
           <w:lang w:bidi="ar-SA"/>
         </w:rPr>
       </w:pPr>
-      <w:hyperlink w:anchor="_Toc318301413" w:history="1">
+      <w:hyperlink w:anchor="_Toc320192110" w:history="1">
         <w:r>
           <w:rPr>
             <w:rStyle w:val="Hyperlink"/>
@@ -3491,7 +3493,7 @@
             <w:noProof/>
             <w:webHidden/>
           </w:rPr>
-          <w:instrText xml:space="preserve"> PAGEREF _Toc318301413 \h </w:instrText>
+          <w:instrText xml:space="preserve"> PAGEREF _Toc320192110 \h </w:instrText>
         </w:r>
         <w:r>
           <w:rPr>
@@ -3537,7 +3539,7 @@
           <w:lang w:bidi="ar-SA"/>
         </w:rPr>
       </w:pPr>
-      <w:hyperlink w:anchor="_Toc318301414" w:history="1">
+      <w:hyperlink w:anchor="_Toc320192111" w:history="1">
         <w:r>
           <w:rPr>
             <w:rStyle w:val="Hyperlink"/>
@@ -3581,7 +3583,7 @@
             <w:noProof/>
             <w:webHidden/>
           </w:rPr>
-          <w:instrText xml:space="preserve"> PAGEREF _Toc318301414 \h </w:instrText>
+          <w:instrText xml:space="preserve"> PAGEREF _Toc320192111 \h </w:instrText>
         </w:r>
         <w:r>
           <w:rPr>
@@ -3627,7 +3629,7 @@
           <w:lang w:bidi="ar-SA"/>
         </w:rPr>
       </w:pPr>
-      <w:hyperlink w:anchor="_Toc318301415" w:history="1">
+      <w:hyperlink w:anchor="_Toc320192112" w:history="1">
         <w:r>
           <w:rPr>
             <w:rStyle w:val="Hyperlink"/>
@@ -3671,7 +3673,7 @@
             <w:noProof/>
             <w:webHidden/>
           </w:rPr>
-          <w:instrText xml:space="preserve"> PAGEREF _Toc318301415 \h </w:instrText>
+          <w:instrText xml:space="preserve"> PAGEREF _Toc320192112 \h </w:instrText>
         </w:r>
         <w:r>
           <w:rPr>
@@ -3717,7 +3719,7 @@
           <w:lang w:bidi="ar-SA"/>
         </w:rPr>
       </w:pPr>
-      <w:hyperlink w:anchor="_Toc318301416" w:history="1">
+      <w:hyperlink w:anchor="_Toc320192113" w:history="1">
         <w:r>
           <w:rPr>
             <w:rStyle w:val="Hyperlink"/>
@@ -3761,7 +3763,7 @@
             <w:noProof/>
             <w:webHidden/>
           </w:rPr>
-          <w:instrText xml:space="preserve"> PAGEREF _Toc318301416 \h </w:instrText>
+          <w:instrText xml:space="preserve"> PAGEREF _Toc320192113 \h </w:instrText>
         </w:r>
         <w:r>
           <w:rPr>
@@ -3807,7 +3809,7 @@
           <w:lang w:bidi="ar-SA"/>
         </w:rPr>
       </w:pPr>
-      <w:hyperlink w:anchor="_Toc318301417" w:history="1">
+      <w:hyperlink w:anchor="_Toc320192114" w:history="1">
         <w:r>
           <w:rPr>
             <w:rStyle w:val="Hyperlink"/>
@@ -3851,7 +3853,7 @@
             <w:noProof/>
             <w:webHidden/>
           </w:rPr>
-          <w:instrText xml:space="preserve"> PAGEREF _Toc318301417 \h </w:instrText>
+          <w:instrText xml:space="preserve"> PAGEREF _Toc320192114 \h </w:instrText>
         </w:r>
         <w:r>
           <w:rPr>
@@ -3897,7 +3899,7 @@
           <w:lang w:bidi="ar-SA"/>
         </w:rPr>
       </w:pPr>
-      <w:hyperlink w:anchor="_Toc318301418" w:history="1">
+      <w:hyperlink w:anchor="_Toc320192115" w:history="1">
         <w:r>
           <w:rPr>
             <w:rStyle w:val="Hyperlink"/>
@@ -3941,7 +3943,7 @@
             <w:noProof/>
             <w:webHidden/>
           </w:rPr>
-          <w:instrText xml:space="preserve"> PAGEREF _Toc318301418 \h </w:instrText>
+          <w:instrText xml:space="preserve"> PAGEREF _Toc320192115 \h </w:instrText>
         </w:r>
         <w:r>
           <w:rPr>
@@ -3987,7 +3989,7 @@
           <w:lang w:bidi="ar-SA"/>
         </w:rPr>
       </w:pPr>
-      <w:hyperlink w:anchor="_Toc318301419" w:history="1">
+      <w:hyperlink w:anchor="_Toc320192116" w:history="1">
         <w:r>
           <w:rPr>
             <w:rStyle w:val="Hyperlink"/>
@@ -4031,7 +4033,7 @@
             <w:noProof/>
             <w:webHidden/>
           </w:rPr>
-          <w:instrText xml:space="preserve"> PAGEREF _Toc318301419 \h </w:instrText>
+          <w:instrText xml:space="preserve"> PAGEREF _Toc320192116 \h </w:instrText>
         </w:r>
         <w:r>
           <w:rPr>
@@ -4077,7 +4079,7 @@
           <w:lang w:bidi="ar-SA"/>
         </w:rPr>
       </w:pPr>
-      <w:hyperlink w:anchor="_Toc318301420" w:history="1">
+      <w:hyperlink w:anchor="_Toc320192117" w:history="1">
         <w:r>
           <w:rPr>
             <w:rStyle w:val="Hyperlink"/>
@@ -4121,7 +4123,7 @@
             <w:noProof/>
             <w:webHidden/>
           </w:rPr>
-          <w:instrText xml:space="preserve"> PAGEREF _Toc318301420 \h </w:instrText>
+          <w:instrText xml:space="preserve"> PAGEREF _Toc320192117 \h </w:instrText>
         </w:r>
         <w:r>
           <w:rPr>
@@ -4167,7 +4169,7 @@
           <w:lang w:bidi="ar-SA"/>
         </w:rPr>
       </w:pPr>
-      <w:hyperlink w:anchor="_Toc318301421" w:history="1">
+      <w:hyperlink w:anchor="_Toc320192118" w:history="1">
         <w:r>
           <w:rPr>
             <w:rStyle w:val="Hyperlink"/>
@@ -4211,7 +4213,7 @@
             <w:noProof/>
             <w:webHidden/>
           </w:rPr>
-          <w:instrText xml:space="preserve"> PAGEREF _Toc318301421 \h </w:instrText>
+          <w:instrText xml:space="preserve"> PAGEREF _Toc320192118 \h </w:instrText>
         </w:r>
         <w:r>
           <w:rPr>
@@ -4257,7 +4259,7 @@
           <w:lang w:bidi="ar-SA"/>
         </w:rPr>
       </w:pPr>
-      <w:hyperlink w:anchor="_Toc318301422" w:history="1">
+      <w:hyperlink w:anchor="_Toc320192119" w:history="1">
         <w:r>
           <w:rPr>
             <w:rStyle w:val="Hyperlink"/>
@@ -4301,7 +4303,7 @@
             <w:noProof/>
             <w:webHidden/>
           </w:rPr>
-          <w:instrText xml:space="preserve"> PAGEREF _Toc318301422 \h </w:instrText>
+          <w:instrText xml:space="preserve"> PAGEREF _Toc320192119 \h </w:instrText>
         </w:r>
         <w:r>
           <w:rPr>
@@ -4347,7 +4349,7 @@
           <w:lang w:bidi="ar-SA"/>
         </w:rPr>
       </w:pPr>
-      <w:hyperlink w:anchor="_Toc318301423" w:history="1">
+      <w:hyperlink w:anchor="_Toc320192120" w:history="1">
         <w:r>
           <w:rPr>
             <w:rStyle w:val="Hyperlink"/>
@@ -4391,7 +4393,7 @@
             <w:noProof/>
             <w:webHidden/>
           </w:rPr>
-          <w:instrText xml:space="preserve"> PAGEREF _Toc318301423 \h </w:instrText>
+          <w:instrText xml:space="preserve"> PAGEREF _Toc320192120 \h </w:instrText>
         </w:r>
         <w:r>
           <w:rPr>
@@ -4437,7 +4439,7 @@
           <w:lang w:bidi="ar-SA"/>
         </w:rPr>
       </w:pPr>
-      <w:hyperlink w:anchor="_Toc318301424" w:history="1">
+      <w:hyperlink w:anchor="_Toc320192121" w:history="1">
         <w:r>
           <w:rPr>
             <w:rStyle w:val="Hyperlink"/>
@@ -4481,7 +4483,7 @@
             <w:noProof/>
             <w:webHidden/>
           </w:rPr>
-          <w:instrText xml:space="preserve"> PAGEREF _Toc318301424 \h </w:instrText>
+          <w:instrText xml:space="preserve"> PAGEREF _Toc320192121 \h </w:instrText>
         </w:r>
         <w:r>
           <w:rPr>
@@ -4527,7 +4529,7 @@
           <w:lang w:bidi="ar-SA"/>
         </w:rPr>
       </w:pPr>
-      <w:hyperlink w:anchor="_Toc318301425" w:history="1">
+      <w:hyperlink w:anchor="_Toc320192122" w:history="1">
         <w:r>
           <w:rPr>
             <w:rStyle w:val="Hyperlink"/>
@@ -4571,7 +4573,7 @@
             <w:noProof/>
             <w:webHidden/>
           </w:rPr>
-          <w:instrText xml:space="preserve"> PAGEREF _Toc318301425 \h </w:instrText>
+          <w:instrText xml:space="preserve"> PAGEREF _Toc320192122 \h </w:instrText>
         </w:r>
         <w:r>
           <w:rPr>
@@ -4617,7 +4619,7 @@
           <w:lang w:bidi="ar-SA"/>
         </w:rPr>
       </w:pPr>
-      <w:hyperlink w:anchor="_Toc318301426" w:history="1">
+      <w:hyperlink w:anchor="_Toc320192123" w:history="1">
         <w:r>
           <w:rPr>
             <w:rStyle w:val="Hyperlink"/>
@@ -4661,7 +4663,7 @@
             <w:noProof/>
             <w:webHidden/>
           </w:rPr>
-          <w:instrText xml:space="preserve"> PAGEREF _Toc318301426 \h </w:instrText>
+          <w:instrText xml:space="preserve"> PAGEREF _Toc320192123 \h </w:instrText>
         </w:r>
         <w:r>
           <w:rPr>
@@ -4707,7 +4709,7 @@
           <w:lang w:bidi="ar-SA"/>
         </w:rPr>
       </w:pPr>
-      <w:hyperlink w:anchor="_Toc318301427" w:history="1">
+      <w:hyperlink w:anchor="_Toc320192124" w:history="1">
         <w:r>
           <w:rPr>
             <w:rStyle w:val="Hyperlink"/>
@@ -4751,7 +4753,7 @@
             <w:noProof/>
             <w:webHidden/>
           </w:rPr>
-          <w:instrText xml:space="preserve"> PAGEREF _Toc318301427 \h </w:instrText>
+          <w:instrText xml:space="preserve"> PAGEREF _Toc320192124 \h </w:instrText>
         </w:r>
         <w:r>
           <w:rPr>
@@ -4797,7 +4799,7 @@
           <w:lang w:bidi="ar-SA"/>
         </w:rPr>
       </w:pPr>
-      <w:hyperlink w:anchor="_Toc318301428" w:history="1">
+      <w:hyperlink w:anchor="_Toc320192125" w:history="1">
         <w:r>
           <w:rPr>
             <w:rStyle w:val="Hyperlink"/>
@@ -4841,7 +4843,7 @@
             <w:noProof/>
             <w:webHidden/>
           </w:rPr>
-          <w:instrText xml:space="preserve"> PAGEREF _Toc318301428 \h </w:instrText>
+          <w:instrText xml:space="preserve"> PAGEREF _Toc320192125 \h </w:instrText>
         </w:r>
         <w:r>
           <w:rPr>
@@ -4887,7 +4889,7 @@
           <w:lang w:bidi="ar-SA"/>
         </w:rPr>
       </w:pPr>
-      <w:hyperlink w:anchor="_Toc318301429" w:history="1">
+      <w:hyperlink w:anchor="_Toc320192126" w:history="1">
         <w:r>
           <w:rPr>
             <w:rStyle w:val="Hyperlink"/>
@@ -4931,7 +4933,7 @@
             <w:noProof/>
             <w:webHidden/>
           </w:rPr>
-          <w:instrText xml:space="preserve"> PAGEREF _Toc318301429 \h </w:instrText>
+          <w:instrText xml:space="preserve"> PAGEREF _Toc320192126 \h </w:instrText>
         </w:r>
         <w:r>
           <w:rPr>
@@ -4977,7 +4979,7 @@
           <w:lang w:bidi="ar-SA"/>
         </w:rPr>
       </w:pPr>
-      <w:hyperlink w:anchor="_Toc318301430" w:history="1">
+      <w:hyperlink w:anchor="_Toc320192127" w:history="1">
         <w:r>
           <w:rPr>
             <w:rStyle w:val="Hyperlink"/>
@@ -5021,7 +5023,7 @@
             <w:noProof/>
             <w:webHidden/>
           </w:rPr>
-          <w:instrText xml:space="preserve"> PAGEREF _Toc318301430 \h </w:instrText>
+          <w:instrText xml:space="preserve"> PAGEREF _Toc320192127 \h </w:instrText>
         </w:r>
         <w:r>
           <w:rPr>
@@ -5067,7 +5069,7 @@
           <w:lang w:bidi="ar-SA"/>
         </w:rPr>
       </w:pPr>
-      <w:hyperlink w:anchor="_Toc318301431" w:history="1">
+      <w:hyperlink w:anchor="_Toc320192128" w:history="1">
         <w:r>
           <w:rPr>
             <w:rStyle w:val="Hyperlink"/>
@@ -5111,7 +5113,7 @@
             <w:noProof/>
             <w:webHidden/>
           </w:rPr>
-          <w:instrText xml:space="preserve"> PAGEREF _Toc318301431 \h </w:instrText>
+          <w:instrText xml:space="preserve"> PAGEREF _Toc320192128 \h </w:instrText>
         </w:r>
         <w:r>
           <w:rPr>
@@ -5157,7 +5159,7 @@
           <w:lang w:bidi="ar-SA"/>
         </w:rPr>
       </w:pPr>
-      <w:hyperlink w:anchor="_Toc318301432" w:history="1">
+      <w:hyperlink w:anchor="_Toc320192129" w:history="1">
         <w:r>
           <w:rPr>
             <w:rStyle w:val="Hyperlink"/>
@@ -5201,7 +5203,7 @@
             <w:noProof/>
             <w:webHidden/>
           </w:rPr>
-          <w:instrText xml:space="preserve"> PAGEREF _Toc318301432 \h </w:instrText>
+          <w:instrText xml:space="preserve"> PAGEREF _Toc320192129 \h </w:instrText>
         </w:r>
         <w:r>
           <w:rPr>
@@ -5247,7 +5249,7 @@
           <w:lang w:bidi="ar-SA"/>
         </w:rPr>
       </w:pPr>
-      <w:hyperlink w:anchor="_Toc318301433" w:history="1">
+      <w:hyperlink w:anchor="_Toc320192130" w:history="1">
         <w:r>
           <w:rPr>
             <w:rStyle w:val="Hyperlink"/>
@@ -5291,7 +5293,7 @@
             <w:noProof/>
             <w:webHidden/>
           </w:rPr>
-          <w:instrText xml:space="preserve"> PAGEREF _Toc318301433 \h </w:instrText>
+          <w:instrText xml:space="preserve"> PAGEREF _Toc320192130 \h </w:instrText>
         </w:r>
         <w:r>
           <w:rPr>
@@ -5337,7 +5339,7 @@
           <w:lang w:bidi="ar-SA"/>
         </w:rPr>
       </w:pPr>
-      <w:hyperlink w:anchor="_Toc318301434" w:history="1">
+      <w:hyperlink w:anchor="_Toc320192131" w:history="1">
         <w:r>
           <w:rPr>
             <w:rStyle w:val="Hyperlink"/>
@@ -5381,7 +5383,7 @@
             <w:noProof/>
             <w:webHidden/>
           </w:rPr>
-          <w:instrText xml:space="preserve"> PAGEREF _Toc318301434 \h </w:instrText>
+          <w:instrText xml:space="preserve"> PAGEREF _Toc320192131 \h </w:instrText>
         </w:r>
         <w:r>
           <w:rPr>
@@ -5427,7 +5429,7 @@
           <w:lang w:bidi="ar-SA"/>
         </w:rPr>
       </w:pPr>
-      <w:hyperlink w:anchor="_Toc318301435" w:history="1">
+      <w:hyperlink w:anchor="_Toc320192132" w:history="1">
         <w:r>
           <w:rPr>
             <w:rStyle w:val="Hyperlink"/>
@@ -5471,7 +5473,7 @@
             <w:noProof/>
             <w:webHidden/>
           </w:rPr>
-          <w:instrText xml:space="preserve"> PAGEREF _Toc318301435 \h </w:instrText>
+          <w:instrText xml:space="preserve"> PAGEREF _Toc320192132 \h </w:instrText>
         </w:r>
         <w:r>
           <w:rPr>
@@ -5517,7 +5519,7 @@
           <w:lang w:bidi="ar-SA"/>
         </w:rPr>
       </w:pPr>
-      <w:hyperlink w:anchor="_Toc318301436" w:history="1">
+      <w:hyperlink w:anchor="_Toc320192133" w:history="1">
         <w:r>
           <w:rPr>
             <w:rStyle w:val="Hyperlink"/>
@@ -5561,7 +5563,7 @@
             <w:noProof/>
             <w:webHidden/>
           </w:rPr>
-          <w:instrText xml:space="preserve"> PAGEREF _Toc318301436 \h </w:instrText>
+          <w:instrText xml:space="preserve"> PAGEREF _Toc320192133 \h </w:instrText>
         </w:r>
         <w:r>
           <w:rPr>
@@ -5607,7 +5609,7 @@
           <w:lang w:bidi="ar-SA"/>
         </w:rPr>
       </w:pPr>
-      <w:hyperlink w:anchor="_Toc318301437" w:history="1">
+      <w:hyperlink w:anchor="_Toc320192134" w:history="1">
         <w:r>
           <w:rPr>
             <w:rStyle w:val="Hyperlink"/>
@@ -5651,7 +5653,7 @@
             <w:noProof/>
             <w:webHidden/>
           </w:rPr>
-          <w:instrText xml:space="preserve"> PAGEREF _Toc318301437 \h </w:instrText>
+          <w:instrText xml:space="preserve"> PAGEREF _Toc320192134 \h </w:instrText>
         </w:r>
         <w:r>
           <w:rPr>
@@ -5697,7 +5699,7 @@
           <w:lang w:bidi="ar-SA"/>
         </w:rPr>
       </w:pPr>
-      <w:hyperlink w:anchor="_Toc318301438" w:history="1">
+      <w:hyperlink w:anchor="_Toc320192135" w:history="1">
         <w:r>
           <w:rPr>
             <w:rStyle w:val="Hyperlink"/>
@@ -5741,7 +5743,7 @@
             <w:noProof/>
             <w:webHidden/>
           </w:rPr>
-          <w:instrText xml:space="preserve"> PAGEREF _Toc318301438 \h </w:instrText>
+          <w:instrText xml:space="preserve"> PAGEREF _Toc320192135 \h </w:instrText>
         </w:r>
         <w:r>
           <w:rPr>
@@ -5787,7 +5789,7 @@
           <w:lang w:bidi="ar-SA"/>
         </w:rPr>
       </w:pPr>
-      <w:hyperlink w:anchor="_Toc318301439" w:history="1">
+      <w:hyperlink w:anchor="_Toc320192136" w:history="1">
         <w:r>
           <w:rPr>
             <w:rStyle w:val="Hyperlink"/>
@@ -5831,7 +5833,7 @@
             <w:noProof/>
             <w:webHidden/>
           </w:rPr>
-          <w:instrText xml:space="preserve"> PAGEREF _Toc318301439 \h </w:instrText>
+          <w:instrText xml:space="preserve"> PAGEREF _Toc320192136 \h </w:instrText>
         </w:r>
         <w:r>
           <w:rPr>
@@ -5877,7 +5879,7 @@
           <w:lang w:bidi="ar-SA"/>
         </w:rPr>
       </w:pPr>
-      <w:hyperlink w:anchor="_Toc318301440" w:history="1">
+      <w:hyperlink w:anchor="_Toc320192137" w:history="1">
         <w:r>
           <w:rPr>
             <w:rStyle w:val="Hyperlink"/>
@@ -5921,7 +5923,7 @@
             <w:noProof/>
             <w:webHidden/>
           </w:rPr>
-          <w:instrText xml:space="preserve"> PAGEREF _Toc318301440 \h </w:instrText>
+          <w:instrText xml:space="preserve"> PAGEREF _Toc320192137 \h </w:instrText>
         </w:r>
         <w:r>
           <w:rPr>
@@ -5967,7 +5969,7 @@
           <w:lang w:bidi="ar-SA"/>
         </w:rPr>
       </w:pPr>
-      <w:hyperlink w:anchor="_Toc318301441" w:history="1">
+      <w:hyperlink w:anchor="_Toc320192138" w:history="1">
         <w:r>
           <w:rPr>
             <w:rStyle w:val="Hyperlink"/>
@@ -6011,7 +6013,7 @@
             <w:noProof/>
             <w:webHidden/>
           </w:rPr>
-          <w:instrText xml:space="preserve"> PAGEREF _Toc318301441 \h </w:instrText>
+          <w:instrText xml:space="preserve"> PAGEREF _Toc320192138 \h </w:instrText>
         </w:r>
         <w:r>
           <w:rPr>
@@ -6057,7 +6059,7 @@
           <w:lang w:bidi="ar-SA"/>
         </w:rPr>
       </w:pPr>
-      <w:hyperlink w:anchor="_Toc318301442" w:history="1">
+      <w:hyperlink w:anchor="_Toc320192139" w:history="1">
         <w:r>
           <w:rPr>
             <w:rStyle w:val="Hyperlink"/>
@@ -6101,7 +6103,7 @@
             <w:noProof/>
             <w:webHidden/>
           </w:rPr>
-          <w:instrText xml:space="preserve"> PAGEREF _Toc318301442 \h </w:instrText>
+          <w:instrText xml:space="preserve"> PAGEREF _Toc320192139 \h </w:instrText>
         </w:r>
         <w:r>
           <w:rPr>
@@ -6147,7 +6149,7 @@
           <w:lang w:bidi="ar-SA"/>
         </w:rPr>
       </w:pPr>
-      <w:hyperlink w:anchor="_Toc318301443" w:history="1">
+      <w:hyperlink w:anchor="_Toc320192140" w:history="1">
         <w:r>
           <w:rPr>
             <w:rStyle w:val="Hyperlink"/>
@@ -6191,7 +6193,7 @@
             <w:noProof/>
             <w:webHidden/>
           </w:rPr>
-          <w:instrText xml:space="preserve"> PAGEREF _Toc318301443 \h </w:instrText>
+          <w:instrText xml:space="preserve"> PAGEREF _Toc320192140 \h </w:instrText>
         </w:r>
         <w:r>
           <w:rPr>
@@ -6237,7 +6239,7 @@
           <w:lang w:bidi="ar-SA"/>
         </w:rPr>
       </w:pPr>
-      <w:hyperlink w:anchor="_Toc318301444" w:history="1">
+      <w:hyperlink w:anchor="_Toc320192141" w:history="1">
         <w:r>
           <w:rPr>
             <w:rStyle w:val="Hyperlink"/>
@@ -6281,7 +6283,7 @@
             <w:noProof/>
             <w:webHidden/>
           </w:rPr>
-          <w:instrText xml:space="preserve"> PAGEREF _Toc318301444 \h </w:instrText>
+          <w:instrText xml:space="preserve"> PAGEREF _Toc320192141 \h </w:instrText>
         </w:r>
         <w:r>
           <w:rPr>
@@ -6327,7 +6329,7 @@
           <w:lang w:bidi="ar-SA"/>
         </w:rPr>
       </w:pPr>
-      <w:hyperlink w:anchor="_Toc318301445" w:history="1">
+      <w:hyperlink w:anchor="_Toc320192142" w:history="1">
         <w:r>
           <w:rPr>
             <w:rStyle w:val="Hyperlink"/>
@@ -6371,7 +6373,7 @@
             <w:noProof/>
             <w:webHidden/>
           </w:rPr>
-          <w:instrText xml:space="preserve"> PAGEREF _Toc318301445 \h </w:instrText>
+          <w:instrText xml:space="preserve"> PAGEREF _Toc320192142 \h </w:instrText>
         </w:r>
         <w:r>
           <w:rPr>
@@ -6417,7 +6419,7 @@
           <w:lang w:bidi="ar-SA"/>
         </w:rPr>
       </w:pPr>
-      <w:hyperlink w:anchor="_Toc318301446" w:history="1">
+      <w:hyperlink w:anchor="_Toc320192143" w:history="1">
         <w:r>
           <w:rPr>
             <w:rStyle w:val="Hyperlink"/>
@@ -6461,7 +6463,7 @@
             <w:noProof/>
             <w:webHidden/>
           </w:rPr>
-          <w:instrText xml:space="preserve"> PAGEREF _Toc318301446 \h </w:instrText>
+          <w:instrText xml:space="preserve"> PAGEREF _Toc320192143 \h </w:instrText>
         </w:r>
         <w:r>
           <w:rPr>
@@ -6507,7 +6509,7 @@
           <w:lang w:bidi="ar-SA"/>
         </w:rPr>
       </w:pPr>
-      <w:hyperlink w:anchor="_Toc318301447" w:history="1">
+      <w:hyperlink w:anchor="_Toc320192144" w:history="1">
         <w:r>
           <w:rPr>
             <w:rStyle w:val="Hyperlink"/>
@@ -6551,7 +6553,7 @@
             <w:noProof/>
             <w:webHidden/>
           </w:rPr>
-          <w:instrText xml:space="preserve"> PAGEREF _Toc318301447 \h </w:instrText>
+          <w:instrText xml:space="preserve"> PAGEREF _Toc320192144 \h </w:instrText>
         </w:r>
         <w:r>
           <w:rPr>
@@ -6597,7 +6599,7 @@
           <w:lang w:bidi="ar-SA"/>
         </w:rPr>
       </w:pPr>
-      <w:hyperlink w:anchor="_Toc318301448" w:history="1">
+      <w:hyperlink w:anchor="_Toc320192145" w:history="1">
         <w:r>
           <w:rPr>
             <w:rStyle w:val="Hyperlink"/>
@@ -6641,7 +6643,7 @@
             <w:noProof/>
             <w:webHidden/>
           </w:rPr>
-          <w:instrText xml:space="preserve"> PAGEREF _Toc318301448 \h </w:instrText>
+          <w:instrText xml:space="preserve"> PAGEREF _Toc320192145 \h </w:instrText>
         </w:r>
         <w:r>
           <w:rPr>
@@ -6687,7 +6689,7 @@
           <w:lang w:bidi="ar-SA"/>
         </w:rPr>
       </w:pPr>
-      <w:hyperlink w:anchor="_Toc318301449" w:history="1">
+      <w:hyperlink w:anchor="_Toc320192146" w:history="1">
         <w:r>
           <w:rPr>
             <w:rStyle w:val="Hyperlink"/>
@@ -6731,7 +6733,7 @@
             <w:noProof/>
             <w:webHidden/>
           </w:rPr>
-          <w:instrText xml:space="preserve"> PAGEREF _Toc318301449 \h </w:instrText>
+          <w:instrText xml:space="preserve"> PAGEREF _Toc320192146 \h </w:instrText>
         </w:r>
         <w:r>
           <w:rPr>
@@ -6777,7 +6779,7 @@
           <w:lang w:bidi="ar-SA"/>
         </w:rPr>
       </w:pPr>
-      <w:hyperlink w:anchor="_Toc318301450" w:history="1">
+      <w:hyperlink w:anchor="_Toc320192147" w:history="1">
         <w:r>
           <w:rPr>
             <w:rStyle w:val="Hyperlink"/>
@@ -6821,7 +6823,7 @@
             <w:noProof/>
             <w:webHidden/>
           </w:rPr>
-          <w:instrText xml:space="preserve"> PAGEREF _Toc318301450 \h </w:instrText>
+          <w:instrText xml:space="preserve"> PAGEREF _Toc320192147 \h </w:instrText>
         </w:r>
         <w:r>
           <w:rPr>
@@ -6867,7 +6869,7 @@
           <w:lang w:bidi="ar-SA"/>
         </w:rPr>
       </w:pPr>
-      <w:hyperlink w:anchor="_Toc318301451" w:history="1">
+      <w:hyperlink w:anchor="_Toc320192148" w:history="1">
         <w:r>
           <w:rPr>
             <w:rStyle w:val="Hyperlink"/>
@@ -6911,7 +6913,7 @@
             <w:noProof/>
             <w:webHidden/>
           </w:rPr>
-          <w:instrText xml:space="preserve"> PAGEREF _Toc318301451 \h </w:instrText>
+          <w:instrText xml:space="preserve"> PAGEREF _Toc320192148 \h </w:instrText>
         </w:r>
         <w:r>
           <w:rPr>
@@ -6957,7 +6959,7 @@
           <w:lang w:bidi="ar-SA"/>
         </w:rPr>
       </w:pPr>
-      <w:hyperlink w:anchor="_Toc318301452" w:history="1">
+      <w:hyperlink w:anchor="_Toc320192149" w:history="1">
         <w:r>
           <w:rPr>
             <w:rStyle w:val="Hyperlink"/>
@@ -7001,7 +7003,7 @@
             <w:noProof/>
             <w:webHidden/>
           </w:rPr>
-          <w:instrText xml:space="preserve"> PAGEREF _Toc318301452 \h </w:instrText>
+          <w:instrText xml:space="preserve"> PAGEREF _Toc320192149 \h </w:instrText>
         </w:r>
         <w:r>
           <w:rPr>
@@ -7047,7 +7049,7 @@
           <w:lang w:bidi="ar-SA"/>
         </w:rPr>
       </w:pPr>
-      <w:hyperlink w:anchor="_Toc318301453" w:history="1">
+      <w:hyperlink w:anchor="_Toc320192150" w:history="1">
         <w:r>
           <w:rPr>
             <w:rStyle w:val="Hyperlink"/>
@@ -7091,7 +7093,7 @@
             <w:noProof/>
             <w:webHidden/>
           </w:rPr>
-          <w:instrText xml:space="preserve"> PAGEREF _Toc318301453 \h </w:instrText>
+          <w:instrText xml:space="preserve"> PAGEREF _Toc320192150 \h </w:instrText>
         </w:r>
         <w:r>
           <w:rPr>
@@ -7137,7 +7139,7 @@
           <w:lang w:bidi="ar-SA"/>
         </w:rPr>
       </w:pPr>
-      <w:hyperlink w:anchor="_Toc318301454" w:history="1">
+      <w:hyperlink w:anchor="_Toc320192151" w:history="1">
         <w:r>
           <w:rPr>
             <w:rStyle w:val="Hyperlink"/>
@@ -7181,7 +7183,7 @@
             <w:noProof/>
             <w:webHidden/>
           </w:rPr>
-          <w:instrText xml:space="preserve"> PAGEREF _Toc318301454 \h </w:instrText>
+          <w:instrText xml:space="preserve"> PAGEREF _Toc320192151 \h </w:instrText>
         </w:r>
         <w:r>
           <w:rPr>
@@ -7227,7 +7229,7 @@
           <w:lang w:bidi="ar-SA"/>
         </w:rPr>
       </w:pPr>
-      <w:hyperlink w:anchor="_Toc318301455" w:history="1">
+      <w:hyperlink w:anchor="_Toc320192152" w:history="1">
         <w:r>
           <w:rPr>
             <w:rStyle w:val="Hyperlink"/>
@@ -7271,7 +7273,7 @@
             <w:noProof/>
             <w:webHidden/>
           </w:rPr>
-          <w:instrText xml:space="preserve"> PAGEREF _Toc318301455 \h </w:instrText>
+          <w:instrText xml:space="preserve"> PAGEREF _Toc320192152 \h </w:instrText>
         </w:r>
         <w:r>
           <w:rPr>
@@ -7317,7 +7319,7 @@
           <w:lang w:bidi="ar-SA"/>
         </w:rPr>
       </w:pPr>
-      <w:hyperlink w:anchor="_Toc318301456" w:history="1">
+      <w:hyperlink w:anchor="_Toc320192153" w:history="1">
         <w:r>
           <w:rPr>
             <w:rStyle w:val="Hyperlink"/>
@@ -7361,7 +7363,7 @@
             <w:noProof/>
             <w:webHidden/>
           </w:rPr>
-          <w:instrText xml:space="preserve"> PAGEREF _Toc318301456 \h </w:instrText>
+          <w:instrText xml:space="preserve"> PAGEREF _Toc320192153 \h </w:instrText>
         </w:r>
         <w:r>
           <w:rPr>
@@ -7407,7 +7409,7 @@
           <w:lang w:bidi="ar-SA"/>
         </w:rPr>
       </w:pPr>
-      <w:hyperlink w:anchor="_Toc318301457" w:history="1">
+      <w:hyperlink w:anchor="_Toc320192154" w:history="1">
         <w:r>
           <w:rPr>
             <w:rStyle w:val="Hyperlink"/>
@@ -7451,7 +7453,7 @@
             <w:noProof/>
             <w:webHidden/>
           </w:rPr>
-          <w:instrText xml:space="preserve"> PAGEREF _Toc318301457 \h </w:instrText>
+          <w:instrText xml:space="preserve"> PAGEREF _Toc320192154 \h </w:instrText>
         </w:r>
         <w:r>
           <w:rPr>
@@ -7497,7 +7499,7 @@
           <w:lang w:bidi="ar-SA"/>
         </w:rPr>
       </w:pPr>
-      <w:hyperlink w:anchor="_Toc318301458" w:history="1">
+      <w:hyperlink w:anchor="_Toc320192155" w:history="1">
         <w:r>
           <w:rPr>
             <w:rStyle w:val="Hyperlink"/>
@@ -7541,7 +7543,7 @@
             <w:noProof/>
             <w:webHidden/>
           </w:rPr>
-          <w:instrText xml:space="preserve"> PAGEREF _Toc318301458 \h </w:instrText>
+          <w:instrText xml:space="preserve"> PAGEREF _Toc320192155 \h </w:instrText>
         </w:r>
         <w:r>
           <w:rPr>
@@ -7587,7 +7589,7 @@
           <w:lang w:bidi="ar-SA"/>
         </w:rPr>
       </w:pPr>
-      <w:hyperlink w:anchor="_Toc318301459" w:history="1">
+      <w:hyperlink w:anchor="_Toc320192156" w:history="1">
         <w:r>
           <w:rPr>
             <w:rStyle w:val="Hyperlink"/>
@@ -7631,7 +7633,7 @@
             <w:noProof/>
             <w:webHidden/>
           </w:rPr>
-          <w:instrText xml:space="preserve"> PAGEREF _Toc318301459 \h </w:instrText>
+          <w:instrText xml:space="preserve"> PAGEREF _Toc320192156 \h </w:instrText>
         </w:r>
         <w:r>
           <w:rPr>
@@ -7677,7 +7679,7 @@
           <w:lang w:bidi="ar-SA"/>
         </w:rPr>
       </w:pPr>
-      <w:hyperlink w:anchor="_Toc318301460" w:history="1">
+      <w:hyperlink w:anchor="_Toc320192157" w:history="1">
         <w:r>
           <w:rPr>
             <w:rStyle w:val="Hyperlink"/>
@@ -7721,7 +7723,7 @@
             <w:noProof/>
             <w:webHidden/>
           </w:rPr>
-          <w:instrText xml:space="preserve"> PAGEREF _Toc318301460 \h </w:instrText>
+          <w:instrText xml:space="preserve"> PAGEREF _Toc320192157 \h </w:instrText>
         </w:r>
         <w:r>
           <w:rPr>
@@ -7767,7 +7769,7 @@
           <w:lang w:bidi="ar-SA"/>
         </w:rPr>
       </w:pPr>
-      <w:hyperlink w:anchor="_Toc318301461" w:history="1">
+      <w:hyperlink w:anchor="_Toc320192158" w:history="1">
         <w:r>
           <w:rPr>
             <w:rStyle w:val="Hyperlink"/>
@@ -7811,7 +7813,7 @@
             <w:noProof/>
             <w:webHidden/>
           </w:rPr>
-          <w:instrText xml:space="preserve"> PAGEREF _Toc318301461 \h </w:instrText>
+          <w:instrText xml:space="preserve"> PAGEREF _Toc320192158 \h </w:instrText>
         </w:r>
         <w:r>
           <w:rPr>
@@ -7857,7 +7859,7 @@
           <w:lang w:bidi="ar-SA"/>
         </w:rPr>
       </w:pPr>
-      <w:hyperlink w:anchor="_Toc318301462" w:history="1">
+      <w:hyperlink w:anchor="_Toc320192159" w:history="1">
         <w:r>
           <w:rPr>
             <w:rStyle w:val="Hyperlink"/>
@@ -7901,7 +7903,7 @@
             <w:noProof/>
             <w:webHidden/>
           </w:rPr>
-          <w:instrText xml:space="preserve"> PAGEREF _Toc318301462 \h </w:instrText>
+          <w:instrText xml:space="preserve"> PAGEREF _Toc320192159 \h </w:instrText>
         </w:r>
         <w:r>
           <w:rPr>
@@ -7947,7 +7949,7 @@
           <w:lang w:bidi="ar-SA"/>
         </w:rPr>
       </w:pPr>
-      <w:hyperlink w:anchor="_Toc318301463" w:history="1">
+      <w:hyperlink w:anchor="_Toc320192160" w:history="1">
         <w:r>
           <w:rPr>
             <w:rStyle w:val="Hyperlink"/>
@@ -7991,7 +7993,7 @@
             <w:noProof/>
             <w:webHidden/>
           </w:rPr>
-          <w:instrText xml:space="preserve"> PAGEREF _Toc318301463 \h </w:instrText>
+          <w:instrText xml:space="preserve"> PAGEREF _Toc320192160 \h </w:instrText>
         </w:r>
         <w:r>
           <w:rPr>
@@ -8037,7 +8039,7 @@
           <w:lang w:bidi="ar-SA"/>
         </w:rPr>
       </w:pPr>
-      <w:hyperlink w:anchor="_Toc318301464" w:history="1">
+      <w:hyperlink w:anchor="_Toc320192161" w:history="1">
         <w:r>
           <w:rPr>
             <w:rStyle w:val="Hyperlink"/>
@@ -8081,7 +8083,7 @@
             <w:noProof/>
             <w:webHidden/>
           </w:rPr>
-          <w:instrText xml:space="preserve"> PAGEREF _Toc318301464 \h </w:instrText>
+          <w:instrText xml:space="preserve"> PAGEREF _Toc320192161 \h </w:instrText>
         </w:r>
         <w:r>
           <w:rPr>
@@ -8127,7 +8129,7 @@
           <w:lang w:bidi="ar-SA"/>
         </w:rPr>
       </w:pPr>
-      <w:hyperlink w:anchor="_Toc318301465" w:history="1">
+      <w:hyperlink w:anchor="_Toc320192162" w:history="1">
         <w:r>
           <w:rPr>
             <w:rStyle w:val="Hyperlink"/>
@@ -8171,7 +8173,7 @@
             <w:noProof/>
             <w:webHidden/>
           </w:rPr>
-          <w:instrText xml:space="preserve"> PAGEREF _Toc318301465 \h </w:instrText>
+          <w:instrText xml:space="preserve"> PAGEREF _Toc320192162 \h </w:instrText>
         </w:r>
         <w:r>
           <w:rPr>
@@ -8217,7 +8219,7 @@
           <w:lang w:bidi="ar-SA"/>
         </w:rPr>
       </w:pPr>
-      <w:hyperlink w:anchor="_Toc318301466" w:history="1">
+      <w:hyperlink w:anchor="_Toc320192163" w:history="1">
         <w:r>
           <w:rPr>
             <w:rStyle w:val="Hyperlink"/>
@@ -8261,7 +8263,7 @@
             <w:noProof/>
             <w:webHidden/>
           </w:rPr>
-          <w:instrText xml:space="preserve"> PAGEREF _Toc318301466 \h </w:instrText>
+          <w:instrText xml:space="preserve"> PAGEREF _Toc320192163 \h </w:instrText>
         </w:r>
         <w:r>
           <w:rPr>
@@ -8307,7 +8309,7 @@
           <w:lang w:bidi="ar-SA"/>
         </w:rPr>
       </w:pPr>
-      <w:hyperlink w:anchor="_Toc318301467" w:history="1">
+      <w:hyperlink w:anchor="_Toc320192164" w:history="1">
         <w:r>
           <w:rPr>
             <w:rStyle w:val="Hyperlink"/>
@@ -8351,7 +8353,7 @@
             <w:noProof/>
             <w:webHidden/>
           </w:rPr>
-          <w:instrText xml:space="preserve"> PAGEREF _Toc318301467 \h </w:instrText>
+          <w:instrText xml:space="preserve"> PAGEREF _Toc320192164 \h </w:instrText>
         </w:r>
         <w:r>
           <w:rPr>
@@ -8397,7 +8399,7 @@
           <w:lang w:bidi="ar-SA"/>
         </w:rPr>
       </w:pPr>
-      <w:hyperlink w:anchor="_Toc318301468" w:history="1">
+      <w:hyperlink w:anchor="_Toc320192165" w:history="1">
         <w:r>
           <w:rPr>
             <w:rStyle w:val="Hyperlink"/>
@@ -8441,7 +8443,7 @@
             <w:noProof/>
             <w:webHidden/>
           </w:rPr>
-          <w:instrText xml:space="preserve"> PAGEREF _Toc318301468 \h </w:instrText>
+          <w:instrText xml:space="preserve"> PAGEREF _Toc320192165 \h </w:instrText>
         </w:r>
         <w:r>
           <w:rPr>
@@ -8487,7 +8489,7 @@
           <w:lang w:bidi="ar-SA"/>
         </w:rPr>
       </w:pPr>
-      <w:hyperlink w:anchor="_Toc318301469" w:history="1">
+      <w:hyperlink w:anchor="_Toc320192166" w:history="1">
         <w:r>
           <w:rPr>
             <w:rStyle w:val="Hyperlink"/>
@@ -8532,7 +8534,7 @@
             <w:noProof/>
             <w:webHidden/>
           </w:rPr>
-          <w:instrText xml:space="preserve"> PAGEREF _Toc318301469 \h </w:instrText>
+          <w:instrText xml:space="preserve"> PAGEREF _Toc320192166 \h </w:instrText>
         </w:r>
         <w:r>
           <w:rPr>
@@ -8578,7 +8580,7 @@
           <w:lang w:bidi="ar-SA"/>
         </w:rPr>
       </w:pPr>
-      <w:hyperlink w:anchor="_Toc318301470" w:history="1">
+      <w:hyperlink w:anchor="_Toc320192167" w:history="1">
         <w:r>
           <w:rPr>
             <w:rStyle w:val="Hyperlink"/>
@@ -8622,7 +8624,7 @@
             <w:noProof/>
             <w:webHidden/>
           </w:rPr>
-          <w:instrText xml:space="preserve"> PAGEREF _Toc318301470 \h </w:instrText>
+          <w:instrText xml:space="preserve"> PAGEREF _Toc320192167 \h </w:instrText>
         </w:r>
         <w:r>
           <w:rPr>
@@ -8668,7 +8670,7 @@
           <w:lang w:bidi="ar-SA"/>
         </w:rPr>
       </w:pPr>
-      <w:hyperlink w:anchor="_Toc318301471" w:history="1">
+      <w:hyperlink w:anchor="_Toc320192168" w:history="1">
         <w:r>
           <w:rPr>
             <w:rStyle w:val="Hyperlink"/>
@@ -8712,7 +8714,7 @@
             <w:noProof/>
             <w:webHidden/>
           </w:rPr>
-          <w:instrText xml:space="preserve"> PAGEREF _Toc318301471 \h </w:instrText>
+          <w:instrText xml:space="preserve"> PAGEREF _Toc320192168 \h </w:instrText>
         </w:r>
         <w:r>
           <w:rPr>
@@ -8758,7 +8760,7 @@
           <w:lang w:bidi="ar-SA"/>
         </w:rPr>
       </w:pPr>
-      <w:hyperlink w:anchor="_Toc318301472" w:history="1">
+      <w:hyperlink w:anchor="_Toc320192169" w:history="1">
         <w:r>
           <w:rPr>
             <w:rStyle w:val="Hyperlink"/>
@@ -8802,7 +8804,7 @@
             <w:noProof/>
             <w:webHidden/>
           </w:rPr>
-          <w:instrText xml:space="preserve"> PAGEREF _Toc318301472 \h </w:instrText>
+          <w:instrText xml:space="preserve"> PAGEREF _Toc320192169 \h </w:instrText>
         </w:r>
         <w:r>
           <w:rPr>
@@ -8848,7 +8850,7 @@
           <w:lang w:bidi="ar-SA"/>
         </w:rPr>
       </w:pPr>
-      <w:hyperlink w:anchor="_Toc318301473" w:history="1">
+      <w:hyperlink w:anchor="_Toc320192170" w:history="1">
         <w:r>
           <w:rPr>
             <w:rStyle w:val="Hyperlink"/>
@@ -8892,7 +8894,7 @@
             <w:noProof/>
             <w:webHidden/>
           </w:rPr>
-          <w:instrText xml:space="preserve"> PAGEREF _Toc318301473 \h </w:instrText>
+          <w:instrText xml:space="preserve"> PAGEREF _Toc320192170 \h </w:instrText>
         </w:r>
         <w:r>
           <w:rPr>
@@ -8938,7 +8940,7 @@
           <w:lang w:bidi="ar-SA"/>
         </w:rPr>
       </w:pPr>
-      <w:hyperlink w:anchor="_Toc318301474" w:history="1">
+      <w:hyperlink w:anchor="_Toc320192171" w:history="1">
         <w:r>
           <w:rPr>
             <w:rStyle w:val="Hyperlink"/>
@@ -8982,7 +8984,7 @@
             <w:noProof/>
             <w:webHidden/>
           </w:rPr>
-          <w:instrText xml:space="preserve"> PAGEREF _Toc318301474 \h </w:instrText>
+          <w:instrText xml:space="preserve"> PAGEREF _Toc320192171 \h </w:instrText>
         </w:r>
         <w:r>
           <w:rPr>
@@ -9028,7 +9030,7 @@
           <w:lang w:bidi="ar-SA"/>
         </w:rPr>
       </w:pPr>
-      <w:hyperlink w:anchor="_Toc318301475" w:history="1">
+      <w:hyperlink w:anchor="_Toc320192172" w:history="1">
         <w:r>
           <w:rPr>
             <w:rStyle w:val="Hyperlink"/>
@@ -9072,7 +9074,7 @@
             <w:noProof/>
             <w:webHidden/>
           </w:rPr>
-          <w:instrText xml:space="preserve"> PAGEREF _Toc318301475 \h </w:instrText>
+          <w:instrText xml:space="preserve"> PAGEREF _Toc320192172 \h </w:instrText>
         </w:r>
         <w:r>
           <w:rPr>
@@ -9118,7 +9120,7 @@
           <w:lang w:bidi="ar-SA"/>
         </w:rPr>
       </w:pPr>
-      <w:hyperlink w:anchor="_Toc318301476" w:history="1">
+      <w:hyperlink w:anchor="_Toc320192173" w:history="1">
         <w:r>
           <w:rPr>
             <w:rStyle w:val="Hyperlink"/>
@@ -9162,7 +9164,7 @@
             <w:noProof/>
             <w:webHidden/>
           </w:rPr>
-          <w:instrText xml:space="preserve"> PAGEREF _Toc318301476 \h </w:instrText>
+          <w:instrText xml:space="preserve"> PAGEREF _Toc320192173 \h </w:instrText>
         </w:r>
         <w:r>
           <w:rPr>
@@ -9208,7 +9210,7 @@
           <w:lang w:bidi="ar-SA"/>
         </w:rPr>
       </w:pPr>
-      <w:hyperlink w:anchor="_Toc318301477" w:history="1">
+      <w:hyperlink w:anchor="_Toc320192174" w:history="1">
         <w:r>
           <w:rPr>
             <w:rStyle w:val="Hyperlink"/>
@@ -9252,7 +9254,7 @@
             <w:noProof/>
             <w:webHidden/>
           </w:rPr>
-          <w:instrText xml:space="preserve"> PAGEREF _Toc318301477 \h </w:instrText>
+          <w:instrText xml:space="preserve"> PAGEREF _Toc320192174 \h </w:instrText>
         </w:r>
         <w:r>
           <w:rPr>
@@ -9298,7 +9300,7 @@
           <w:lang w:bidi="ar-SA"/>
         </w:rPr>
       </w:pPr>
-      <w:hyperlink w:anchor="_Toc318301478" w:history="1">
+      <w:hyperlink w:anchor="_Toc320192175" w:history="1">
         <w:r>
           <w:rPr>
             <w:rStyle w:val="Hyperlink"/>
@@ -9342,7 +9344,7 @@
             <w:noProof/>
             <w:webHidden/>
           </w:rPr>
-          <w:instrText xml:space="preserve"> PAGEREF _Toc318301478 \h </w:instrText>
+          <w:instrText xml:space="preserve"> PAGEREF _Toc320192175 \h </w:instrText>
         </w:r>
         <w:r>
           <w:rPr>
@@ -9388,7 +9390,7 @@
           <w:lang w:bidi="ar-SA"/>
         </w:rPr>
       </w:pPr>
-      <w:hyperlink w:anchor="_Toc318301479" w:history="1">
+      <w:hyperlink w:anchor="_Toc320192176" w:history="1">
         <w:r>
           <w:rPr>
             <w:rStyle w:val="Hyperlink"/>
@@ -9432,7 +9434,7 @@
             <w:noProof/>
             <w:webHidden/>
           </w:rPr>
-          <w:instrText xml:space="preserve"> PAGEREF _Toc318301479 \h </w:instrText>
+          <w:instrText xml:space="preserve"> PAGEREF _Toc320192176 \h </w:instrText>
         </w:r>
         <w:r>
           <w:rPr>
@@ -9478,7 +9480,7 @@
           <w:lang w:bidi="ar-SA"/>
         </w:rPr>
       </w:pPr>
-      <w:hyperlink w:anchor="_Toc318301480" w:history="1">
+      <w:hyperlink w:anchor="_Toc320192177" w:history="1">
         <w:r>
           <w:rPr>
             <w:rStyle w:val="Hyperlink"/>
@@ -9522,7 +9524,7 @@
             <w:noProof/>
             <w:webHidden/>
           </w:rPr>
-          <w:instrText xml:space="preserve"> PAGEREF _Toc318301480 \h </w:instrText>
+          <w:instrText xml:space="preserve"> PAGEREF _Toc320192177 \h </w:instrText>
         </w:r>
         <w:r>
           <w:rPr>
@@ -9568,7 +9570,7 @@
           <w:lang w:bidi="ar-SA"/>
         </w:rPr>
       </w:pPr>
-      <w:hyperlink w:anchor="_Toc318301481" w:history="1">
+      <w:hyperlink w:anchor="_Toc320192178" w:history="1">
         <w:r>
           <w:rPr>
             <w:rStyle w:val="Hyperlink"/>
@@ -9612,7 +9614,7 @@
             <w:noProof/>
             <w:webHidden/>
           </w:rPr>
-          <w:instrText xml:space="preserve"> PAGEREF _Toc318301481 \h </w:instrText>
+          <w:instrText xml:space="preserve"> PAGEREF _Toc320192178 \h </w:instrText>
         </w:r>
         <w:r>
           <w:rPr>
@@ -9658,7 +9660,7 @@
           <w:lang w:bidi="ar-SA"/>
         </w:rPr>
       </w:pPr>
-      <w:hyperlink w:anchor="_Toc318301482" w:history="1">
+      <w:hyperlink w:anchor="_Toc320192179" w:history="1">
         <w:r>
           <w:rPr>
             <w:rStyle w:val="Hyperlink"/>
@@ -9702,7 +9704,7 @@
             <w:noProof/>
             <w:webHidden/>
           </w:rPr>
-          <w:instrText xml:space="preserve"> PAGEREF _Toc318301482 \h </w:instrText>
+          <w:instrText xml:space="preserve"> PAGEREF _Toc320192179 \h </w:instrText>
         </w:r>
         <w:r>
           <w:rPr>
@@ -9748,7 +9750,7 @@
           <w:lang w:bidi="ar-SA"/>
         </w:rPr>
       </w:pPr>
-      <w:hyperlink w:anchor="_Toc318301483" w:history="1">
+      <w:hyperlink w:anchor="_Toc320192180" w:history="1">
         <w:r>
           <w:rPr>
             <w:rStyle w:val="Hyperlink"/>
@@ -9792,7 +9794,7 @@
             <w:noProof/>
             <w:webHidden/>
           </w:rPr>
-          <w:instrText xml:space="preserve"> PAGEREF _Toc318301483 \h </w:instrText>
+          <w:instrText xml:space="preserve"> PAGEREF _Toc320192180 \h </w:instrText>
         </w:r>
         <w:r>
           <w:rPr>
@@ -9838,7 +9840,7 @@
           <w:lang w:bidi="ar-SA"/>
         </w:rPr>
       </w:pPr>
-      <w:hyperlink w:anchor="_Toc318301484" w:history="1">
+      <w:hyperlink w:anchor="_Toc320192181" w:history="1">
         <w:r>
           <w:rPr>
             <w:rStyle w:val="Hyperlink"/>
@@ -9882,7 +9884,7 @@
             <w:noProof/>
             <w:webHidden/>
           </w:rPr>
-          <w:instrText xml:space="preserve"> PAGEREF _Toc318301484 \h </w:instrText>
+          <w:instrText xml:space="preserve"> PAGEREF _Toc320192181 \h </w:instrText>
         </w:r>
         <w:r>
           <w:rPr>
@@ -9928,7 +9930,7 @@
           <w:lang w:bidi="ar-SA"/>
         </w:rPr>
       </w:pPr>
-      <w:hyperlink w:anchor="_Toc318301485" w:history="1">
+      <w:hyperlink w:anchor="_Toc320192182" w:history="1">
         <w:r>
           <w:rPr>
             <w:rStyle w:val="Hyperlink"/>
@@ -9972,7 +9974,7 @@
             <w:noProof/>
             <w:webHidden/>
           </w:rPr>
-          <w:instrText xml:space="preserve"> PAGEREF _Toc318301485 \h </w:instrText>
+          <w:instrText xml:space="preserve"> PAGEREF _Toc320192182 \h </w:instrText>
         </w:r>
         <w:r>
           <w:rPr>
@@ -10018,7 +10020,7 @@
           <w:lang w:bidi="ar-SA"/>
         </w:rPr>
       </w:pPr>
-      <w:hyperlink w:anchor="_Toc318301486" w:history="1">
+      <w:hyperlink w:anchor="_Toc320192183" w:history="1">
         <w:r>
           <w:rPr>
             <w:rStyle w:val="Hyperlink"/>
@@ -10062,7 +10064,7 @@
             <w:noProof/>
             <w:webHidden/>
           </w:rPr>
-          <w:instrText xml:space="preserve"> PAGEREF _Toc318301486 \h </w:instrText>
+          <w:instrText xml:space="preserve"> PAGEREF _Toc320192183 \h </w:instrText>
         </w:r>
         <w:r>
           <w:rPr>
@@ -10108,7 +10110,7 @@
           <w:lang w:bidi="ar-SA"/>
         </w:rPr>
       </w:pPr>
-      <w:hyperlink w:anchor="_Toc318301487" w:history="1">
+      <w:hyperlink w:anchor="_Toc320192184" w:history="1">
         <w:r>
           <w:rPr>
             <w:rStyle w:val="Hyperlink"/>
@@ -10152,7 +10154,7 @@
             <w:noProof/>
             <w:webHidden/>
           </w:rPr>
-          <w:instrText xml:space="preserve"> PAGEREF _Toc318301487 \h </w:instrText>
+          <w:instrText xml:space="preserve"> PAGEREF _Toc320192184 \h </w:instrText>
         </w:r>
         <w:r>
           <w:rPr>
@@ -10198,7 +10200,7 @@
           <w:lang w:bidi="ar-SA"/>
         </w:rPr>
       </w:pPr>
-      <w:hyperlink w:anchor="_Toc318301488" w:history="1">
+      <w:hyperlink w:anchor="_Toc320192185" w:history="1">
         <w:r>
           <w:rPr>
             <w:rStyle w:val="Hyperlink"/>
@@ -10242,7 +10244,7 @@
             <w:noProof/>
             <w:webHidden/>
           </w:rPr>
-          <w:instrText xml:space="preserve"> PAGEREF _Toc318301488 \h </w:instrText>
+          <w:instrText xml:space="preserve"> PAGEREF _Toc320192185 \h </w:instrText>
         </w:r>
         <w:r>
           <w:rPr>
@@ -10288,7 +10290,7 @@
           <w:lang w:bidi="ar-SA"/>
         </w:rPr>
       </w:pPr>
-      <w:hyperlink w:anchor="_Toc318301489" w:history="1">
+      <w:hyperlink w:anchor="_Toc320192186" w:history="1">
         <w:r>
           <w:rPr>
             <w:rStyle w:val="Hyperlink"/>
@@ -10332,7 +10334,7 @@
             <w:noProof/>
             <w:webHidden/>
           </w:rPr>
-          <w:instrText xml:space="preserve"> PAGEREF _Toc318301489 \h </w:instrText>
+          <w:instrText xml:space="preserve"> PAGEREF _Toc320192186 \h </w:instrText>
         </w:r>
         <w:r>
           <w:rPr>
@@ -10378,7 +10380,7 @@
           <w:lang w:bidi="ar-SA"/>
         </w:rPr>
       </w:pPr>
-      <w:hyperlink w:anchor="_Toc318301490" w:history="1">
+      <w:hyperlink w:anchor="_Toc320192187" w:history="1">
         <w:r>
           <w:rPr>
             <w:rStyle w:val="Hyperlink"/>
@@ -10422,7 +10424,7 @@
             <w:noProof/>
             <w:webHidden/>
           </w:rPr>
-          <w:instrText xml:space="preserve"> PAGEREF _Toc318301490 \h </w:instrText>
+          <w:instrText xml:space="preserve"> PAGEREF _Toc320192187 \h </w:instrText>
         </w:r>
         <w:r>
           <w:rPr>
@@ -10468,7 +10470,7 @@
           <w:lang w:bidi="ar-SA"/>
         </w:rPr>
       </w:pPr>
-      <w:hyperlink w:anchor="_Toc318301491" w:history="1">
+      <w:hyperlink w:anchor="_Toc320192188" w:history="1">
         <w:r>
           <w:rPr>
             <w:rStyle w:val="Hyperlink"/>
@@ -10512,7 +10514,7 @@
             <w:noProof/>
             <w:webHidden/>
           </w:rPr>
-          <w:instrText xml:space="preserve"> PAGEREF _Toc318301491 \h </w:instrText>
+          <w:instrText xml:space="preserve"> PAGEREF _Toc320192188 \h </w:instrText>
         </w:r>
         <w:r>
           <w:rPr>
@@ -10558,7 +10560,7 @@
           <w:lang w:bidi="ar-SA"/>
         </w:rPr>
       </w:pPr>
-      <w:hyperlink w:anchor="_Toc318301492" w:history="1">
+      <w:hyperlink w:anchor="_Toc320192189" w:history="1">
         <w:r>
           <w:rPr>
             <w:rStyle w:val="Hyperlink"/>
@@ -10602,7 +10604,7 @@
             <w:noProof/>
             <w:webHidden/>
           </w:rPr>
-          <w:instrText xml:space="preserve"> PAGEREF _Toc318301492 \h </w:instrText>
+          <w:instrText xml:space="preserve"> PAGEREF _Toc320192189 \h </w:instrText>
         </w:r>
         <w:r>
           <w:rPr>
@@ -10648,7 +10650,7 @@
           <w:lang w:bidi="ar-SA"/>
         </w:rPr>
       </w:pPr>
-      <w:hyperlink w:anchor="_Toc318301493" w:history="1">
+      <w:hyperlink w:anchor="_Toc320192190" w:history="1">
         <w:r>
           <w:rPr>
             <w:rStyle w:val="Hyperlink"/>
@@ -10692,7 +10694,7 @@
             <w:noProof/>
             <w:webHidden/>
           </w:rPr>
-          <w:instrText xml:space="preserve"> PAGEREF _Toc318301493 \h </w:instrText>
+          <w:instrText xml:space="preserve"> PAGEREF _Toc320192190 \h </w:instrText>
         </w:r>
         <w:r>
           <w:rPr>
@@ -10738,7 +10740,7 @@
           <w:lang w:bidi="ar-SA"/>
         </w:rPr>
       </w:pPr>
-      <w:hyperlink w:anchor="_Toc318301494" w:history="1">
+      <w:hyperlink w:anchor="_Toc320192191" w:history="1">
         <w:r>
           <w:rPr>
             <w:rStyle w:val="Hyperlink"/>
@@ -10782,7 +10784,7 @@
             <w:noProof/>
             <w:webHidden/>
           </w:rPr>
-          <w:instrText xml:space="preserve"> PAGEREF _Toc318301494 \h </w:instrText>
+          <w:instrText xml:space="preserve"> PAGEREF _Toc320192191 \h </w:instrText>
         </w:r>
         <w:r>
           <w:rPr>
@@ -10828,7 +10830,7 @@
           <w:lang w:bidi="ar-SA"/>
         </w:rPr>
       </w:pPr>
-      <w:hyperlink w:anchor="_Toc318301495" w:history="1">
+      <w:hyperlink w:anchor="_Toc320192192" w:history="1">
         <w:r>
           <w:rPr>
             <w:rStyle w:val="Hyperlink"/>
@@ -10872,7 +10874,7 @@
             <w:noProof/>
             <w:webHidden/>
           </w:rPr>
-          <w:instrText xml:space="preserve"> PAGEREF _Toc318301495 \h </w:instrText>
+          <w:instrText xml:space="preserve"> PAGEREF _Toc320192192 \h </w:instrText>
         </w:r>
         <w:r>
           <w:rPr>
@@ -10918,7 +10920,7 @@
           <w:lang w:bidi="ar-SA"/>
         </w:rPr>
       </w:pPr>
-      <w:hyperlink w:anchor="_Toc318301496" w:history="1">
+      <w:hyperlink w:anchor="_Toc320192193" w:history="1">
         <w:r>
           <w:rPr>
             <w:rStyle w:val="Hyperlink"/>
@@ -10962,7 +10964,7 @@
             <w:noProof/>
             <w:webHidden/>
           </w:rPr>
-          <w:instrText xml:space="preserve"> PAGEREF _Toc318301496 \h </w:instrText>
+          <w:instrText xml:space="preserve"> PAGEREF _Toc320192193 \h </w:instrText>
         </w:r>
         <w:r>
           <w:rPr>
@@ -11008,7 +11010,7 @@
           <w:lang w:bidi="ar-SA"/>
         </w:rPr>
       </w:pPr>
-      <w:hyperlink w:anchor="_Toc318301497" w:history="1">
+      <w:hyperlink w:anchor="_Toc320192194" w:history="1">
         <w:r>
           <w:rPr>
             <w:rStyle w:val="Hyperlink"/>
@@ -11052,7 +11054,7 @@
             <w:noProof/>
             <w:webHidden/>
           </w:rPr>
-          <w:instrText xml:space="preserve"> PAGEREF _Toc318301497 \h </w:instrText>
+          <w:instrText xml:space="preserve"> PAGEREF _Toc320192194 \h </w:instrText>
         </w:r>
         <w:r>
           <w:rPr>
@@ -11098,7 +11100,7 @@
           <w:lang w:bidi="ar-SA"/>
         </w:rPr>
       </w:pPr>
-      <w:hyperlink w:anchor="_Toc318301498" w:history="1">
+      <w:hyperlink w:anchor="_Toc320192195" w:history="1">
         <w:r>
           <w:rPr>
             <w:rStyle w:val="Hyperlink"/>
@@ -11142,7 +11144,7 @@
             <w:noProof/>
             <w:webHidden/>
           </w:rPr>
-          <w:instrText xml:space="preserve"> PAGEREF _Toc318301498 \h </w:instrText>
+          <w:instrText xml:space="preserve"> PAGEREF _Toc320192195 \h </w:instrText>
         </w:r>
         <w:r>
           <w:rPr>
@@ -11188,7 +11190,7 @@
           <w:lang w:bidi="ar-SA"/>
         </w:rPr>
       </w:pPr>
-      <w:hyperlink w:anchor="_Toc318301499" w:history="1">
+      <w:hyperlink w:anchor="_Toc320192196" w:history="1">
         <w:r>
           <w:rPr>
             <w:rStyle w:val="Hyperlink"/>
@@ -11232,7 +11234,7 @@
             <w:noProof/>
             <w:webHidden/>
           </w:rPr>
-          <w:instrText xml:space="preserve"> PAGEREF _Toc318301499 \h </w:instrText>
+          <w:instrText xml:space="preserve"> PAGEREF _Toc320192196 \h </w:instrText>
         </w:r>
         <w:r>
           <w:rPr>
@@ -11278,7 +11280,7 @@
           <w:lang w:bidi="ar-SA"/>
         </w:rPr>
       </w:pPr>
-      <w:hyperlink w:anchor="_Toc318301500" w:history="1">
+      <w:hyperlink w:anchor="_Toc320192197" w:history="1">
         <w:r>
           <w:rPr>
             <w:rStyle w:val="Hyperlink"/>
@@ -11322,7 +11324,7 @@
             <w:noProof/>
             <w:webHidden/>
           </w:rPr>
-          <w:instrText xml:space="preserve"> PAGEREF _Toc318301500 \h </w:instrText>
+          <w:instrText xml:space="preserve"> PAGEREF _Toc320192197 \h </w:instrText>
         </w:r>
         <w:r>
           <w:rPr>
@@ -11368,7 +11370,7 @@
           <w:lang w:bidi="ar-SA"/>
         </w:rPr>
       </w:pPr>
-      <w:hyperlink w:anchor="_Toc318301501" w:history="1">
+      <w:hyperlink w:anchor="_Toc320192198" w:history="1">
         <w:r>
           <w:rPr>
             <w:rStyle w:val="Hyperlink"/>
@@ -11412,7 +11414,7 @@
             <w:noProof/>
             <w:webHidden/>
           </w:rPr>
-          <w:instrText xml:space="preserve"> PAGEREF _Toc318301501 \h </w:instrText>
+          <w:instrText xml:space="preserve"> PAGEREF _Toc320192198 \h </w:instrText>
         </w:r>
         <w:r>
           <w:rPr>
@@ -11458,7 +11460,7 @@
           <w:lang w:bidi="ar-SA"/>
         </w:rPr>
       </w:pPr>
-      <w:hyperlink w:anchor="_Toc318301502" w:history="1">
+      <w:hyperlink w:anchor="_Toc320192199" w:history="1">
         <w:r>
           <w:rPr>
             <w:rStyle w:val="Hyperlink"/>
@@ -11502,7 +11504,7 @@
             <w:noProof/>
             <w:webHidden/>
           </w:rPr>
-          <w:instrText xml:space="preserve"> PAGEREF _Toc318301502 \h </w:instrText>
+          <w:instrText xml:space="preserve"> PAGEREF _Toc320192199 \h </w:instrText>
         </w:r>
         <w:r>
           <w:rPr>
@@ -11548,7 +11550,7 @@
           <w:lang w:bidi="ar-SA"/>
         </w:rPr>
       </w:pPr>
-      <w:hyperlink w:anchor="_Toc318301503" w:history="1">
+      <w:hyperlink w:anchor="_Toc320192200" w:history="1">
         <w:r>
           <w:rPr>
             <w:rStyle w:val="Hyperlink"/>
@@ -11592,7 +11594,7 @@
             <w:noProof/>
             <w:webHidden/>
           </w:rPr>
-          <w:instrText xml:space="preserve"> PAGEREF _Toc318301503 \h </w:instrText>
+          <w:instrText xml:space="preserve"> PAGEREF _Toc320192200 \h </w:instrText>
         </w:r>
         <w:r>
           <w:rPr>
@@ -11638,7 +11640,7 @@
           <w:lang w:bidi="ar-SA"/>
         </w:rPr>
       </w:pPr>
-      <w:hyperlink w:anchor="_Toc318301504" w:history="1">
+      <w:hyperlink w:anchor="_Toc320192201" w:history="1">
         <w:r>
           <w:rPr>
             <w:rStyle w:val="Hyperlink"/>
@@ -11682,7 +11684,7 @@
             <w:noProof/>
             <w:webHidden/>
           </w:rPr>
-          <w:instrText xml:space="preserve"> PAGEREF _Toc318301504 \h </w:instrText>
+          <w:instrText xml:space="preserve"> PAGEREF _Toc320192201 \h </w:instrText>
         </w:r>
         <w:r>
           <w:rPr>
@@ -11728,7 +11730,7 @@
           <w:lang w:bidi="ar-SA"/>
         </w:rPr>
       </w:pPr>
-      <w:hyperlink w:anchor="_Toc318301505" w:history="1">
+      <w:hyperlink w:anchor="_Toc320192202" w:history="1">
         <w:r>
           <w:rPr>
             <w:rStyle w:val="Hyperlink"/>
@@ -11772,7 +11774,7 @@
             <w:noProof/>
             <w:webHidden/>
           </w:rPr>
-          <w:instrText xml:space="preserve"> PAGEREF _Toc318301505 \h </w:instrText>
+          <w:instrText xml:space="preserve"> PAGEREF _Toc320192202 \h </w:instrText>
         </w:r>
         <w:r>
           <w:rPr>
@@ -11818,7 +11820,7 @@
           <w:lang w:bidi="ar-SA"/>
         </w:rPr>
       </w:pPr>
-      <w:hyperlink w:anchor="_Toc318301506" w:history="1">
+      <w:hyperlink w:anchor="_Toc320192203" w:history="1">
         <w:r>
           <w:rPr>
             <w:rStyle w:val="Hyperlink"/>
@@ -11862,7 +11864,7 @@
             <w:noProof/>
             <w:webHidden/>
           </w:rPr>
-          <w:instrText xml:space="preserve"> PAGEREF _Toc318301506 \h </w:instrText>
+          <w:instrText xml:space="preserve"> PAGEREF _Toc320192203 \h </w:instrText>
         </w:r>
         <w:r>
           <w:rPr>
@@ -11908,7 +11910,7 @@
           <w:lang w:bidi="ar-SA"/>
         </w:rPr>
       </w:pPr>
-      <w:hyperlink w:anchor="_Toc318301507" w:history="1">
+      <w:hyperlink w:anchor="_Toc320192204" w:history="1">
         <w:r>
           <w:rPr>
             <w:rStyle w:val="Hyperlink"/>
@@ -11952,7 +11954,7 @@
             <w:noProof/>
             <w:webHidden/>
           </w:rPr>
-          <w:instrText xml:space="preserve"> PAGEREF _Toc318301507 \h </w:instrText>
+          <w:instrText xml:space="preserve"> PAGEREF _Toc320192204 \h </w:instrText>
         </w:r>
         <w:r>
           <w:rPr>
@@ -11998,7 +12000,7 @@
           <w:lang w:bidi="ar-SA"/>
         </w:rPr>
       </w:pPr>
-      <w:hyperlink w:anchor="_Toc318301508" w:history="1">
+      <w:hyperlink w:anchor="_Toc320192205" w:history="1">
         <w:r>
           <w:rPr>
             <w:rStyle w:val="Hyperlink"/>
@@ -12042,7 +12044,7 @@
             <w:noProof/>
             <w:webHidden/>
           </w:rPr>
-          <w:instrText xml:space="preserve"> PAGEREF _Toc318301508 \h </w:instrText>
+          <w:instrText xml:space="preserve"> PAGEREF _Toc320192205 \h </w:instrText>
         </w:r>
         <w:r>
           <w:rPr>
@@ -12088,7 +12090,7 @@
           <w:lang w:bidi="ar-SA"/>
         </w:rPr>
       </w:pPr>
-      <w:hyperlink w:anchor="_Toc318301509" w:history="1">
+      <w:hyperlink w:anchor="_Toc320192206" w:history="1">
         <w:r>
           <w:rPr>
             <w:rStyle w:val="Hyperlink"/>
@@ -12132,7 +12134,7 @@
             <w:noProof/>
             <w:webHidden/>
           </w:rPr>
-          <w:instrText xml:space="preserve"> PAGEREF _Toc318301509 \h </w:instrText>
+          <w:instrText xml:space="preserve"> PAGEREF _Toc320192206 \h </w:instrText>
         </w:r>
         <w:r>
           <w:rPr>
@@ -12178,7 +12180,7 @@
           <w:lang w:bidi="ar-SA"/>
         </w:rPr>
       </w:pPr>
-      <w:hyperlink w:anchor="_Toc318301510" w:history="1">
+      <w:hyperlink w:anchor="_Toc320192207" w:history="1">
         <w:r>
           <w:rPr>
             <w:rStyle w:val="Hyperlink"/>
@@ -12222,7 +12224,7 @@
             <w:noProof/>
             <w:webHidden/>
           </w:rPr>
-          <w:instrText xml:space="preserve"> PAGEREF _Toc318301510 \h </w:instrText>
+          <w:instrText xml:space="preserve"> PAGEREF _Toc320192207 \h </w:instrText>
         </w:r>
         <w:r>
           <w:rPr>
@@ -12268,7 +12270,7 @@
           <w:lang w:bidi="ar-SA"/>
         </w:rPr>
       </w:pPr>
-      <w:hyperlink w:anchor="_Toc318301511" w:history="1">
+      <w:hyperlink w:anchor="_Toc320192208" w:history="1">
         <w:r>
           <w:rPr>
             <w:rStyle w:val="Hyperlink"/>
@@ -12312,7 +12314,7 @@
             <w:noProof/>
             <w:webHidden/>
           </w:rPr>
-          <w:instrText xml:space="preserve"> PAGEREF _Toc318301511 \h </w:instrText>
+          <w:instrText xml:space="preserve"> PAGEREF _Toc320192208 \h </w:instrText>
         </w:r>
         <w:r>
           <w:rPr>
@@ -12358,7 +12360,7 @@
           <w:lang w:bidi="ar-SA"/>
         </w:rPr>
       </w:pPr>
-      <w:hyperlink w:anchor="_Toc318301512" w:history="1">
+      <w:hyperlink w:anchor="_Toc320192209" w:history="1">
         <w:r>
           <w:rPr>
             <w:rStyle w:val="Hyperlink"/>
@@ -12402,7 +12404,7 @@
             <w:noProof/>
             <w:webHidden/>
           </w:rPr>
-          <w:instrText xml:space="preserve"> PAGEREF _Toc318301512 \h </w:instrText>
+          <w:instrText xml:space="preserve"> PAGEREF _Toc320192209 \h </w:instrText>
         </w:r>
         <w:r>
           <w:rPr>
@@ -12448,7 +12450,7 @@
           <w:lang w:bidi="ar-SA"/>
         </w:rPr>
       </w:pPr>
-      <w:hyperlink w:anchor="_Toc318301513" w:history="1">
+      <w:hyperlink w:anchor="_Toc320192210" w:history="1">
         <w:r>
           <w:rPr>
             <w:rStyle w:val="Hyperlink"/>
@@ -12492,7 +12494,7 @@
             <w:noProof/>
             <w:webHidden/>
           </w:rPr>
-          <w:instrText xml:space="preserve"> PAGEREF _Toc318301513 \h </w:instrText>
+          <w:instrText xml:space="preserve"> PAGEREF _Toc320192210 \h </w:instrText>
         </w:r>
         <w:r>
           <w:rPr>
@@ -12538,7 +12540,7 @@
           <w:lang w:bidi="ar-SA"/>
         </w:rPr>
       </w:pPr>
-      <w:hyperlink w:anchor="_Toc318301514" w:history="1">
+      <w:hyperlink w:anchor="_Toc320192211" w:history="1">
         <w:r>
           <w:rPr>
             <w:rStyle w:val="Hyperlink"/>
@@ -12582,7 +12584,7 @@
             <w:noProof/>
             <w:webHidden/>
           </w:rPr>
-          <w:instrText xml:space="preserve"> PAGEREF _Toc318301514 \h </w:instrText>
+          <w:instrText xml:space="preserve"> PAGEREF _Toc320192211 \h </w:instrText>
         </w:r>
         <w:r>
           <w:rPr>
@@ -12628,7 +12630,7 @@
           <w:lang w:bidi="ar-SA"/>
         </w:rPr>
       </w:pPr>
-      <w:hyperlink w:anchor="_Toc318301515" w:history="1">
+      <w:hyperlink w:anchor="_Toc320192212" w:history="1">
         <w:r>
           <w:rPr>
             <w:rStyle w:val="Hyperlink"/>
@@ -12672,7 +12674,7 @@
             <w:noProof/>
             <w:webHidden/>
           </w:rPr>
-          <w:instrText xml:space="preserve"> PAGEREF _Toc318301515 \h </w:instrText>
+          <w:instrText xml:space="preserve"> PAGEREF _Toc320192212 \h </w:instrText>
         </w:r>
         <w:r>
           <w:rPr>
@@ -12718,7 +12720,7 @@
           <w:lang w:bidi="ar-SA"/>
         </w:rPr>
       </w:pPr>
-      <w:hyperlink w:anchor="_Toc318301516" w:history="1">
+      <w:hyperlink w:anchor="_Toc320192213" w:history="1">
         <w:r>
           <w:rPr>
             <w:rStyle w:val="Hyperlink"/>
@@ -12762,7 +12764,7 @@
             <w:noProof/>
             <w:webHidden/>
           </w:rPr>
-          <w:instrText xml:space="preserve"> PAGEREF _Toc318301516 \h </w:instrText>
+          <w:instrText xml:space="preserve"> PAGEREF _Toc320192213 \h </w:instrText>
         </w:r>
         <w:r>
           <w:rPr>
@@ -12808,7 +12810,7 @@
           <w:lang w:bidi="ar-SA"/>
         </w:rPr>
       </w:pPr>
-      <w:hyperlink w:anchor="_Toc318301517" w:history="1">
+      <w:hyperlink w:anchor="_Toc320192214" w:history="1">
         <w:r>
           <w:rPr>
             <w:rStyle w:val="Hyperlink"/>
@@ -12852,7 +12854,7 @@
             <w:noProof/>
             <w:webHidden/>
           </w:rPr>
-          <w:instrText xml:space="preserve"> PAGEREF _Toc318301517 \h </w:instrText>
+          <w:instrText xml:space="preserve"> PAGEREF _Toc320192214 \h </w:instrText>
         </w:r>
         <w:r>
           <w:rPr>
@@ -12898,7 +12900,7 @@
           <w:lang w:bidi="ar-SA"/>
         </w:rPr>
       </w:pPr>
-      <w:hyperlink w:anchor="_Toc318301518" w:history="1">
+      <w:hyperlink w:anchor="_Toc320192215" w:history="1">
         <w:r>
           <w:rPr>
             <w:rStyle w:val="Hyperlink"/>
@@ -12942,7 +12944,7 @@
             <w:noProof/>
             <w:webHidden/>
           </w:rPr>
-          <w:instrText xml:space="preserve"> PAGEREF _Toc318301518 \h </w:instrText>
+          <w:instrText xml:space="preserve"> PAGEREF _Toc320192215 \h </w:instrText>
         </w:r>
         <w:r>
           <w:rPr>
@@ -12988,7 +12990,7 @@
           <w:lang w:bidi="ar-SA"/>
         </w:rPr>
       </w:pPr>
-      <w:hyperlink w:anchor="_Toc318301519" w:history="1">
+      <w:hyperlink w:anchor="_Toc320192216" w:history="1">
         <w:r>
           <w:rPr>
             <w:rStyle w:val="Hyperlink"/>
@@ -13032,7 +13034,7 @@
             <w:noProof/>
             <w:webHidden/>
           </w:rPr>
-          <w:instrText xml:space="preserve"> PAGEREF _Toc318301519 \h </w:instrText>
+          <w:instrText xml:space="preserve"> PAGEREF _Toc320192216 \h </w:instrText>
         </w:r>
         <w:r>
           <w:rPr>
@@ -13078,7 +13080,7 @@
           <w:lang w:bidi="ar-SA"/>
         </w:rPr>
       </w:pPr>
-      <w:hyperlink w:anchor="_Toc318301520" w:history="1">
+      <w:hyperlink w:anchor="_Toc320192217" w:history="1">
         <w:r>
           <w:rPr>
             <w:rStyle w:val="Hyperlink"/>
@@ -13122,7 +13124,7 @@
             <w:noProof/>
             <w:webHidden/>
           </w:rPr>
-          <w:instrText xml:space="preserve"> PAGEREF _Toc318301520 \h </w:instrText>
+          <w:instrText xml:space="preserve"> PAGEREF _Toc320192217 \h </w:instrText>
         </w:r>
         <w:r>
           <w:rPr>
@@ -13168,7 +13170,7 @@
           <w:lang w:bidi="ar-SA"/>
         </w:rPr>
       </w:pPr>
-      <w:hyperlink w:anchor="_Toc318301521" w:history="1">
+      <w:hyperlink w:anchor="_Toc320192218" w:history="1">
         <w:r>
           <w:rPr>
             <w:rStyle w:val="Hyperlink"/>
@@ -13212,7 +13214,7 @@
             <w:noProof/>
             <w:webHidden/>
           </w:rPr>
-          <w:instrText xml:space="preserve"> PAGEREF _Toc318301521 \h </w:instrText>
+          <w:instrText xml:space="preserve"> PAGEREF _Toc320192218 \h </w:instrText>
         </w:r>
         <w:r>
           <w:rPr>
@@ -13258,7 +13260,7 @@
           <w:lang w:bidi="ar-SA"/>
         </w:rPr>
       </w:pPr>
-      <w:hyperlink w:anchor="_Toc318301522" w:history="1">
+      <w:hyperlink w:anchor="_Toc320192219" w:history="1">
         <w:r>
           <w:rPr>
             <w:rStyle w:val="Hyperlink"/>
@@ -13302,7 +13304,7 @@
             <w:noProof/>
             <w:webHidden/>
           </w:rPr>
-          <w:instrText xml:space="preserve"> PAGEREF _Toc318301522 \h </w:instrText>
+          <w:instrText xml:space="preserve"> PAGEREF _Toc320192219 \h </w:instrText>
         </w:r>
         <w:r>
           <w:rPr>
@@ -13348,7 +13350,7 @@
           <w:lang w:bidi="ar-SA"/>
         </w:rPr>
       </w:pPr>
-      <w:hyperlink w:anchor="_Toc318301523" w:history="1">
+      <w:hyperlink w:anchor="_Toc320192220" w:history="1">
         <w:r>
           <w:rPr>
             <w:rStyle w:val="Hyperlink"/>
@@ -13392,7 +13394,7 @@
             <w:noProof/>
             <w:webHidden/>
           </w:rPr>
-          <w:instrText xml:space="preserve"> PAGEREF _Toc318301523 \h </w:instrText>
+          <w:instrText xml:space="preserve"> PAGEREF _Toc320192220 \h </w:instrText>
         </w:r>
         <w:r>
           <w:rPr>
@@ -13438,7 +13440,7 @@
           <w:lang w:bidi="ar-SA"/>
         </w:rPr>
       </w:pPr>
-      <w:hyperlink w:anchor="_Toc318301524" w:history="1">
+      <w:hyperlink w:anchor="_Toc320192221" w:history="1">
         <w:r>
           <w:rPr>
             <w:rStyle w:val="Hyperlink"/>
@@ -13482,7 +13484,7 @@
             <w:noProof/>
             <w:webHidden/>
           </w:rPr>
-          <w:instrText xml:space="preserve"> PAGEREF _Toc318301524 \h </w:instrText>
+          <w:instrText xml:space="preserve"> PAGEREF _Toc320192221 \h </w:instrText>
         </w:r>
         <w:r>
           <w:rPr>
@@ -13528,7 +13530,7 @@
           <w:lang w:bidi="ar-SA"/>
         </w:rPr>
       </w:pPr>
-      <w:hyperlink w:anchor="_Toc318301525" w:history="1">
+      <w:hyperlink w:anchor="_Toc320192222" w:history="1">
         <w:r>
           <w:rPr>
             <w:rStyle w:val="Hyperlink"/>
@@ -13572,7 +13574,7 @@
             <w:noProof/>
             <w:webHidden/>
           </w:rPr>
-          <w:instrText xml:space="preserve"> PAGEREF _Toc318301525 \h </w:instrText>
+          <w:instrText xml:space="preserve"> PAGEREF _Toc320192222 \h </w:instrText>
         </w:r>
         <w:r>
           <w:rPr>
@@ -13618,7 +13620,7 @@
           <w:lang w:bidi="ar-SA"/>
         </w:rPr>
       </w:pPr>
-      <w:hyperlink w:anchor="_Toc318301526" w:history="1">
+      <w:hyperlink w:anchor="_Toc320192223" w:history="1">
         <w:r>
           <w:rPr>
             <w:rStyle w:val="Hyperlink"/>
@@ -13662,7 +13664,7 @@
             <w:noProof/>
             <w:webHidden/>
           </w:rPr>
-          <w:instrText xml:space="preserve"> PAGEREF _Toc318301526 \h </w:instrText>
+          <w:instrText xml:space="preserve"> PAGEREF _Toc320192223 \h </w:instrText>
         </w:r>
         <w:r>
           <w:rPr>
@@ -13708,7 +13710,7 @@
           <w:lang w:bidi="ar-SA"/>
         </w:rPr>
       </w:pPr>
-      <w:hyperlink w:anchor="_Toc318301527" w:history="1">
+      <w:hyperlink w:anchor="_Toc320192224" w:history="1">
         <w:r>
           <w:rPr>
             <w:rStyle w:val="Hyperlink"/>
@@ -13752,7 +13754,7 @@
             <w:noProof/>
             <w:webHidden/>
           </w:rPr>
-          <w:instrText xml:space="preserve"> PAGEREF _Toc318301527 \h </w:instrText>
+          <w:instrText xml:space="preserve"> PAGEREF _Toc320192224 \h </w:instrText>
         </w:r>
         <w:r>
           <w:rPr>
@@ -13798,7 +13800,7 @@
           <w:lang w:bidi="ar-SA"/>
         </w:rPr>
       </w:pPr>
-      <w:hyperlink w:anchor="_Toc318301528" w:history="1">
+      <w:hyperlink w:anchor="_Toc320192225" w:history="1">
         <w:r>
           <w:rPr>
             <w:rStyle w:val="Hyperlink"/>
@@ -13842,7 +13844,7 @@
             <w:noProof/>
             <w:webHidden/>
           </w:rPr>
-          <w:instrText xml:space="preserve"> PAGEREF _Toc318301528 \h </w:instrText>
+          <w:instrText xml:space="preserve"> PAGEREF _Toc320192225 \h </w:instrText>
         </w:r>
         <w:r>
           <w:rPr>
@@ -13888,7 +13890,7 @@
           <w:lang w:bidi="ar-SA"/>
         </w:rPr>
       </w:pPr>
-      <w:hyperlink w:anchor="_Toc318301529" w:history="1">
+      <w:hyperlink w:anchor="_Toc320192226" w:history="1">
         <w:r>
           <w:rPr>
             <w:rStyle w:val="Hyperlink"/>
@@ -13932,7 +13934,7 @@
             <w:noProof/>
             <w:webHidden/>
           </w:rPr>
-          <w:instrText xml:space="preserve"> PAGEREF _Toc318301529 \h </w:instrText>
+          <w:instrText xml:space="preserve"> PAGEREF _Toc320192226 \h </w:instrText>
         </w:r>
         <w:r>
           <w:rPr>
@@ -13978,7 +13980,7 @@
           <w:lang w:bidi="ar-SA"/>
         </w:rPr>
       </w:pPr>
-      <w:hyperlink w:anchor="_Toc318301530" w:history="1">
+      <w:hyperlink w:anchor="_Toc320192227" w:history="1">
         <w:r>
           <w:rPr>
             <w:rStyle w:val="Hyperlink"/>
@@ -14022,7 +14024,7 @@
             <w:noProof/>
             <w:webHidden/>
           </w:rPr>
-          <w:instrText xml:space="preserve"> PAGEREF _Toc318301530 \h </w:instrText>
+          <w:instrText xml:space="preserve"> PAGEREF _Toc320192227 \h </w:instrText>
         </w:r>
         <w:r>
           <w:rPr>
@@ -14068,7 +14070,7 @@
           <w:lang w:bidi="ar-SA"/>
         </w:rPr>
       </w:pPr>
-      <w:hyperlink w:anchor="_Toc318301531" w:history="1">
+      <w:hyperlink w:anchor="_Toc320192228" w:history="1">
         <w:r>
           <w:rPr>
             <w:rStyle w:val="Hyperlink"/>
@@ -14112,7 +14114,7 @@
             <w:noProof/>
             <w:webHidden/>
           </w:rPr>
-          <w:instrText xml:space="preserve"> PAGEREF _Toc318301531 \h </w:instrText>
+          <w:instrText xml:space="preserve"> PAGEREF _Toc320192228 \h </w:instrText>
         </w:r>
         <w:r>
           <w:rPr>
@@ -14158,7 +14160,7 @@
           <w:lang w:bidi="ar-SA"/>
         </w:rPr>
       </w:pPr>
-      <w:hyperlink w:anchor="_Toc318301532" w:history="1">
+      <w:hyperlink w:anchor="_Toc320192229" w:history="1">
         <w:r>
           <w:rPr>
             <w:rStyle w:val="Hyperlink"/>
@@ -14202,7 +14204,7 @@
             <w:noProof/>
             <w:webHidden/>
           </w:rPr>
-          <w:instrText xml:space="preserve"> PAGEREF _Toc318301532 \h </w:instrText>
+          <w:instrText xml:space="preserve"> PAGEREF _Toc320192229 \h </w:instrText>
         </w:r>
         <w:r>
           <w:rPr>
@@ -14248,7 +14250,7 @@
           <w:lang w:bidi="ar-SA"/>
         </w:rPr>
       </w:pPr>
-      <w:hyperlink w:anchor="_Toc318301533" w:history="1">
+      <w:hyperlink w:anchor="_Toc320192230" w:history="1">
         <w:r>
           <w:rPr>
             <w:rStyle w:val="Hyperlink"/>
@@ -14292,7 +14294,7 @@
             <w:noProof/>
             <w:webHidden/>
           </w:rPr>
-          <w:instrText xml:space="preserve"> PAGEREF _Toc318301533 \h </w:instrText>
+          <w:instrText xml:space="preserve"> PAGEREF _Toc320192230 \h </w:instrText>
         </w:r>
         <w:r>
           <w:rPr>
@@ -14338,7 +14340,7 @@
           <w:lang w:bidi="ar-SA"/>
         </w:rPr>
       </w:pPr>
-      <w:hyperlink w:anchor="_Toc318301534" w:history="1">
+      <w:hyperlink w:anchor="_Toc320192231" w:history="1">
         <w:r>
           <w:rPr>
             <w:rStyle w:val="Hyperlink"/>
@@ -14382,7 +14384,7 @@
             <w:noProof/>
             <w:webHidden/>
           </w:rPr>
-          <w:instrText xml:space="preserve"> PAGEREF _Toc318301534 \h </w:instrText>
+          <w:instrText xml:space="preserve"> PAGEREF _Toc320192231 \h </w:instrText>
         </w:r>
         <w:r>
           <w:rPr>
@@ -14428,7 +14430,7 @@
           <w:lang w:bidi="ar-SA"/>
         </w:rPr>
       </w:pPr>
-      <w:hyperlink w:anchor="_Toc318301535" w:history="1">
+      <w:hyperlink w:anchor="_Toc320192232" w:history="1">
         <w:r>
           <w:rPr>
             <w:rStyle w:val="Hyperlink"/>
@@ -14472,7 +14474,7 @@
             <w:noProof/>
             <w:webHidden/>
           </w:rPr>
-          <w:instrText xml:space="preserve"> PAGEREF _Toc318301535 \h </w:instrText>
+          <w:instrText xml:space="preserve"> PAGEREF _Toc320192232 \h </w:instrText>
         </w:r>
         <w:r>
           <w:rPr>
@@ -14518,7 +14520,7 @@
           <w:lang w:bidi="ar-SA"/>
         </w:rPr>
       </w:pPr>
-      <w:hyperlink w:anchor="_Toc318301536" w:history="1">
+      <w:hyperlink w:anchor="_Toc320192233" w:history="1">
         <w:r>
           <w:rPr>
             <w:rStyle w:val="Hyperlink"/>
@@ -14562,7 +14564,7 @@
             <w:noProof/>
             <w:webHidden/>
           </w:rPr>
-          <w:instrText xml:space="preserve"> PAGEREF _Toc318301536 \h </w:instrText>
+          <w:instrText xml:space="preserve"> PAGEREF _Toc320192233 \h </w:instrText>
         </w:r>
         <w:r>
           <w:rPr>
@@ -14608,7 +14610,7 @@
           <w:lang w:bidi="ar-SA"/>
         </w:rPr>
       </w:pPr>
-      <w:hyperlink w:anchor="_Toc318301537" w:history="1">
+      <w:hyperlink w:anchor="_Toc320192234" w:history="1">
         <w:r>
           <w:rPr>
             <w:rStyle w:val="Hyperlink"/>
@@ -14652,7 +14654,7 @@
             <w:noProof/>
             <w:webHidden/>
           </w:rPr>
-          <w:instrText xml:space="preserve"> PAGEREF _Toc318301537 \h </w:instrText>
+          <w:instrText xml:space="preserve"> PAGEREF _Toc320192234 \h </w:instrText>
         </w:r>
         <w:r>
           <w:rPr>
@@ -14698,7 +14700,7 @@
           <w:lang w:bidi="ar-SA"/>
         </w:rPr>
       </w:pPr>
-      <w:hyperlink w:anchor="_Toc318301538" w:history="1">
+      <w:hyperlink w:anchor="_Toc320192235" w:history="1">
         <w:r>
           <w:rPr>
             <w:rStyle w:val="Hyperlink"/>
@@ -14742,7 +14744,7 @@
             <w:noProof/>
             <w:webHidden/>
           </w:rPr>
-          <w:instrText xml:space="preserve"> PAGEREF _Toc318301538 \h </w:instrText>
+          <w:instrText xml:space="preserve"> PAGEREF _Toc320192235 \h </w:instrText>
         </w:r>
         <w:r>
           <w:rPr>
@@ -14788,7 +14790,7 @@
           <w:lang w:bidi="ar-SA"/>
         </w:rPr>
       </w:pPr>
-      <w:hyperlink w:anchor="_Toc318301539" w:history="1">
+      <w:hyperlink w:anchor="_Toc320192236" w:history="1">
         <w:r>
           <w:rPr>
             <w:rStyle w:val="Hyperlink"/>
@@ -14832,7 +14834,7 @@
             <w:noProof/>
             <w:webHidden/>
           </w:rPr>
-          <w:instrText xml:space="preserve"> PAGEREF _Toc318301539 \h </w:instrText>
+          <w:instrText xml:space="preserve"> PAGEREF _Toc320192236 \h </w:instrText>
         </w:r>
         <w:r>
           <w:rPr>
@@ -14878,7 +14880,7 @@
           <w:lang w:bidi="ar-SA"/>
         </w:rPr>
       </w:pPr>
-      <w:hyperlink w:anchor="_Toc318301540" w:history="1">
+      <w:hyperlink w:anchor="_Toc320192237" w:history="1">
         <w:r>
           <w:rPr>
             <w:rStyle w:val="Hyperlink"/>
@@ -14922,7 +14924,7 @@
             <w:noProof/>
             <w:webHidden/>
           </w:rPr>
-          <w:instrText xml:space="preserve"> PAGEREF _Toc318301540 \h </w:instrText>
+          <w:instrText xml:space="preserve"> PAGEREF _Toc320192237 \h </w:instrText>
         </w:r>
         <w:r>
           <w:rPr>
@@ -14968,7 +14970,7 @@
           <w:lang w:bidi="ar-SA"/>
         </w:rPr>
       </w:pPr>
-      <w:hyperlink w:anchor="_Toc318301541" w:history="1">
+      <w:hyperlink w:anchor="_Toc320192238" w:history="1">
         <w:r>
           <w:rPr>
             <w:rStyle w:val="Hyperlink"/>
@@ -15012,7 +15014,7 @@
             <w:noProof/>
             <w:webHidden/>
           </w:rPr>
-          <w:instrText xml:space="preserve"> PAGEREF _Toc318301541 \h </w:instrText>
+          <w:instrText xml:space="preserve"> PAGEREF _Toc320192238 \h </w:instrText>
         </w:r>
         <w:r>
           <w:rPr>
@@ -15058,7 +15060,7 @@
           <w:lang w:bidi="ar-SA"/>
         </w:rPr>
       </w:pPr>
-      <w:hyperlink w:anchor="_Toc318301542" w:history="1">
+      <w:hyperlink w:anchor="_Toc320192239" w:history="1">
         <w:r>
           <w:rPr>
             <w:rStyle w:val="Hyperlink"/>
@@ -15102,7 +15104,7 @@
             <w:noProof/>
             <w:webHidden/>
           </w:rPr>
-          <w:instrText xml:space="preserve"> PAGEREF _Toc318301542 \h </w:instrText>
+          <w:instrText xml:space="preserve"> PAGEREF _Toc320192239 \h </w:instrText>
         </w:r>
         <w:r>
           <w:rPr>
@@ -15148,7 +15150,7 @@
           <w:lang w:bidi="ar-SA"/>
         </w:rPr>
       </w:pPr>
-      <w:hyperlink w:anchor="_Toc318301543" w:history="1">
+      <w:hyperlink w:anchor="_Toc320192240" w:history="1">
         <w:r>
           <w:rPr>
             <w:rStyle w:val="Hyperlink"/>
@@ -15192,7 +15194,7 @@
             <w:noProof/>
             <w:webHidden/>
           </w:rPr>
-          <w:instrText xml:space="preserve"> PAGEREF _Toc318301543 \h </w:instrText>
+          <w:instrText xml:space="preserve"> PAGEREF _Toc320192240 \h </w:instrText>
         </w:r>
         <w:r>
           <w:rPr>
@@ -15238,7 +15240,7 @@
           <w:lang w:bidi="ar-SA"/>
         </w:rPr>
       </w:pPr>
-      <w:hyperlink w:anchor="_Toc318301544" w:history="1">
+      <w:hyperlink w:anchor="_Toc320192241" w:history="1">
         <w:r>
           <w:rPr>
             <w:rStyle w:val="Hyperlink"/>
@@ -15282,7 +15284,7 @@
             <w:noProof/>
             <w:webHidden/>
           </w:rPr>
-          <w:instrText xml:space="preserve"> PAGEREF _Toc318301544 \h </w:instrText>
+          <w:instrText xml:space="preserve"> PAGEREF _Toc320192241 \h </w:instrText>
         </w:r>
         <w:r>
           <w:rPr>
@@ -15328,7 +15330,7 @@
           <w:lang w:bidi="ar-SA"/>
         </w:rPr>
       </w:pPr>
-      <w:hyperlink w:anchor="_Toc318301545" w:history="1">
+      <w:hyperlink w:anchor="_Toc320192242" w:history="1">
         <w:r>
           <w:rPr>
             <w:rStyle w:val="Hyperlink"/>
@@ -15372,7 +15374,7 @@
             <w:noProof/>
             <w:webHidden/>
           </w:rPr>
-          <w:instrText xml:space="preserve"> PAGEREF _Toc318301545 \h </w:instrText>
+          <w:instrText xml:space="preserve"> PAGEREF _Toc320192242 \h </w:instrText>
         </w:r>
         <w:r>
           <w:rPr>
@@ -15418,7 +15420,7 @@
           <w:lang w:bidi="ar-SA"/>
         </w:rPr>
       </w:pPr>
-      <w:hyperlink w:anchor="_Toc318301546" w:history="1">
+      <w:hyperlink w:anchor="_Toc320192243" w:history="1">
         <w:r>
           <w:rPr>
             <w:rStyle w:val="Hyperlink"/>
@@ -15462,7 +15464,7 @@
             <w:noProof/>
             <w:webHidden/>
           </w:rPr>
-          <w:instrText xml:space="preserve"> PAGEREF _Toc318301546 \h </w:instrText>
+          <w:instrText xml:space="preserve"> PAGEREF _Toc320192243 \h </w:instrText>
         </w:r>
         <w:r>
           <w:rPr>
@@ -15502,9 +15504,9 @@
       <w:pPr>
         <w:pStyle w:val="Heading1"/>
       </w:pPr>
-      <w:bookmarkStart w:id="0" w:name="_Toc266467198"/>
-      <w:bookmarkStart w:id="1" w:name="_Toc318301378"/>
-      <w:bookmarkEnd w:id="0"/>
+      <w:bookmarkStart w:id="1" w:name="_Toc266467198"/>
+      <w:bookmarkStart w:id="2" w:name="_Toc320192075"/>
+      <w:bookmarkEnd w:id="1"/>
       <w:r>
         <w:lastRenderedPageBreak/>
         <w:t>About</w:t>
@@ -15512,10 +15514,10 @@
       <w:r>
         <w:t xml:space="preserve"> CloudStack</w:t>
       </w:r>
-      <w:bookmarkEnd w:id="1"/>
-    </w:p>
-    <w:p>
-      <w:bookmarkStart w:id="2" w:name="_Toc212612805"/>
+      <w:bookmarkEnd w:id="2"/>
+    </w:p>
+    <w:p>
+      <w:bookmarkStart w:id="3" w:name="_Toc212612805"/>
       <w:r>
         <w:t xml:space="preserve">The </w:t>
       </w:r>
@@ -15549,7 +15551,7 @@
       <w:r>
         <w:t>. Target customers include service providers and enterprises.</w:t>
       </w:r>
-      <w:bookmarkEnd w:id="2"/>
+      <w:bookmarkEnd w:id="3"/>
     </w:p>
     <w:p>
       <w:pPr>
@@ -15819,9 +15821,9 @@
       <w:pPr>
         <w:pStyle w:val="Heading2"/>
       </w:pPr>
-      <w:bookmarkStart w:id="3" w:name="_Ref296520902"/>
-      <w:bookmarkStart w:id="4" w:name="_Ref296520904"/>
-      <w:bookmarkStart w:id="5" w:name="_Toc318301379"/>
+      <w:bookmarkStart w:id="4" w:name="_Ref296520902"/>
+      <w:bookmarkStart w:id="5" w:name="_Ref296520904"/>
+      <w:bookmarkStart w:id="6" w:name="_Toc320192076"/>
       <w:r>
         <w:t>Service</w:t>
       </w:r>
@@ -15840,9 +15842,9 @@
       <w:r>
         <w:t xml:space="preserve"> and Templates</w:t>
       </w:r>
-      <w:bookmarkEnd w:id="3"/>
       <w:bookmarkEnd w:id="4"/>
       <w:bookmarkEnd w:id="5"/>
+      <w:bookmarkEnd w:id="6"/>
     </w:p>
     <w:p>
       <w:r>
@@ -16034,14 +16036,14 @@
       <w:pPr>
         <w:pStyle w:val="Heading2"/>
       </w:pPr>
-      <w:bookmarkStart w:id="6" w:name="_Toc318301380"/>
+      <w:bookmarkStart w:id="7" w:name="_Toc320192077"/>
       <w:r>
         <w:t xml:space="preserve">Accounts, Users, and </w:t>
       </w:r>
       <w:r>
         <w:t>Domains</w:t>
       </w:r>
-      <w:bookmarkEnd w:id="6"/>
+      <w:bookmarkEnd w:id="7"/>
     </w:p>
     <w:p>
       <w:r>
@@ -16099,12 +16101,12 @@
       <w:pPr>
         <w:pStyle w:val="Heading2"/>
       </w:pPr>
-      <w:bookmarkStart w:id="7" w:name="_Toc318301381"/>
+      <w:bookmarkStart w:id="8" w:name="_Toc320192078"/>
       <w:r>
         <w:lastRenderedPageBreak/>
         <w:t>Server Types</w:t>
       </w:r>
-      <w:bookmarkEnd w:id="7"/>
+      <w:bookmarkEnd w:id="8"/>
     </w:p>
     <w:p>
       <w:r>
@@ -16127,11 +16129,11 @@
       <w:pPr>
         <w:pStyle w:val="Heading3"/>
       </w:pPr>
-      <w:bookmarkStart w:id="8" w:name="_Toc318301382"/>
+      <w:bookmarkStart w:id="9" w:name="_Toc320192079"/>
       <w:r>
         <w:t>Management Server</w:t>
       </w:r>
-      <w:bookmarkEnd w:id="8"/>
+      <w:bookmarkEnd w:id="9"/>
     </w:p>
     <w:p>
       <w:r>
@@ -16308,14 +16310,14 @@
       <w:pPr>
         <w:pStyle w:val="Heading3"/>
       </w:pPr>
-      <w:bookmarkStart w:id="9" w:name="_Toc318301383"/>
+      <w:bookmarkStart w:id="10" w:name="_Toc320192080"/>
       <w:r>
         <w:t>Host</w:t>
       </w:r>
       <w:r>
         <w:t>s</w:t>
       </w:r>
-      <w:bookmarkEnd w:id="9"/>
+      <w:bookmarkEnd w:id="10"/>
     </w:p>
     <w:p>
       <w:r>
@@ -16452,17 +16454,17 @@
       <w:pPr>
         <w:pStyle w:val="Heading2"/>
       </w:pPr>
-      <w:bookmarkStart w:id="10" w:name="_Toc266467203"/>
-      <w:bookmarkStart w:id="11" w:name="_Ref296520051"/>
-      <w:bookmarkStart w:id="12" w:name="_Ref296520053"/>
-      <w:bookmarkStart w:id="13" w:name="_Toc318301384"/>
-      <w:bookmarkEnd w:id="10"/>
+      <w:bookmarkStart w:id="11" w:name="_Toc266467203"/>
+      <w:bookmarkStart w:id="12" w:name="_Ref296520051"/>
+      <w:bookmarkStart w:id="13" w:name="_Ref296520053"/>
+      <w:bookmarkStart w:id="14" w:name="_Toc320192081"/>
+      <w:bookmarkEnd w:id="11"/>
       <w:r>
         <w:t>Networking Features and Virtualization</w:t>
       </w:r>
-      <w:bookmarkEnd w:id="11"/>
       <w:bookmarkEnd w:id="12"/>
       <w:bookmarkEnd w:id="13"/>
+      <w:bookmarkEnd w:id="14"/>
     </w:p>
     <w:p>
       <w:r>
@@ -16505,12 +16507,12 @@
       <w:pPr>
         <w:pStyle w:val="Heading3"/>
       </w:pPr>
-      <w:bookmarkStart w:id="14" w:name="_Toc318301385"/>
+      <w:bookmarkStart w:id="15" w:name="_Toc320192082"/>
       <w:r>
         <w:lastRenderedPageBreak/>
         <w:t>Direct Attached Networking</w:t>
       </w:r>
-      <w:bookmarkEnd w:id="14"/>
+      <w:bookmarkEnd w:id="15"/>
     </w:p>
     <w:p>
       <w:r>
@@ -16627,11 +16629,11 @@
       <w:pPr>
         <w:pStyle w:val="Heading3"/>
       </w:pPr>
-      <w:bookmarkStart w:id="15" w:name="_Toc318301386"/>
+      <w:bookmarkStart w:id="16" w:name="_Toc320192083"/>
       <w:r>
         <w:t>Virtual Networking</w:t>
       </w:r>
-      <w:bookmarkEnd w:id="15"/>
+      <w:bookmarkEnd w:id="16"/>
     </w:p>
     <w:p>
       <w:r>
@@ -16846,11 +16848,11 @@
       <w:pPr>
         <w:pStyle w:val="Heading3"/>
       </w:pPr>
-      <w:bookmarkStart w:id="16" w:name="_Toc318301387"/>
+      <w:bookmarkStart w:id="17" w:name="_Toc320192084"/>
       <w:r>
         <w:t>Combining Virtual Networking and Direct Attached Networking</w:t>
       </w:r>
-      <w:bookmarkEnd w:id="16"/>
+      <w:bookmarkEnd w:id="17"/>
     </w:p>
     <w:p>
       <w:r>
@@ -16881,11 +16883,11 @@
       <w:pPr>
         <w:pStyle w:val="Heading2"/>
       </w:pPr>
-      <w:bookmarkStart w:id="17" w:name="_Toc318301388"/>
+      <w:bookmarkStart w:id="18" w:name="_Toc320192085"/>
       <w:r>
         <w:t>Storage Features and Virtualization</w:t>
       </w:r>
-      <w:bookmarkEnd w:id="17"/>
+      <w:bookmarkEnd w:id="18"/>
     </w:p>
     <w:p>
       <w:r>
@@ -17162,11 +17164,11 @@
       <w:pPr>
         <w:pStyle w:val="Heading2"/>
       </w:pPr>
-      <w:bookmarkStart w:id="18" w:name="_Toc318301389"/>
+      <w:bookmarkStart w:id="19" w:name="_Toc320192086"/>
       <w:r>
         <w:t>Administrator Controlled Allocation</w:t>
       </w:r>
-      <w:bookmarkEnd w:id="18"/>
+      <w:bookmarkEnd w:id="19"/>
     </w:p>
     <w:p>
       <w:r>
@@ -17240,11 +17242,11 @@
       <w:pPr>
         <w:pStyle w:val="Heading2"/>
       </w:pPr>
-      <w:bookmarkStart w:id="19" w:name="_Toc318301390"/>
+      <w:bookmarkStart w:id="20" w:name="_Toc320192087"/>
       <w:r>
         <w:t>Guest VM Management</w:t>
       </w:r>
-      <w:bookmarkEnd w:id="19"/>
+      <w:bookmarkEnd w:id="20"/>
     </w:p>
     <w:p>
       <w:r>
@@ -17417,11 +17419,11 @@
       <w:pPr>
         <w:pStyle w:val="Heading2"/>
       </w:pPr>
-      <w:bookmarkStart w:id="20" w:name="_Toc318301391"/>
+      <w:bookmarkStart w:id="21" w:name="_Toc320192088"/>
       <w:r>
         <w:t>Manageability</w:t>
       </w:r>
-      <w:bookmarkEnd w:id="20"/>
+      <w:bookmarkEnd w:id="21"/>
     </w:p>
     <w:p>
       <w:r>
@@ -17543,11 +17545,11 @@
       <w:pPr>
         <w:pStyle w:val="Heading2"/>
       </w:pPr>
-      <w:bookmarkStart w:id="21" w:name="_Toc318301392"/>
+      <w:bookmarkStart w:id="22" w:name="_Toc320192089"/>
       <w:r>
         <w:t>API and Extensibility</w:t>
       </w:r>
-      <w:bookmarkEnd w:id="21"/>
+      <w:bookmarkEnd w:id="22"/>
     </w:p>
     <w:p>
       <w:r>
@@ -17581,7 +17583,7 @@
       <w:pPr>
         <w:pStyle w:val="Heading2"/>
       </w:pPr>
-      <w:bookmarkStart w:id="22" w:name="_Toc318301393"/>
+      <w:bookmarkStart w:id="23" w:name="_Toc320192090"/>
       <w:r>
         <w:lastRenderedPageBreak/>
         <w:t>Scalability</w:t>
@@ -17589,7 +17591,7 @@
       <w:r>
         <w:t xml:space="preserve"> and Availability</w:t>
       </w:r>
-      <w:bookmarkEnd w:id="22"/>
+      <w:bookmarkEnd w:id="23"/>
     </w:p>
     <w:p>
       <w:r>
@@ -17668,14 +17670,14 @@
       <w:pPr>
         <w:pStyle w:val="Heading1"/>
       </w:pPr>
-      <w:bookmarkStart w:id="23" w:name="_Toc266467211"/>
-      <w:bookmarkStart w:id="24" w:name="_Toc318301394"/>
-      <w:bookmarkEnd w:id="23"/>
+      <w:bookmarkStart w:id="24" w:name="_Toc266467211"/>
+      <w:bookmarkStart w:id="25" w:name="_Toc320192091"/>
+      <w:bookmarkEnd w:id="24"/>
       <w:r>
         <w:lastRenderedPageBreak/>
         <w:t>Selecting Hardware and Software</w:t>
       </w:r>
-      <w:bookmarkEnd w:id="24"/>
+      <w:bookmarkEnd w:id="25"/>
     </w:p>
     <w:p>
       <w:r>
@@ -17716,16 +17718,16 @@
       <w:pPr>
         <w:pStyle w:val="Heading2"/>
       </w:pPr>
-      <w:bookmarkStart w:id="25" w:name="_Ref266493939"/>
-      <w:bookmarkStart w:id="26" w:name="_Toc318301395"/>
+      <w:bookmarkStart w:id="26" w:name="_Ref266493939"/>
+      <w:bookmarkStart w:id="27" w:name="_Toc320192092"/>
       <w:r>
         <w:t>Host</w:t>
       </w:r>
       <w:r>
         <w:t>s</w:t>
       </w:r>
-      <w:bookmarkEnd w:id="25"/>
       <w:bookmarkEnd w:id="26"/>
+      <w:bookmarkEnd w:id="27"/>
     </w:p>
     <w:p>
       <w:r>
@@ -17868,11 +17870,11 @@
       <w:pPr>
         <w:pStyle w:val="Heading2"/>
       </w:pPr>
-      <w:bookmarkStart w:id="27" w:name="_Toc318301396"/>
+      <w:bookmarkStart w:id="28" w:name="_Toc320192093"/>
       <w:r>
         <w:t>Management Servers</w:t>
       </w:r>
-      <w:bookmarkEnd w:id="27"/>
+      <w:bookmarkEnd w:id="28"/>
     </w:p>
     <w:p>
       <w:r>
@@ -17945,11 +17947,11 @@
       <w:pPr>
         <w:pStyle w:val="Heading2"/>
       </w:pPr>
-      <w:bookmarkStart w:id="28" w:name="_Toc318301397"/>
+      <w:bookmarkStart w:id="29" w:name="_Toc320192094"/>
       <w:r>
         <w:t>Storage</w:t>
       </w:r>
-      <w:bookmarkEnd w:id="28"/>
+      <w:bookmarkEnd w:id="29"/>
     </w:p>
     <w:p>
       <w:r>
@@ -18011,11 +18013,11 @@
       <w:pPr>
         <w:pStyle w:val="Heading2"/>
       </w:pPr>
-      <w:bookmarkStart w:id="29" w:name="_Toc318301398"/>
+      <w:bookmarkStart w:id="30" w:name="_Toc320192095"/>
       <w:r>
         <w:t>Network</w:t>
       </w:r>
-      <w:bookmarkEnd w:id="29"/>
+      <w:bookmarkEnd w:id="30"/>
     </w:p>
     <w:p>
       <w:pPr>
@@ -18073,12 +18075,12 @@
       <w:pPr>
         <w:pStyle w:val="Heading2"/>
       </w:pPr>
-      <w:bookmarkStart w:id="30" w:name="_Toc318301399"/>
+      <w:bookmarkStart w:id="31" w:name="_Toc320192096"/>
       <w:r>
         <w:lastRenderedPageBreak/>
         <w:t>Hypervisor Support</w:t>
       </w:r>
-      <w:bookmarkEnd w:id="30"/>
+      <w:bookmarkEnd w:id="31"/>
     </w:p>
     <w:p>
       <w:r>
@@ -18139,11 +18141,11 @@
       <w:pPr>
         <w:pStyle w:val="Heading2"/>
       </w:pPr>
-      <w:bookmarkStart w:id="31" w:name="_Toc318301400"/>
+      <w:bookmarkStart w:id="32" w:name="_Toc320192097"/>
       <w:r>
         <w:t>Guest OS and Software Support</w:t>
       </w:r>
-      <w:bookmarkEnd w:id="31"/>
+      <w:bookmarkEnd w:id="32"/>
     </w:p>
     <w:p>
       <w:r>
@@ -18160,24 +18162,24 @@
       <w:pPr>
         <w:pStyle w:val="Heading1"/>
       </w:pPr>
-      <w:bookmarkStart w:id="32" w:name="_Toc266467219"/>
-      <w:bookmarkStart w:id="33" w:name="_Toc318301401"/>
-      <w:bookmarkEnd w:id="32"/>
+      <w:bookmarkStart w:id="33" w:name="_Toc266467219"/>
+      <w:bookmarkStart w:id="34" w:name="_Toc320192098"/>
+      <w:bookmarkEnd w:id="33"/>
       <w:r>
         <w:lastRenderedPageBreak/>
         <w:t>Planning a Deployment</w:t>
       </w:r>
-      <w:bookmarkEnd w:id="33"/>
+      <w:bookmarkEnd w:id="34"/>
     </w:p>
     <w:p>
       <w:pPr>
         <w:pStyle w:val="Heading2"/>
       </w:pPr>
-      <w:bookmarkStart w:id="34" w:name="_Toc318301402"/>
+      <w:bookmarkStart w:id="35" w:name="_Toc320192099"/>
       <w:r>
         <w:t>Management Server Farm</w:t>
       </w:r>
-      <w:bookmarkEnd w:id="34"/>
+      <w:bookmarkEnd w:id="35"/>
     </w:p>
     <w:p>
       <w:r>
@@ -18518,29 +18520,29 @@
       <w:pPr>
         <w:pStyle w:val="Heading2"/>
       </w:pPr>
-      <w:bookmarkStart w:id="35" w:name="_Toc266467222"/>
-      <w:bookmarkStart w:id="36" w:name="_Toc318301403"/>
-      <w:bookmarkEnd w:id="35"/>
+      <w:bookmarkStart w:id="36" w:name="_Toc266467222"/>
+      <w:bookmarkStart w:id="37" w:name="_Toc320192100"/>
+      <w:bookmarkEnd w:id="36"/>
       <w:r>
         <w:t>Scaling</w:t>
       </w:r>
       <w:r>
         <w:t xml:space="preserve"> Concepts</w:t>
       </w:r>
-      <w:bookmarkEnd w:id="36"/>
+      <w:bookmarkEnd w:id="37"/>
     </w:p>
     <w:p>
       <w:pPr>
         <w:pStyle w:val="Heading3"/>
       </w:pPr>
-      <w:bookmarkStart w:id="37" w:name="_Toc318301404"/>
+      <w:bookmarkStart w:id="38" w:name="_Toc320192101"/>
       <w:r>
         <w:t>Host</w:t>
       </w:r>
       <w:r>
         <w:t>s</w:t>
       </w:r>
-      <w:bookmarkEnd w:id="37"/>
+      <w:bookmarkEnd w:id="38"/>
     </w:p>
     <w:p>
       <w:r>
@@ -18610,11 +18612,11 @@
       <w:pPr>
         <w:pStyle w:val="Heading3"/>
       </w:pPr>
-      <w:bookmarkStart w:id="38" w:name="_Toc318301405"/>
+      <w:bookmarkStart w:id="39" w:name="_Toc320192102"/>
       <w:r>
         <w:t>Clusters</w:t>
       </w:r>
-      <w:bookmarkEnd w:id="38"/>
+      <w:bookmarkEnd w:id="39"/>
     </w:p>
     <w:p>
       <w:r>
@@ -18680,11 +18682,11 @@
       <w:pPr>
         <w:pStyle w:val="Heading3"/>
       </w:pPr>
-      <w:bookmarkStart w:id="39" w:name="_Toc318301406"/>
+      <w:bookmarkStart w:id="40" w:name="_Toc320192103"/>
       <w:r>
         <w:t>Pods</w:t>
       </w:r>
-      <w:bookmarkEnd w:id="39"/>
+      <w:bookmarkEnd w:id="40"/>
     </w:p>
     <w:p>
       <w:r>
@@ -18825,14 +18827,14 @@
       <w:pPr>
         <w:pStyle w:val="Heading3"/>
       </w:pPr>
-      <w:bookmarkStart w:id="40" w:name="_Toc318301407"/>
+      <w:bookmarkStart w:id="41" w:name="_Toc320192104"/>
       <w:r>
         <w:t>Availability Zone</w:t>
       </w:r>
       <w:r>
         <w:t>s</w:t>
       </w:r>
-      <w:bookmarkEnd w:id="40"/>
+      <w:bookmarkEnd w:id="41"/>
     </w:p>
     <w:p>
       <w:r>
@@ -19083,13 +19085,13 @@
       <w:pPr>
         <w:pStyle w:val="Heading2"/>
       </w:pPr>
-      <w:bookmarkStart w:id="41" w:name="_Toc218666998"/>
-      <w:bookmarkStart w:id="42" w:name="_Toc318301408"/>
+      <w:bookmarkStart w:id="42" w:name="_Toc218666998"/>
+      <w:bookmarkStart w:id="43" w:name="_Toc320192105"/>
       <w:r>
         <w:t>Multi-Site Deployment</w:t>
       </w:r>
-      <w:bookmarkEnd w:id="41"/>
       <w:bookmarkEnd w:id="42"/>
+      <w:bookmarkEnd w:id="43"/>
     </w:p>
     <w:p>
       <w:r>
@@ -19629,19 +19631,19 @@
         <w:pStyle w:val="Caption"/>
         <w:jc w:val="center"/>
       </w:pPr>
-      <w:bookmarkStart w:id="43" w:name="_Ref218414737"/>
-      <w:bookmarkStart w:id="44" w:name="_Ref218414731"/>
+      <w:bookmarkStart w:id="44" w:name="_Ref218414737"/>
+      <w:bookmarkStart w:id="45" w:name="_Ref218414731"/>
       <w:r>
         <w:t xml:space="preserve">Figure </w:t>
       </w:r>
       <w:r>
         <w:t>2</w:t>
       </w:r>
-      <w:bookmarkEnd w:id="43"/>
+      <w:bookmarkEnd w:id="44"/>
       <w:r>
         <w:t xml:space="preserve"> Example of a Multi-Site Deployment</w:t>
       </w:r>
-      <w:bookmarkEnd w:id="44"/>
+      <w:bookmarkEnd w:id="45"/>
     </w:p>
     <w:p>
       <w:r>
@@ -19670,12 +19672,12 @@
       <w:pPr>
         <w:pStyle w:val="Heading1"/>
       </w:pPr>
-      <w:bookmarkStart w:id="45" w:name="_Toc318301409"/>
+      <w:bookmarkStart w:id="46" w:name="_Toc320192106"/>
       <w:r>
         <w:lastRenderedPageBreak/>
         <w:t>Defining Your Service Offering</w:t>
       </w:r>
-      <w:bookmarkEnd w:id="45"/>
+      <w:bookmarkEnd w:id="46"/>
     </w:p>
     <w:p>
       <w:r>
@@ -19905,11 +19907,11 @@
       <w:pPr>
         <w:pStyle w:val="Heading2"/>
       </w:pPr>
-      <w:bookmarkStart w:id="46" w:name="_Toc318301410"/>
+      <w:bookmarkStart w:id="47" w:name="_Toc320192107"/>
       <w:r>
         <w:t>Modifying or Deleting an Offering</w:t>
       </w:r>
-      <w:bookmarkEnd w:id="46"/>
+      <w:bookmarkEnd w:id="47"/>
     </w:p>
     <w:p>
       <w:r>
@@ -19937,7 +19939,7 @@
       <w:pPr>
         <w:pStyle w:val="Heading2"/>
       </w:pPr>
-      <w:bookmarkStart w:id="47" w:name="_Toc318301411"/>
+      <w:bookmarkStart w:id="48" w:name="_Toc320192108"/>
       <w:r>
         <w:t>Creating a New</w:t>
       </w:r>
@@ -19947,7 +19949,7 @@
       <w:r>
         <w:t xml:space="preserve"> Offering</w:t>
       </w:r>
-      <w:bookmarkEnd w:id="47"/>
+      <w:bookmarkEnd w:id="48"/>
     </w:p>
     <w:p>
       <w:pPr>
@@ -20129,11 +20131,11 @@
       <w:pPr>
         <w:pStyle w:val="Heading2"/>
       </w:pPr>
-      <w:bookmarkStart w:id="48" w:name="_Toc318301412"/>
+      <w:bookmarkStart w:id="49" w:name="_Toc320192109"/>
       <w:r>
         <w:t>Creating a New Disk Offering</w:t>
       </w:r>
-      <w:bookmarkEnd w:id="48"/>
+      <w:bookmarkEnd w:id="49"/>
     </w:p>
     <w:p>
       <w:pPr>
@@ -20246,7 +20248,7 @@
       <w:pPr>
         <w:pStyle w:val="Heading1"/>
       </w:pPr>
-      <w:bookmarkStart w:id="49" w:name="_Toc318301413"/>
+      <w:bookmarkStart w:id="50" w:name="_Toc320192110"/>
       <w:r>
         <w:lastRenderedPageBreak/>
         <w:t>Under</w:t>
@@ -20260,7 +20262,7 @@
       <w:r>
         <w:t xml:space="preserve"> Virtualization</w:t>
       </w:r>
-      <w:bookmarkEnd w:id="49"/>
+      <w:bookmarkEnd w:id="50"/>
     </w:p>
     <w:p>
       <w:r>
@@ -20480,14 +20482,14 @@
       <w:pPr>
         <w:pStyle w:val="Heading2"/>
       </w:pPr>
-      <w:bookmarkStart w:id="50" w:name="_Toc218667001"/>
-      <w:bookmarkStart w:id="51" w:name="_Toc318301414"/>
+      <w:bookmarkStart w:id="51" w:name="_Toc218667001"/>
       <w:bookmarkStart w:id="52" w:name="_Toc218667000"/>
+      <w:bookmarkStart w:id="53" w:name="_Toc320192111"/>
       <w:r>
         <w:t>Guest Network</w:t>
       </w:r>
-      <w:bookmarkEnd w:id="50"/>
       <w:bookmarkEnd w:id="51"/>
+      <w:bookmarkEnd w:id="53"/>
     </w:p>
     <w:p>
       <w:r>
@@ -20898,32 +20900,19 @@
         <w:pStyle w:val="Caption"/>
         <w:jc w:val="center"/>
       </w:pPr>
-      <w:bookmarkStart w:id="53" w:name="_Ref218422904"/>
+      <w:bookmarkStart w:id="54" w:name="_Ref218422904"/>
       <w:r>
         <w:t xml:space="preserve">Figure </w:t>
       </w:r>
-      <w:r>
-        <w:fldChar w:fldCharType="begin"/>
-      </w:r>
-      <w:r>
-        <w:instrText xml:space="preserve"> SEQ Figure \* ARABIC </w:instrText>
-      </w:r>
-      <w:r>
-        <w:fldChar w:fldCharType="separate"/>
-      </w:r>
-      <w:r>
-        <w:rPr>
-          <w:noProof/>
-        </w:rPr>
-        <w:t>1</w:t>
-      </w:r>
-      <w:r>
-        <w:rPr>
-          <w:noProof/>
-        </w:rPr>
-        <w:fldChar w:fldCharType="end"/>
-      </w:r>
-      <w:bookmarkEnd w:id="53"/>
+      <w:fldSimple w:instr=" SEQ Figure \* ARABIC ">
+        <w:r>
+          <w:rPr>
+            <w:noProof/>
+          </w:rPr>
+          <w:t>1</w:t>
+        </w:r>
+      </w:fldSimple>
+      <w:bookmarkEnd w:id="54"/>
       <w:r>
         <w:t xml:space="preserve"> Guest Virtual Network Setup</w:t>
       </w:r>
@@ -21031,12 +21020,12 @@
       <w:pPr>
         <w:pStyle w:val="Heading2"/>
       </w:pPr>
-      <w:bookmarkStart w:id="54" w:name="_Toc318301415"/>
+      <w:bookmarkStart w:id="55" w:name="_Toc320192112"/>
       <w:r>
         <w:t>Network Virtualization within One Pod</w:t>
       </w:r>
       <w:bookmarkEnd w:id="52"/>
-      <w:bookmarkEnd w:id="54"/>
+      <w:bookmarkEnd w:id="55"/>
     </w:p>
     <w:p>
       <w:r>
@@ -21394,32 +21383,19 @@
         <w:pStyle w:val="Caption"/>
         <w:jc w:val="center"/>
       </w:pPr>
-      <w:bookmarkStart w:id="55" w:name="_Ref218421522"/>
+      <w:bookmarkStart w:id="56" w:name="_Ref218421522"/>
       <w:r>
         <w:t xml:space="preserve">Figure </w:t>
       </w:r>
-      <w:r>
-        <w:fldChar w:fldCharType="begin"/>
-      </w:r>
-      <w:r>
-        <w:instrText xml:space="preserve"> SEQ Figure \* ARABIC </w:instrText>
-      </w:r>
-      <w:r>
-        <w:fldChar w:fldCharType="separate"/>
-      </w:r>
-      <w:r>
-        <w:rPr>
-          <w:noProof/>
-        </w:rPr>
-        <w:t>2</w:t>
-      </w:r>
-      <w:r>
-        <w:rPr>
-          <w:noProof/>
-        </w:rPr>
-        <w:fldChar w:fldCharType="end"/>
-      </w:r>
-      <w:bookmarkEnd w:id="55"/>
+      <w:fldSimple w:instr=" SEQ Figure \* ARABIC ">
+        <w:r>
+          <w:rPr>
+            <w:noProof/>
+          </w:rPr>
+          <w:t>2</w:t>
+        </w:r>
+      </w:fldSimple>
+      <w:bookmarkEnd w:id="56"/>
       <w:r>
         <w:t xml:space="preserve"> Network Setup within a Single Pod – Logical View</w:t>
       </w:r>
@@ -21492,14 +21468,14 @@
       <w:pPr>
         <w:pStyle w:val="Heading2"/>
       </w:pPr>
-      <w:bookmarkStart w:id="56" w:name="_Toc318301416"/>
+      <w:bookmarkStart w:id="57" w:name="_Toc320192113"/>
       <w:r>
         <w:t xml:space="preserve">Network Virtualization within One </w:t>
       </w:r>
       <w:r>
         <w:t>Availability Zone</w:t>
       </w:r>
-      <w:bookmarkEnd w:id="56"/>
+      <w:bookmarkEnd w:id="57"/>
     </w:p>
     <w:p>
       <w:r>
@@ -21845,32 +21821,19 @@
         <w:pStyle w:val="Caption"/>
         <w:jc w:val="center"/>
       </w:pPr>
-      <w:bookmarkStart w:id="57" w:name="_Ref218418697"/>
+      <w:bookmarkStart w:id="58" w:name="_Ref218418697"/>
       <w:r>
         <w:t xml:space="preserve">Figure </w:t>
       </w:r>
-      <w:r>
-        <w:fldChar w:fldCharType="begin"/>
-      </w:r>
-      <w:r>
-        <w:instrText xml:space="preserve"> SEQ Figure \* ARABIC </w:instrText>
-      </w:r>
-      <w:r>
-        <w:fldChar w:fldCharType="separate"/>
-      </w:r>
-      <w:r>
-        <w:rPr>
-          <w:noProof/>
-        </w:rPr>
-        <w:t>3</w:t>
-      </w:r>
-      <w:r>
-        <w:rPr>
-          <w:noProof/>
-        </w:rPr>
-        <w:fldChar w:fldCharType="end"/>
-      </w:r>
-      <w:bookmarkEnd w:id="57"/>
+      <w:fldSimple w:instr=" SEQ Figure \* ARABIC ">
+        <w:r>
+          <w:rPr>
+            <w:noProof/>
+          </w:rPr>
+          <w:t>3</w:t>
+        </w:r>
+      </w:fldSimple>
+      <w:bookmarkEnd w:id="58"/>
       <w:r>
         <w:t xml:space="preserve"> Network Setup within a Single </w:t>
       </w:r>
@@ -21953,14 +21916,14 @@
       <w:pPr>
         <w:pStyle w:val="Heading2"/>
       </w:pPr>
-      <w:bookmarkStart w:id="58" w:name="_Toc266467233"/>
-      <w:bookmarkStart w:id="59" w:name="_Toc318301417"/>
-      <w:bookmarkEnd w:id="58"/>
+      <w:bookmarkStart w:id="59" w:name="_Toc266467233"/>
+      <w:bookmarkStart w:id="60" w:name="_Toc320192114"/>
+      <w:bookmarkEnd w:id="59"/>
       <w:r>
         <w:lastRenderedPageBreak/>
         <w:t>Network Virtualization</w:t>
       </w:r>
-      <w:bookmarkEnd w:id="59"/>
+      <w:bookmarkEnd w:id="60"/>
       <w:r>
         <w:t xml:space="preserve"> </w:t>
       </w:r>
@@ -22309,13 +22272,13 @@
       <w:pPr>
         <w:pStyle w:val="Heading2"/>
       </w:pPr>
-      <w:bookmarkStart w:id="60" w:name="_Toc266467237"/>
-      <w:bookmarkStart w:id="61" w:name="_Toc318301418"/>
-      <w:bookmarkEnd w:id="60"/>
+      <w:bookmarkStart w:id="61" w:name="_Toc266467237"/>
+      <w:bookmarkStart w:id="62" w:name="_Toc320192115"/>
+      <w:bookmarkEnd w:id="61"/>
       <w:r>
         <w:t>Private Address Allocation</w:t>
       </w:r>
-      <w:bookmarkEnd w:id="61"/>
+      <w:bookmarkEnd w:id="62"/>
     </w:p>
     <w:p>
       <w:r>
@@ -22368,11 +22331,11 @@
       <w:pPr>
         <w:pStyle w:val="Heading2"/>
       </w:pPr>
-      <w:bookmarkStart w:id="62" w:name="_Toc318301419"/>
+      <w:bookmarkStart w:id="63" w:name="_Toc320192116"/>
       <w:r>
         <w:t>Public Address Allocation</w:t>
       </w:r>
-      <w:bookmarkEnd w:id="62"/>
+      <w:bookmarkEnd w:id="63"/>
     </w:p>
     <w:p>
       <w:r>
@@ -22424,11 +22387,11 @@
       <w:pPr>
         <w:pStyle w:val="Heading2"/>
       </w:pPr>
-      <w:bookmarkStart w:id="63" w:name="_Toc318301420"/>
+      <w:bookmarkStart w:id="64" w:name="_Toc320192117"/>
       <w:r>
         <w:t>External Network Elements</w:t>
       </w:r>
-      <w:bookmarkEnd w:id="63"/>
+      <w:bookmarkEnd w:id="64"/>
     </w:p>
     <w:p>
       <w:r>
@@ -22457,12 +22420,12 @@
       <w:pPr>
         <w:pStyle w:val="Heading3"/>
       </w:pPr>
-      <w:bookmarkStart w:id="64" w:name="_Toc318301421"/>
+      <w:bookmarkStart w:id="65" w:name="_Toc320192118"/>
       <w:r>
         <w:lastRenderedPageBreak/>
         <w:t>Initial Setup</w:t>
       </w:r>
-      <w:bookmarkEnd w:id="64"/>
+      <w:bookmarkEnd w:id="65"/>
     </w:p>
     <w:p>
       <w:r>
@@ -22564,11 +22527,11 @@
       <w:pPr>
         <w:pStyle w:val="Heading3"/>
       </w:pPr>
-      <w:bookmarkStart w:id="65" w:name="_Toc318301422"/>
+      <w:bookmarkStart w:id="66" w:name="_Toc320192119"/>
       <w:r>
         <w:t>Additional Configuration</w:t>
       </w:r>
-      <w:bookmarkEnd w:id="65"/>
+      <w:bookmarkEnd w:id="66"/>
     </w:p>
     <w:p>
       <w:r>
@@ -22660,12 +22623,12 @@
       <w:pPr>
         <w:pStyle w:val="Heading1"/>
       </w:pPr>
-      <w:bookmarkStart w:id="66" w:name="_Toc318301423"/>
+      <w:bookmarkStart w:id="67" w:name="_Toc320192120"/>
       <w:r>
         <w:lastRenderedPageBreak/>
         <w:t>Network Virtualization Features</w:t>
       </w:r>
-      <w:bookmarkEnd w:id="66"/>
+      <w:bookmarkEnd w:id="67"/>
     </w:p>
     <w:p>
       <w:r>
@@ -22681,11 +22644,11 @@
       <w:pPr>
         <w:pStyle w:val="Heading2"/>
       </w:pPr>
-      <w:bookmarkStart w:id="67" w:name="_Toc318301424"/>
+      <w:bookmarkStart w:id="68" w:name="_Toc320192121"/>
       <w:r>
         <w:t>Guest Virtual Networks</w:t>
       </w:r>
-      <w:bookmarkEnd w:id="67"/>
+      <w:bookmarkEnd w:id="68"/>
     </w:p>
     <w:p>
       <w:r>
@@ -22699,11 +22662,11 @@
       <w:pPr>
         <w:pStyle w:val="Heading2"/>
       </w:pPr>
-      <w:bookmarkStart w:id="68" w:name="_Toc318301425"/>
+      <w:bookmarkStart w:id="69" w:name="_Toc320192122"/>
       <w:r>
         <w:t>IP Forwarding and Firewalling</w:t>
       </w:r>
-      <w:bookmarkEnd w:id="68"/>
+      <w:bookmarkEnd w:id="69"/>
     </w:p>
     <w:p>
       <w:r>
@@ -22829,13 +22792,13 @@
       <w:pPr>
         <w:pStyle w:val="Heading3"/>
       </w:pPr>
-      <w:bookmarkStart w:id="69" w:name="_Ref302387238"/>
-      <w:bookmarkStart w:id="70" w:name="_Toc318301426"/>
+      <w:bookmarkStart w:id="70" w:name="_Ref302387238"/>
+      <w:bookmarkStart w:id="71" w:name="_Toc320192123"/>
       <w:r>
         <w:t>Firewall Rules</w:t>
       </w:r>
-      <w:bookmarkEnd w:id="69"/>
       <w:bookmarkEnd w:id="70"/>
+      <w:bookmarkEnd w:id="71"/>
     </w:p>
     <w:p>
       <w:r>
@@ -22961,7 +22924,7 @@
       <w:r>
         <w:lastRenderedPageBreak/>
         <w:pict>
-          <v:shape id="_x0000_i1031" type="#_x0000_t75" style="width:7in;height:117.25pt">
+          <v:shape id="_x0000_i1031" type="#_x0000_t75" style="width:7in;height:117.6pt">
             <v:imagedata r:id="rId20" o:title="AddFirewallRule"/>
           </v:shape>
         </w:pict>
@@ -23073,13 +23036,13 @@
       <w:pPr>
         <w:pStyle w:val="Heading3"/>
       </w:pPr>
-      <w:bookmarkStart w:id="71" w:name="_Ref302387245"/>
-      <w:bookmarkStart w:id="72" w:name="_Toc318301427"/>
+      <w:bookmarkStart w:id="72" w:name="_Ref302387245"/>
+      <w:bookmarkStart w:id="73" w:name="_Toc320192124"/>
       <w:r>
         <w:t>Port Forwarding</w:t>
       </w:r>
-      <w:bookmarkEnd w:id="71"/>
       <w:bookmarkEnd w:id="72"/>
+      <w:bookmarkEnd w:id="73"/>
     </w:p>
     <w:p>
       <w:r>
@@ -23286,14 +23249,14 @@
       <w:pPr>
         <w:pStyle w:val="Heading2"/>
       </w:pPr>
-      <w:bookmarkStart w:id="73" w:name="_Toc318301428"/>
+      <w:bookmarkStart w:id="74" w:name="_Toc320192125"/>
       <w:r>
         <w:t xml:space="preserve">IP Load </w:t>
       </w:r>
       <w:r>
         <w:t>Balancing</w:t>
       </w:r>
-      <w:bookmarkEnd w:id="73"/>
+      <w:bookmarkEnd w:id="74"/>
     </w:p>
     <w:p>
       <w:r>
@@ -23333,11 +23296,11 @@
       <w:pPr>
         <w:pStyle w:val="Heading2"/>
       </w:pPr>
-      <w:bookmarkStart w:id="74" w:name="_Toc318301429"/>
+      <w:bookmarkStart w:id="75" w:name="_Toc320192126"/>
       <w:r>
         <w:t>DNS and DHCP</w:t>
       </w:r>
-      <w:bookmarkEnd w:id="74"/>
+      <w:bookmarkEnd w:id="75"/>
     </w:p>
     <w:p>
       <w:r>
@@ -23348,11 +23311,11 @@
       <w:pPr>
         <w:pStyle w:val="Heading2"/>
       </w:pPr>
-      <w:bookmarkStart w:id="75" w:name="_Toc318301430"/>
+      <w:bookmarkStart w:id="76" w:name="_Toc320192127"/>
       <w:r>
         <w:t>VPN</w:t>
       </w:r>
-      <w:bookmarkEnd w:id="75"/>
+      <w:bookmarkEnd w:id="76"/>
     </w:p>
     <w:p>
       <w:r>
@@ -23380,11 +23343,11 @@
       <w:pPr>
         <w:pStyle w:val="Heading3"/>
       </w:pPr>
-      <w:bookmarkStart w:id="76" w:name="_Toc318301431"/>
+      <w:bookmarkStart w:id="77" w:name="_Toc320192128"/>
       <w:r>
         <w:t>Mac OS X</w:t>
       </w:r>
-      <w:bookmarkEnd w:id="76"/>
+      <w:bookmarkEnd w:id="77"/>
       <w:r>
         <w:t xml:space="preserve"> </w:t>
       </w:r>
@@ -23401,11 +23364,11 @@
       <w:pPr>
         <w:pStyle w:val="Heading3"/>
       </w:pPr>
-      <w:bookmarkStart w:id="77" w:name="_Toc318301432"/>
+      <w:bookmarkStart w:id="78" w:name="_Toc320192129"/>
       <w:r>
         <w:t>Windows</w:t>
       </w:r>
-      <w:bookmarkEnd w:id="77"/>
+      <w:bookmarkEnd w:id="78"/>
     </w:p>
     <w:p>
       <w:r>
@@ -23419,12 +23382,12 @@
       <w:pPr>
         <w:pStyle w:val="Heading2"/>
       </w:pPr>
-      <w:bookmarkStart w:id="78" w:name="_Toc318301433"/>
+      <w:bookmarkStart w:id="79" w:name="_Toc320192130"/>
       <w:r>
         <w:lastRenderedPageBreak/>
         <w:t>Working with Additional Networks</w:t>
       </w:r>
-      <w:bookmarkEnd w:id="78"/>
+      <w:bookmarkEnd w:id="79"/>
     </w:p>
     <w:p>
       <w:r>
@@ -23475,9 +23438,9 @@
       <w:pPr>
         <w:pStyle w:val="Heading3"/>
       </w:pPr>
-      <w:bookmarkStart w:id="79" w:name="_Ref299541834"/>
-      <w:bookmarkStart w:id="80" w:name="_Ref299541837"/>
-      <w:bookmarkStart w:id="81" w:name="_Toc318301434"/>
+      <w:bookmarkStart w:id="80" w:name="_Ref299541834"/>
+      <w:bookmarkStart w:id="81" w:name="_Ref299541837"/>
+      <w:bookmarkStart w:id="82" w:name="_Toc320192131"/>
       <w:r>
         <w:t xml:space="preserve">Default and </w:t>
       </w:r>
@@ -23490,9 +23453,9 @@
       <w:r>
         <w:t xml:space="preserve"> Networks</w:t>
       </w:r>
-      <w:bookmarkEnd w:id="79"/>
       <w:bookmarkEnd w:id="80"/>
       <w:bookmarkEnd w:id="81"/>
+      <w:bookmarkEnd w:id="82"/>
     </w:p>
     <w:p>
       <w:r>
@@ -23550,15 +23513,15 @@
       <w:pPr>
         <w:pStyle w:val="Heading3"/>
       </w:pPr>
-      <w:bookmarkStart w:id="82" w:name="_Ref299541902"/>
-      <w:bookmarkStart w:id="83" w:name="_Ref299541905"/>
-      <w:bookmarkStart w:id="84" w:name="_Toc318301435"/>
+      <w:bookmarkStart w:id="83" w:name="_Ref299541902"/>
+      <w:bookmarkStart w:id="84" w:name="_Ref299541905"/>
+      <w:bookmarkStart w:id="85" w:name="_Toc320192132"/>
       <w:r>
         <w:t>Network Scope</w:t>
       </w:r>
-      <w:bookmarkEnd w:id="82"/>
       <w:bookmarkEnd w:id="83"/>
       <w:bookmarkEnd w:id="84"/>
+      <w:bookmarkEnd w:id="85"/>
     </w:p>
     <w:p>
       <w:r>
@@ -23574,15 +23537,15 @@
       <w:pPr>
         <w:pStyle w:val="Heading3"/>
       </w:pPr>
-      <w:bookmarkStart w:id="85" w:name="_Ref299978405"/>
-      <w:bookmarkStart w:id="86" w:name="_Ref299978407"/>
-      <w:bookmarkStart w:id="87" w:name="_Toc318301436"/>
+      <w:bookmarkStart w:id="86" w:name="_Ref299978405"/>
+      <w:bookmarkStart w:id="87" w:name="_Ref299978407"/>
+      <w:bookmarkStart w:id="88" w:name="_Toc320192133"/>
       <w:r>
         <w:t>Adding an Additional Network</w:t>
       </w:r>
-      <w:bookmarkEnd w:id="85"/>
       <w:bookmarkEnd w:id="86"/>
       <w:bookmarkEnd w:id="87"/>
+      <w:bookmarkEnd w:id="88"/>
     </w:p>
     <w:p>
       <w:pPr>
@@ -23641,7 +23604,7 @@
       <w:r>
         <w:lastRenderedPageBreak/>
         <w:pict>
-          <v:shape id="_x0000_i1032" type="#_x0000_t75" style="width:229.85pt;height:301.85pt">
+          <v:shape id="_x0000_i1032" type="#_x0000_t75" style="width:230.4pt;height:302.4pt">
             <v:imagedata r:id="rId21" o:title="AddNetwork"/>
           </v:shape>
         </w:pict>
@@ -24035,9 +23998,9 @@
       <w:pPr>
         <w:pStyle w:val="Heading1"/>
       </w:pPr>
-      <w:bookmarkStart w:id="88" w:name="_Toc266467240"/>
-      <w:bookmarkStart w:id="89" w:name="_Toc318301437"/>
-      <w:bookmarkEnd w:id="88"/>
+      <w:bookmarkStart w:id="89" w:name="_Toc266467240"/>
+      <w:bookmarkStart w:id="90" w:name="_Toc320192134"/>
+      <w:bookmarkEnd w:id="89"/>
       <w:r>
         <w:lastRenderedPageBreak/>
         <w:t xml:space="preserve">Storage </w:t>
@@ -24048,7 +24011,7 @@
       <w:r>
         <w:t xml:space="preserve"> and Types</w:t>
       </w:r>
-      <w:bookmarkEnd w:id="89"/>
+      <w:bookmarkEnd w:id="90"/>
     </w:p>
     <w:p>
       <w:r>
@@ -24126,13 +24089,13 @@
       <w:pPr>
         <w:pStyle w:val="Heading2"/>
       </w:pPr>
-      <w:bookmarkStart w:id="90" w:name="_Toc266467242"/>
-      <w:bookmarkStart w:id="91" w:name="_Toc318301438"/>
-      <w:bookmarkEnd w:id="90"/>
+      <w:bookmarkStart w:id="91" w:name="_Toc266467242"/>
+      <w:bookmarkStart w:id="92" w:name="_Toc320192135"/>
+      <w:bookmarkEnd w:id="91"/>
       <w:r>
         <w:t>Primary Storage</w:t>
       </w:r>
-      <w:bookmarkEnd w:id="91"/>
+      <w:bookmarkEnd w:id="92"/>
       <w:r>
         <w:t xml:space="preserve"> </w:t>
       </w:r>
@@ -24768,11 +24731,11 @@
       <w:pPr>
         <w:pStyle w:val="Heading3"/>
       </w:pPr>
-      <w:bookmarkStart w:id="92" w:name="_Toc318301439"/>
+      <w:bookmarkStart w:id="93" w:name="_Toc320192136"/>
       <w:r>
         <w:t>Tags</w:t>
       </w:r>
-      <w:bookmarkEnd w:id="92"/>
+      <w:bookmarkEnd w:id="93"/>
     </w:p>
     <w:p>
       <w:r>
@@ -24797,11 +24760,11 @@
       <w:pPr>
         <w:pStyle w:val="Heading3"/>
       </w:pPr>
-      <w:bookmarkStart w:id="93" w:name="_Toc318301440"/>
+      <w:bookmarkStart w:id="94" w:name="_Toc320192137"/>
       <w:r>
         <w:t>Maintenance Mode</w:t>
       </w:r>
-      <w:bookmarkEnd w:id="93"/>
+      <w:bookmarkEnd w:id="94"/>
     </w:p>
     <w:p>
       <w:r>
@@ -24812,11 +24775,11 @@
       <w:pPr>
         <w:pStyle w:val="Heading2"/>
       </w:pPr>
-      <w:bookmarkStart w:id="94" w:name="_Toc318301441"/>
+      <w:bookmarkStart w:id="95" w:name="_Toc320192138"/>
       <w:r>
         <w:t>Secondary Storage</w:t>
       </w:r>
-      <w:bookmarkEnd w:id="94"/>
+      <w:bookmarkEnd w:id="95"/>
     </w:p>
     <w:p>
       <w:r>
@@ -24921,11 +24884,11 @@
       <w:pPr>
         <w:pStyle w:val="Heading2"/>
       </w:pPr>
-      <w:bookmarkStart w:id="95" w:name="_Toc318301442"/>
+      <w:bookmarkStart w:id="96" w:name="_Toc320192139"/>
       <w:r>
         <w:t>Changing the Secondary Storage IP Address</w:t>
       </w:r>
-      <w:bookmarkEnd w:id="95"/>
+      <w:bookmarkEnd w:id="96"/>
     </w:p>
     <w:p>
       <w:r>
@@ -25156,11 +25119,11 @@
       <w:pPr>
         <w:pStyle w:val="Heading2"/>
       </w:pPr>
-      <w:bookmarkStart w:id="96" w:name="_Toc318301443"/>
+      <w:bookmarkStart w:id="97" w:name="_Toc320192140"/>
       <w:r>
         <w:t>Changing Secondary Storage Servers</w:t>
       </w:r>
-      <w:bookmarkEnd w:id="96"/>
+      <w:bookmarkEnd w:id="97"/>
     </w:p>
     <w:p>
       <w:r>
@@ -25231,7 +25194,7 @@
       <w:pPr>
         <w:pStyle w:val="Heading2"/>
       </w:pPr>
-      <w:bookmarkStart w:id="97" w:name="_Toc318301444"/>
+      <w:bookmarkStart w:id="98" w:name="_Toc320192141"/>
       <w:r>
         <w:t>Working</w:t>
       </w:r>
@@ -25241,7 +25204,7 @@
       <w:r>
         <w:t>Volumes</w:t>
       </w:r>
-      <w:bookmarkEnd w:id="97"/>
+      <w:bookmarkEnd w:id="98"/>
     </w:p>
     <w:p>
       <w:r>
@@ -25287,11 +25250,11 @@
       <w:pPr>
         <w:pStyle w:val="Heading3"/>
       </w:pPr>
-      <w:bookmarkStart w:id="98" w:name="_Toc318301445"/>
+      <w:bookmarkStart w:id="99" w:name="_Toc320192142"/>
       <w:r>
         <w:t>Moving Volumes</w:t>
       </w:r>
-      <w:bookmarkEnd w:id="98"/>
+      <w:bookmarkEnd w:id="99"/>
     </w:p>
     <w:p>
       <w:r>
@@ -25320,7 +25283,7 @@
       <w:pPr>
         <w:pStyle w:val="Heading3"/>
       </w:pPr>
-      <w:bookmarkStart w:id="99" w:name="_Toc318301446"/>
+      <w:bookmarkStart w:id="100" w:name="_Toc320192143"/>
       <w:r>
         <w:t xml:space="preserve">Resizing </w:t>
       </w:r>
@@ -25330,7 +25293,7 @@
       <w:r>
         <w:t>s</w:t>
       </w:r>
-      <w:bookmarkEnd w:id="99"/>
+      <w:bookmarkEnd w:id="100"/>
     </w:p>
     <w:p>
       <w:r>
@@ -25519,7 +25482,7 @@
       <w:pPr>
         <w:pStyle w:val="Heading3"/>
       </w:pPr>
-      <w:bookmarkStart w:id="100" w:name="_Toc318301447"/>
+      <w:bookmarkStart w:id="101" w:name="_Toc320192144"/>
       <w:r>
         <w:t xml:space="preserve">Volume </w:t>
       </w:r>
@@ -25529,7 +25492,7 @@
       <w:r>
         <w:t xml:space="preserve"> and Garbage Collection</w:t>
       </w:r>
-      <w:bookmarkEnd w:id="100"/>
+      <w:bookmarkEnd w:id="101"/>
     </w:p>
     <w:p>
       <w:r>
@@ -25582,20 +25545,20 @@
       <w:pPr>
         <w:pStyle w:val="Heading2"/>
       </w:pPr>
-      <w:bookmarkStart w:id="101" w:name="_Toc266467246"/>
-      <w:bookmarkStart w:id="102" w:name="_Ref296938769"/>
-      <w:bookmarkStart w:id="103" w:name="_Ref296938772"/>
-      <w:bookmarkStart w:id="104" w:name="_Toc318301448"/>
-      <w:bookmarkEnd w:id="101"/>
+      <w:bookmarkStart w:id="102" w:name="_Toc266467246"/>
+      <w:bookmarkStart w:id="103" w:name="_Ref296938769"/>
+      <w:bookmarkStart w:id="104" w:name="_Ref296938772"/>
+      <w:bookmarkStart w:id="105" w:name="_Toc320192145"/>
+      <w:bookmarkEnd w:id="102"/>
       <w:r>
         <w:t xml:space="preserve">Working with </w:t>
       </w:r>
       <w:r>
         <w:t>ISO Images</w:t>
       </w:r>
-      <w:bookmarkEnd w:id="102"/>
       <w:bookmarkEnd w:id="103"/>
       <w:bookmarkEnd w:id="104"/>
+      <w:bookmarkEnd w:id="105"/>
     </w:p>
     <w:p>
       <w:r>
@@ -25676,15 +25639,15 @@
       <w:pPr>
         <w:pStyle w:val="Heading3"/>
       </w:pPr>
-      <w:bookmarkStart w:id="105" w:name="_Ref296960491"/>
-      <w:bookmarkStart w:id="106" w:name="_Ref296960494"/>
-      <w:bookmarkStart w:id="107" w:name="_Toc318301449"/>
+      <w:bookmarkStart w:id="106" w:name="_Ref296960491"/>
+      <w:bookmarkStart w:id="107" w:name="_Ref296960494"/>
+      <w:bookmarkStart w:id="108" w:name="_Toc320192146"/>
       <w:r>
         <w:t>Adding an ISO</w:t>
       </w:r>
-      <w:bookmarkEnd w:id="105"/>
       <w:bookmarkEnd w:id="106"/>
       <w:bookmarkEnd w:id="107"/>
+      <w:bookmarkEnd w:id="108"/>
     </w:p>
     <w:p>
       <w:pPr>
@@ -25753,7 +25716,7 @@
       </w:pPr>
       <w:r>
         <w:pict>
-          <v:shape id="_x0000_i1033" type="#_x0000_t75" style="width:274.15pt;height:170.75pt">
+          <v:shape id="_x0000_i1033" type="#_x0000_t75" style="width:274.8pt;height:170.4pt">
             <v:imagedata r:id="rId26" o:title="addiso"/>
           </v:shape>
         </w:pict>
@@ -26276,7 +26239,7 @@
       <w:pPr>
         <w:pStyle w:val="Heading2"/>
       </w:pPr>
-      <w:bookmarkStart w:id="108" w:name="_Toc318301450"/>
+      <w:bookmarkStart w:id="109" w:name="_Toc320192147"/>
       <w:r>
         <w:t xml:space="preserve">Working with </w:t>
       </w:r>
@@ -26286,7 +26249,7 @@
       <w:r>
         <w:t>VMs</w:t>
       </w:r>
-      <w:bookmarkEnd w:id="108"/>
+      <w:bookmarkEnd w:id="109"/>
     </w:p>
     <w:p>
       <w:r>
@@ -26300,11 +26263,11 @@
       <w:pPr>
         <w:pStyle w:val="Heading2"/>
       </w:pPr>
-      <w:bookmarkStart w:id="109" w:name="_Ref296447168"/>
-      <w:bookmarkStart w:id="110" w:name="_Ref296447171"/>
-      <w:bookmarkStart w:id="111" w:name="_Ref296940055"/>
-      <w:bookmarkStart w:id="112" w:name="_Ref296940058"/>
-      <w:bookmarkStart w:id="113" w:name="_Toc318301451"/>
+      <w:bookmarkStart w:id="110" w:name="_Ref296447168"/>
+      <w:bookmarkStart w:id="111" w:name="_Ref296447171"/>
+      <w:bookmarkStart w:id="112" w:name="_Ref296940055"/>
+      <w:bookmarkStart w:id="113" w:name="_Ref296940058"/>
+      <w:bookmarkStart w:id="114" w:name="_Toc320192148"/>
       <w:r>
         <w:t>Working with</w:t>
       </w:r>
@@ -26314,11 +26277,11 @@
       <w:r>
         <w:t>Templates</w:t>
       </w:r>
-      <w:bookmarkEnd w:id="109"/>
       <w:bookmarkEnd w:id="110"/>
       <w:bookmarkEnd w:id="111"/>
       <w:bookmarkEnd w:id="112"/>
       <w:bookmarkEnd w:id="113"/>
+      <w:bookmarkEnd w:id="114"/>
     </w:p>
     <w:p>
       <w:r>
@@ -26364,11 +26327,11 @@
       <w:pPr>
         <w:pStyle w:val="Heading3"/>
       </w:pPr>
-      <w:bookmarkStart w:id="114" w:name="_Toc318301452"/>
+      <w:bookmarkStart w:id="115" w:name="_Toc320192149"/>
       <w:r>
         <w:t>Best Practices for Templates</w:t>
       </w:r>
-      <w:bookmarkEnd w:id="114"/>
+      <w:bookmarkEnd w:id="115"/>
     </w:p>
     <w:p>
       <w:r>
@@ -26409,14 +26372,14 @@
       <w:pPr>
         <w:pStyle w:val="Heading3"/>
       </w:pPr>
-      <w:bookmarkStart w:id="115" w:name="_Toc318301453"/>
+      <w:bookmarkStart w:id="116" w:name="_Toc320192150"/>
       <w:r>
         <w:t xml:space="preserve">The Default </w:t>
       </w:r>
       <w:r>
         <w:t>Template</w:t>
       </w:r>
-      <w:bookmarkEnd w:id="115"/>
+      <w:bookmarkEnd w:id="116"/>
     </w:p>
     <w:p>
       <w:r>
@@ -26705,25 +26668,25 @@
       <w:pPr>
         <w:pStyle w:val="Heading3"/>
       </w:pPr>
-      <w:bookmarkStart w:id="116" w:name="_Toc266467251"/>
-      <w:bookmarkStart w:id="117" w:name="_Ref296941948"/>
-      <w:bookmarkStart w:id="118" w:name="_Ref296941954"/>
-      <w:bookmarkStart w:id="119" w:name="_Toc318301454"/>
+      <w:bookmarkStart w:id="117" w:name="_Toc266467251"/>
+      <w:bookmarkStart w:id="118" w:name="_Ref296941948"/>
+      <w:bookmarkStart w:id="119" w:name="_Ref296941954"/>
       <w:bookmarkStart w:id="120" w:name="_Ref291577881"/>
       <w:bookmarkStart w:id="121" w:name="_Ref291577896"/>
-      <w:bookmarkEnd w:id="116"/>
+      <w:bookmarkStart w:id="122" w:name="_Toc320192151"/>
+      <w:bookmarkEnd w:id="117"/>
       <w:r>
         <w:t xml:space="preserve">Private and </w:t>
       </w:r>
       <w:r>
         <w:t>Public Templates</w:t>
       </w:r>
-      <w:bookmarkEnd w:id="117"/>
       <w:bookmarkEnd w:id="118"/>
       <w:bookmarkEnd w:id="119"/>
-    </w:p>
-    <w:p>
-      <w:bookmarkStart w:id="122" w:name="_Toc251680327"/>
+      <w:bookmarkEnd w:id="122"/>
+    </w:p>
+    <w:p>
+      <w:bookmarkStart w:id="123" w:name="_Toc251680327"/>
       <w:r>
         <w:t>When a user creates a template, it can b</w:t>
       </w:r>
@@ -26782,8 +26745,8 @@
       <w:pPr>
         <w:pStyle w:val="Heading3"/>
       </w:pPr>
-      <w:bookmarkStart w:id="123" w:name="_Toc318301455"/>
-      <w:bookmarkEnd w:id="122"/>
+      <w:bookmarkStart w:id="124" w:name="_Toc320192152"/>
+      <w:bookmarkEnd w:id="123"/>
       <w:r>
         <w:t>Creating Templates</w:t>
       </w:r>
@@ -26792,7 +26755,7 @@
       <w:r>
         <w:t>: Overview</w:t>
       </w:r>
-      <w:bookmarkEnd w:id="123"/>
+      <w:bookmarkEnd w:id="124"/>
     </w:p>
     <w:p>
       <w:r>
@@ -26868,17 +26831,17 @@
       <w:pPr>
         <w:pStyle w:val="Heading3"/>
       </w:pPr>
-      <w:bookmarkStart w:id="124" w:name="_Toc266467253"/>
-      <w:bookmarkStart w:id="125" w:name="_Toc266467258"/>
-      <w:bookmarkStart w:id="126" w:name="_Toc266467259"/>
-      <w:bookmarkStart w:id="127" w:name="_Toc318301456"/>
-      <w:bookmarkEnd w:id="124"/>
+      <w:bookmarkStart w:id="125" w:name="_Toc266467253"/>
+      <w:bookmarkStart w:id="126" w:name="_Toc266467258"/>
+      <w:bookmarkStart w:id="127" w:name="_Toc266467259"/>
+      <w:bookmarkStart w:id="128" w:name="_Toc320192153"/>
       <w:bookmarkEnd w:id="125"/>
       <w:bookmarkEnd w:id="126"/>
+      <w:bookmarkEnd w:id="127"/>
       <w:r>
         <w:t>Creating a Template from an Existing Virtual Machine</w:t>
       </w:r>
-      <w:bookmarkEnd w:id="127"/>
+      <w:bookmarkEnd w:id="128"/>
     </w:p>
     <w:p>
       <w:r>
@@ -26998,7 +26961,7 @@
       </w:pPr>
       <w:r>
         <w:pict>
-          <v:shape id="_x0000_i1034" type="#_x0000_t75" style="width:373.85pt;height:200.3pt">
+          <v:shape id="_x0000_i1034" type="#_x0000_t75" style="width:374.4pt;height:200.4pt">
             <v:imagedata r:id="rId27" o:title="AddTemplate"/>
           </v:shape>
         </w:pict>
@@ -27287,11 +27250,11 @@
       <w:pPr>
         <w:pStyle w:val="Heading3"/>
       </w:pPr>
-      <w:bookmarkStart w:id="128" w:name="_Toc318301457"/>
+      <w:bookmarkStart w:id="129" w:name="_Toc320192154"/>
       <w:r>
         <w:t>Uploading Templates</w:t>
       </w:r>
-      <w:bookmarkEnd w:id="128"/>
+      <w:bookmarkEnd w:id="129"/>
     </w:p>
     <w:p>
       <w:r>
@@ -27352,7 +27315,7 @@
       </w:pPr>
       <w:r>
         <w:pict>
-          <v:shape id="_x0000_i1035" type="#_x0000_t75" style="width:342.45pt;height:250.6pt">
+          <v:shape id="_x0000_i1035" type="#_x0000_t75" style="width:342pt;height:250.8pt">
             <v:imagedata r:id="rId28" o:title="AddTemplate"/>
           </v:shape>
         </w:pict>
@@ -27699,14 +27662,14 @@
       <w:pPr>
         <w:pStyle w:val="Heading3"/>
       </w:pPr>
-      <w:bookmarkStart w:id="129" w:name="_Toc318301458"/>
+      <w:bookmarkStart w:id="130" w:name="_Toc320192155"/>
       <w:r>
         <w:t>Exporting</w:t>
       </w:r>
       <w:r>
         <w:t xml:space="preserve"> Templates</w:t>
       </w:r>
-      <w:bookmarkEnd w:id="129"/>
+      <w:bookmarkEnd w:id="130"/>
     </w:p>
     <w:p>
       <w:r>
@@ -27735,15 +27698,15 @@
       <w:pPr>
         <w:pStyle w:val="Heading3"/>
       </w:pPr>
-      <w:bookmarkStart w:id="130" w:name="_Ref296694112"/>
-      <w:bookmarkStart w:id="131" w:name="_Ref296694114"/>
-      <w:bookmarkStart w:id="132" w:name="_Toc318301459"/>
+      <w:bookmarkStart w:id="131" w:name="_Ref296694112"/>
+      <w:bookmarkStart w:id="132" w:name="_Ref296694114"/>
+      <w:bookmarkStart w:id="133" w:name="_Toc320192156"/>
       <w:r>
         <w:t>Creating a Windows Template</w:t>
       </w:r>
-      <w:bookmarkEnd w:id="130"/>
       <w:bookmarkEnd w:id="131"/>
       <w:bookmarkEnd w:id="132"/>
+      <w:bookmarkEnd w:id="133"/>
     </w:p>
     <w:p>
       <w:r>
@@ -28016,13 +27979,13 @@
         <w:pStyle w:val="Heading4"/>
         <w:keepNext/>
       </w:pPr>
-      <w:bookmarkStart w:id="133" w:name="_Toc244428603"/>
-      <w:bookmarkStart w:id="134" w:name="_Ref296960583"/>
+      <w:bookmarkStart w:id="134" w:name="_Toc244428603"/>
+      <w:bookmarkStart w:id="135" w:name="_Ref296960583"/>
       <w:r>
         <w:t>Sysprep for Windows Server 2008 R2</w:t>
       </w:r>
-      <w:bookmarkEnd w:id="133"/>
       <w:bookmarkEnd w:id="134"/>
+      <w:bookmarkEnd w:id="135"/>
     </w:p>
     <w:p>
       <w:r>
@@ -28238,7 +28201,7 @@
           <w:lang w:bidi="ar-SA"/>
         </w:rPr>
         <w:pict>
-          <v:shape id="Picture 11" o:spid="_x0000_i1036" type="#_x0000_t75" alt="sim1" style="width:449.1pt;height:5in;visibility:visible">
+          <v:shape id="Picture 11" o:spid="_x0000_i1036" type="#_x0000_t75" alt="sim1" style="width:448.8pt;height:5in;visibility:visible">
             <v:imagedata r:id="rId31" o:title="sim1"/>
           </v:shape>
         </w:pict>
@@ -28272,7 +28235,7 @@
         </w:rPr>
         <w:lastRenderedPageBreak/>
         <w:pict>
-          <v:shape id="Picture 14" o:spid="_x0000_i1037" type="#_x0000_t75" alt="sim2" style="width:447.7pt;height:357.7pt;visibility:visible">
+          <v:shape id="Picture 14" o:spid="_x0000_i1037" type="#_x0000_t75" alt="sim2" style="width:447.6pt;height:357.6pt;visibility:visible">
             <v:imagedata r:id="rId32" o:title="sim2"/>
           </v:shape>
         </w:pict>
@@ -28340,7 +28303,7 @@
         </w:rPr>
         <w:lastRenderedPageBreak/>
         <w:pict>
-          <v:shape id="Picture 17" o:spid="_x0000_i1038" type="#_x0000_t75" alt="sim3" style="width:444.45pt;height:354.45pt;visibility:visible">
+          <v:shape id="Picture 17" o:spid="_x0000_i1038" type="#_x0000_t75" alt="sim3" style="width:444pt;height:354pt;visibility:visible">
             <v:imagedata r:id="rId34" o:title="sim3"/>
           </v:shape>
         </w:pict>
@@ -28421,15 +28384,15 @@
       <w:pPr>
         <w:pStyle w:val="Heading4"/>
       </w:pPr>
-      <w:bookmarkStart w:id="135" w:name="_Toc244428604"/>
-      <w:bookmarkStart w:id="136" w:name="_Ref296960598"/>
-      <w:bookmarkStart w:id="137" w:name="_Ref296960649"/>
+      <w:bookmarkStart w:id="136" w:name="_Toc244428604"/>
+      <w:bookmarkStart w:id="137" w:name="_Ref296960598"/>
+      <w:bookmarkStart w:id="138" w:name="_Ref296960649"/>
       <w:r>
         <w:t>Sysprep for Windows Server 2003 R2</w:t>
       </w:r>
-      <w:bookmarkEnd w:id="135"/>
       <w:bookmarkEnd w:id="136"/>
       <w:bookmarkEnd w:id="137"/>
+      <w:bookmarkEnd w:id="138"/>
     </w:p>
     <w:p>
       <w:r>
@@ -28712,11 +28675,11 @@
       <w:pPr>
         <w:pStyle w:val="Heading4"/>
       </w:pPr>
-      <w:bookmarkStart w:id="138" w:name="_Ref296960439"/>
+      <w:bookmarkStart w:id="139" w:name="_Ref296960439"/>
       <w:r>
         <w:t>Creating the Windows Template</w:t>
       </w:r>
-      <w:bookmarkEnd w:id="138"/>
+      <w:bookmarkEnd w:id="139"/>
       <w:r>
         <w:t xml:space="preserve"> </w:t>
       </w:r>
@@ -28784,11 +28747,11 @@
       <w:pPr>
         <w:pStyle w:val="Heading3"/>
       </w:pPr>
-      <w:bookmarkStart w:id="139" w:name="_Toc318301460"/>
+      <w:bookmarkStart w:id="140" w:name="_Toc320192157"/>
       <w:r>
         <w:t>Importing AMIs</w:t>
       </w:r>
-      <w:bookmarkEnd w:id="139"/>
+      <w:bookmarkEnd w:id="140"/>
     </w:p>
     <w:p>
       <w:pPr>
@@ -30373,13 +30336,13 @@
       <w:pPr>
         <w:pStyle w:val="Heading3"/>
       </w:pPr>
-      <w:bookmarkStart w:id="140" w:name="_Toc266467256"/>
-      <w:bookmarkStart w:id="141" w:name="_Toc318301461"/>
-      <w:bookmarkEnd w:id="140"/>
+      <w:bookmarkStart w:id="141" w:name="_Toc266467256"/>
+      <w:bookmarkStart w:id="142" w:name="_Toc320192158"/>
+      <w:bookmarkEnd w:id="141"/>
       <w:r>
         <w:t>Creating a Bare Metal Template</w:t>
       </w:r>
-      <w:bookmarkEnd w:id="141"/>
+      <w:bookmarkEnd w:id="142"/>
     </w:p>
     <w:p>
       <w:r>
@@ -30586,15 +30549,15 @@
       <w:pPr>
         <w:pStyle w:val="Heading3"/>
       </w:pPr>
-      <w:bookmarkStart w:id="142" w:name="_Ref296952052"/>
-      <w:bookmarkStart w:id="143" w:name="_Ref296952055"/>
-      <w:bookmarkStart w:id="144" w:name="_Toc318301462"/>
+      <w:bookmarkStart w:id="143" w:name="_Ref296952052"/>
+      <w:bookmarkStart w:id="144" w:name="_Ref296952055"/>
+      <w:bookmarkStart w:id="145" w:name="_Toc320192159"/>
       <w:r>
         <w:t>Creating an Ubuntu 10.04 LTS Template for XenServer</w:t>
       </w:r>
-      <w:bookmarkEnd w:id="142"/>
       <w:bookmarkEnd w:id="143"/>
       <w:bookmarkEnd w:id="144"/>
+      <w:bookmarkEnd w:id="145"/>
     </w:p>
     <w:p>
       <w:pPr>
@@ -30615,7 +30578,7 @@
           <w:numId w:val="21"/>
         </w:numPr>
       </w:pPr>
-      <w:bookmarkStart w:id="145" w:name="_Ref291579387"/>
+      <w:bookmarkStart w:id="146" w:name="_Ref291579387"/>
       <w:r>
         <w:t>In XenServer, c</w:t>
       </w:r>
@@ -30657,7 +30620,7 @@
       <w:r>
         <w:t>.)</w:t>
       </w:r>
-      <w:bookmarkEnd w:id="145"/>
+      <w:bookmarkEnd w:id="146"/>
     </w:p>
     <w:p>
       <w:pPr>
@@ -30925,8 +30888,8 @@
           <w:lang w:val="pt-PT"/>
         </w:rPr>
       </w:pPr>
-      <w:bookmarkStart w:id="146" w:name="Troubleshooting"/>
-      <w:bookmarkEnd w:id="146"/>
+      <w:bookmarkStart w:id="147" w:name="Troubleshooting"/>
+      <w:bookmarkEnd w:id="147"/>
       <w:r>
         <w:rPr>
           <w:lang w:val="pt-PT"/>
@@ -31043,11 +31006,11 @@
       <w:pPr>
         <w:pStyle w:val="Heading3"/>
       </w:pPr>
-      <w:bookmarkStart w:id="147" w:name="_Toc318301463"/>
+      <w:bookmarkStart w:id="148" w:name="_Toc320192160"/>
       <w:r>
         <w:t>Converting a Hyper-V VM to a Template</w:t>
       </w:r>
-      <w:bookmarkEnd w:id="147"/>
+      <w:bookmarkEnd w:id="148"/>
     </w:p>
     <w:p>
       <w:pPr>
@@ -32036,15 +31999,15 @@
       <w:pPr>
         <w:pStyle w:val="Heading3"/>
       </w:pPr>
-      <w:bookmarkStart w:id="148" w:name="_Ref296954961"/>
-      <w:bookmarkStart w:id="149" w:name="_Ref296954963"/>
-      <w:bookmarkStart w:id="150" w:name="_Toc318301464"/>
+      <w:bookmarkStart w:id="149" w:name="_Ref296954961"/>
+      <w:bookmarkStart w:id="150" w:name="_Ref296954963"/>
+      <w:bookmarkStart w:id="151" w:name="_Toc320192161"/>
       <w:r>
         <w:t>Adding Password Management to Your Templates</w:t>
       </w:r>
-      <w:bookmarkEnd w:id="148"/>
       <w:bookmarkEnd w:id="149"/>
       <w:bookmarkEnd w:id="150"/>
+      <w:bookmarkEnd w:id="151"/>
     </w:p>
     <w:p>
       <w:r>
@@ -32495,14 +32458,14 @@
       <w:pPr>
         <w:pStyle w:val="Heading3"/>
       </w:pPr>
-      <w:bookmarkStart w:id="151" w:name="_Toc266467264"/>
-      <w:bookmarkStart w:id="152" w:name="_Toc318301465"/>
+      <w:bookmarkStart w:id="152" w:name="_Toc266467264"/>
       <w:bookmarkStart w:id="153" w:name="_Toc251680324"/>
-      <w:bookmarkEnd w:id="151"/>
+      <w:bookmarkStart w:id="154" w:name="_Toc320192162"/>
+      <w:bookmarkEnd w:id="152"/>
       <w:r>
         <w:t>Deleting Templates</w:t>
       </w:r>
-      <w:bookmarkEnd w:id="152"/>
+      <w:bookmarkEnd w:id="154"/>
     </w:p>
     <w:p>
       <w:r>
@@ -32524,7 +32487,7 @@
       <w:pPr>
         <w:pStyle w:val="Heading2"/>
       </w:pPr>
-      <w:bookmarkStart w:id="154" w:name="_Toc318301466"/>
+      <w:bookmarkStart w:id="155" w:name="_Toc320192163"/>
       <w:r>
         <w:lastRenderedPageBreak/>
         <w:t xml:space="preserve">Working with </w:t>
@@ -32533,7 +32496,7 @@
         <w:t>Snapshots</w:t>
       </w:r>
       <w:bookmarkEnd w:id="153"/>
-      <w:bookmarkEnd w:id="154"/>
+      <w:bookmarkEnd w:id="155"/>
     </w:p>
     <w:p>
       <w:r>
@@ -32558,9 +32521,9 @@
       <w:pPr>
         <w:pStyle w:val="Heading3"/>
       </w:pPr>
-      <w:bookmarkStart w:id="155" w:name="_Toc251680325"/>
-      <w:bookmarkStart w:id="156" w:name="_Toc318301467"/>
-      <w:bookmarkEnd w:id="155"/>
+      <w:bookmarkStart w:id="156" w:name="_Toc251680325"/>
+      <w:bookmarkStart w:id="157" w:name="_Toc320192164"/>
+      <w:bookmarkEnd w:id="156"/>
       <w:r>
         <w:t>Automatic</w:t>
       </w:r>
@@ -32573,7 +32536,7 @@
       <w:r>
         <w:t xml:space="preserve"> Creation and Retention</w:t>
       </w:r>
-      <w:bookmarkEnd w:id="156"/>
+      <w:bookmarkEnd w:id="157"/>
     </w:p>
     <w:p>
       <w:pPr>
@@ -32622,15 +32585,13 @@
       <w:r>
         <w:t>With each snapshot schedule, users can also specify the number of snapshots to be retained. Older snapshots that exceed the retention limit are automatically deleted.</w:t>
       </w:r>
-      <w:bookmarkStart w:id="157" w:name="_GoBack"/>
-      <w:bookmarkEnd w:id="157"/>
     </w:p>
     <w:p>
       <w:pPr>
         <w:pStyle w:val="Heading3"/>
       </w:pPr>
       <w:bookmarkStart w:id="158" w:name="_Toc251680326"/>
-      <w:bookmarkStart w:id="159" w:name="_Toc318301468"/>
+      <w:bookmarkStart w:id="159" w:name="_Toc320192165"/>
       <w:bookmarkEnd w:id="158"/>
       <w:r>
         <w:t>Incremental Snapshots and Backup</w:t>
@@ -32811,7 +32772,7 @@
           <w:szCs w:val="24"/>
         </w:rPr>
       </w:pPr>
-      <w:bookmarkStart w:id="160" w:name="_Toc318301469"/>
+      <w:bookmarkStart w:id="160" w:name="_Toc320192166"/>
       <w:r>
         <w:t>Volume Status</w:t>
       </w:r>
@@ -32867,7 +32828,7 @@
       <w:pPr>
         <w:pStyle w:val="Heading3"/>
       </w:pPr>
-      <w:bookmarkStart w:id="161" w:name="_Toc318301470"/>
+      <w:bookmarkStart w:id="161" w:name="_Toc320192167"/>
       <w:r>
         <w:t>Snapshot Restore</w:t>
       </w:r>
@@ -32912,7 +32873,7 @@
       <w:pPr>
         <w:pStyle w:val="Heading3"/>
       </w:pPr>
-      <w:bookmarkStart w:id="162" w:name="_Toc318301471"/>
+      <w:bookmarkStart w:id="162" w:name="_Toc320192168"/>
       <w:r>
         <w:lastRenderedPageBreak/>
         <w:t>Performance Considerations</w:t>
@@ -32932,7 +32893,7 @@
       <w:bookmarkStart w:id="164" w:name="_Toc266467272"/>
       <w:bookmarkStart w:id="165" w:name="_Toc266467279"/>
       <w:bookmarkStart w:id="166" w:name="_Toc266467280"/>
-      <w:bookmarkStart w:id="167" w:name="_Toc318301472"/>
+      <w:bookmarkStart w:id="167" w:name="_Toc320192169"/>
       <w:bookmarkEnd w:id="163"/>
       <w:bookmarkEnd w:id="164"/>
       <w:bookmarkEnd w:id="165"/>
@@ -32982,7 +32943,7 @@
       <w:pPr>
         <w:pStyle w:val="Heading2"/>
       </w:pPr>
-      <w:bookmarkStart w:id="168" w:name="_Toc318301473"/>
+      <w:bookmarkStart w:id="168" w:name="_Toc320192170"/>
       <w:r>
         <w:t>The System VM Template</w:t>
       </w:r>
@@ -33056,7 +33017,7 @@
       <w:pPr>
         <w:pStyle w:val="Heading2"/>
       </w:pPr>
-      <w:bookmarkStart w:id="169" w:name="_Toc318301474"/>
+      <w:bookmarkStart w:id="169" w:name="_Toc320192171"/>
       <w:r>
         <w:t>Multiple System VM Support for VMware</w:t>
       </w:r>
@@ -33078,7 +33039,7 @@
       <w:pPr>
         <w:pStyle w:val="Heading2"/>
       </w:pPr>
-      <w:bookmarkStart w:id="170" w:name="_Toc318301475"/>
+      <w:bookmarkStart w:id="170" w:name="_Toc320192172"/>
       <w:r>
         <w:t>Console Proxy</w:t>
       </w:r>
@@ -33425,7 +33386,7 @@
       <w:pPr>
         <w:pStyle w:val="Heading3"/>
       </w:pPr>
-      <w:bookmarkStart w:id="171" w:name="_Toc318301476"/>
+      <w:bookmarkStart w:id="171" w:name="_Toc320192173"/>
       <w:r>
         <w:t>Changing the Console Proxy SSL Certificate and Domain</w:t>
       </w:r>
@@ -33965,7 +33926,7 @@
       <w:pPr>
         <w:pStyle w:val="Heading2"/>
       </w:pPr>
-      <w:bookmarkStart w:id="175" w:name="_Toc318301477"/>
+      <w:bookmarkStart w:id="175" w:name="_Toc320192174"/>
       <w:r>
         <w:t>Virtual Router</w:t>
       </w:r>
@@ -34152,7 +34113,7 @@
         <w:pStyle w:val="Heading3"/>
       </w:pPr>
       <w:bookmarkStart w:id="176" w:name="_Ref296522991"/>
-      <w:bookmarkStart w:id="177" w:name="_Toc318301478"/>
+      <w:bookmarkStart w:id="177" w:name="_Toc320192175"/>
       <w:r>
         <w:t>Upgrading a</w:t>
       </w:r>
@@ -34514,7 +34475,7 @@
       <w:pPr>
         <w:pStyle w:val="Heading2"/>
       </w:pPr>
-      <w:bookmarkStart w:id="178" w:name="_Toc318301479"/>
+      <w:bookmarkStart w:id="178" w:name="_Toc320192176"/>
       <w:r>
         <w:t>Secondary Storage VM</w:t>
       </w:r>
@@ -34599,7 +34560,7 @@
       </w:pPr>
       <w:bookmarkStart w:id="179" w:name="_Toc266467285"/>
       <w:bookmarkStart w:id="180" w:name="_Toc266467286"/>
-      <w:bookmarkStart w:id="181" w:name="_Toc318301480"/>
+      <w:bookmarkStart w:id="181" w:name="_Toc320192177"/>
       <w:bookmarkEnd w:id="179"/>
       <w:bookmarkEnd w:id="180"/>
       <w:r>
@@ -34612,7 +34573,7 @@
       <w:pPr>
         <w:pStyle w:val="Heading2"/>
       </w:pPr>
-      <w:bookmarkStart w:id="182" w:name="_Toc318301481"/>
+      <w:bookmarkStart w:id="182" w:name="_Toc320192178"/>
       <w:r>
         <w:t>Management Server</w:t>
       </w:r>
@@ -34709,7 +34670,7 @@
       <w:pPr>
         <w:pStyle w:val="Heading2"/>
       </w:pPr>
-      <w:bookmarkStart w:id="183" w:name="_Toc318301482"/>
+      <w:bookmarkStart w:id="183" w:name="_Toc320192179"/>
       <w:r>
         <w:t>Host</w:t>
       </w:r>
@@ -34813,7 +34774,7 @@
       <w:pPr>
         <w:pStyle w:val="Heading2"/>
       </w:pPr>
-      <w:bookmarkStart w:id="184" w:name="_Toc318301483"/>
+      <w:bookmarkStart w:id="184" w:name="_Toc320192180"/>
       <w:r>
         <w:t xml:space="preserve">Primary </w:t>
       </w:r>
@@ -34878,7 +34839,7 @@
       <w:pPr>
         <w:pStyle w:val="Heading2"/>
       </w:pPr>
-      <w:bookmarkStart w:id="185" w:name="_Toc318301484"/>
+      <w:bookmarkStart w:id="185" w:name="_Toc320192181"/>
       <w:r>
         <w:t>Secondary Storage Outage</w:t>
       </w:r>
@@ -34966,7 +34927,7 @@
       <w:pPr>
         <w:pStyle w:val="Heading2"/>
       </w:pPr>
-      <w:bookmarkStart w:id="186" w:name="_Toc318301485"/>
+      <w:bookmarkStart w:id="186" w:name="_Toc320192182"/>
       <w:r>
         <w:t>HA-Enabled VM</w:t>
       </w:r>
@@ -35075,7 +35036,7 @@
       <w:pPr>
         <w:pStyle w:val="Heading1"/>
       </w:pPr>
-      <w:bookmarkStart w:id="187" w:name="_Toc318301486"/>
+      <w:bookmarkStart w:id="187" w:name="_Toc320192183"/>
       <w:r>
         <w:lastRenderedPageBreak/>
         <w:t xml:space="preserve">Management </w:t>
@@ -35089,7 +35050,7 @@
       <w:pPr>
         <w:pStyle w:val="Heading2"/>
       </w:pPr>
-      <w:bookmarkStart w:id="188" w:name="_Toc318301487"/>
+      <w:bookmarkStart w:id="188" w:name="_Toc320192184"/>
       <w:r>
         <w:t>User</w:t>
       </w:r>
@@ -35163,7 +35124,7 @@
       <w:pPr>
         <w:pStyle w:val="Heading3"/>
       </w:pPr>
-      <w:bookmarkStart w:id="189" w:name="_Toc318301488"/>
+      <w:bookmarkStart w:id="189" w:name="_Toc320192185"/>
       <w:r>
         <w:t>Root</w:t>
       </w:r>
@@ -35211,7 +35172,7 @@
       <w:pPr>
         <w:pStyle w:val="Heading3"/>
       </w:pPr>
-      <w:bookmarkStart w:id="190" w:name="_Toc318301489"/>
+      <w:bookmarkStart w:id="190" w:name="_Toc320192186"/>
       <w:r>
         <w:t>Domain</w:t>
       </w:r>
@@ -35256,7 +35217,7 @@
       <w:pPr>
         <w:pStyle w:val="Heading2"/>
       </w:pPr>
-      <w:bookmarkStart w:id="191" w:name="_Toc318301490"/>
+      <w:bookmarkStart w:id="191" w:name="_Toc320192187"/>
       <w:r>
         <w:t>Provisioning</w:t>
       </w:r>
@@ -35298,7 +35259,7 @@
       <w:pPr>
         <w:pStyle w:val="Heading2"/>
       </w:pPr>
-      <w:bookmarkStart w:id="192" w:name="_Toc318301491"/>
+      <w:bookmarkStart w:id="192" w:name="_Toc320192188"/>
       <w:r>
         <w:t>Changing User and Administrator Passwords</w:t>
       </w:r>
@@ -35329,7 +35290,7 @@
       <w:pPr>
         <w:pStyle w:val="Heading2"/>
       </w:pPr>
-      <w:bookmarkStart w:id="193" w:name="_Toc318301492"/>
+      <w:bookmarkStart w:id="193" w:name="_Toc320192189"/>
       <w:r>
         <w:t xml:space="preserve">Customizing </w:t>
       </w:r>
@@ -35671,7 +35632,7 @@
       <w:pPr>
         <w:pStyle w:val="Heading2"/>
       </w:pPr>
-      <w:bookmarkStart w:id="194" w:name="_Toc318301493"/>
+      <w:bookmarkStart w:id="194" w:name="_Toc320192190"/>
       <w:r>
         <w:t>VM Lifecycle Management</w:t>
       </w:r>
@@ -35695,15 +35656,15 @@
       <w:pPr>
         <w:pStyle w:val="Heading3"/>
       </w:pPr>
-      <w:bookmarkStart w:id="195" w:name="_Toc318301494"/>
-      <w:bookmarkStart w:id="196" w:name="_Ref296939187"/>
-      <w:bookmarkStart w:id="197" w:name="_Ref296939189"/>
-      <w:bookmarkStart w:id="198" w:name="_Ref296944503"/>
-      <w:bookmarkStart w:id="199" w:name="_Ref296944505"/>
+      <w:bookmarkStart w:id="195" w:name="_Ref296939187"/>
+      <w:bookmarkStart w:id="196" w:name="_Ref296939189"/>
+      <w:bookmarkStart w:id="197" w:name="_Ref296944503"/>
+      <w:bookmarkStart w:id="198" w:name="_Ref296944505"/>
+      <w:bookmarkStart w:id="199" w:name="_Toc320192191"/>
       <w:r>
         <w:t>VM Lifecycle</w:t>
       </w:r>
-      <w:bookmarkEnd w:id="195"/>
+      <w:bookmarkEnd w:id="199"/>
     </w:p>
     <w:p>
       <w:r>
@@ -35913,14 +35874,14 @@
       </w:pPr>
       <w:bookmarkStart w:id="200" w:name="_Ref296959343"/>
       <w:bookmarkStart w:id="201" w:name="_Ref296959344"/>
-      <w:bookmarkStart w:id="202" w:name="_Toc318301495"/>
+      <w:bookmarkStart w:id="202" w:name="_Toc320192192"/>
       <w:r>
         <w:t>Creating VMs</w:t>
       </w:r>
+      <w:bookmarkEnd w:id="195"/>
       <w:bookmarkEnd w:id="196"/>
       <w:bookmarkEnd w:id="197"/>
       <w:bookmarkEnd w:id="198"/>
-      <w:bookmarkEnd w:id="199"/>
       <w:bookmarkEnd w:id="200"/>
       <w:bookmarkEnd w:id="201"/>
       <w:bookmarkEnd w:id="202"/>
@@ -36317,7 +36278,7 @@
       <w:pPr>
         <w:pStyle w:val="Heading3"/>
       </w:pPr>
-      <w:bookmarkStart w:id="203" w:name="_Toc318301496"/>
+      <w:bookmarkStart w:id="203" w:name="_Toc320192193"/>
       <w:r>
         <w:t>Stopping and Starting VMs</w:t>
       </w:r>
@@ -36377,7 +36338,7 @@
       <w:pPr>
         <w:pStyle w:val="Heading3"/>
       </w:pPr>
-      <w:bookmarkStart w:id="204" w:name="_Toc318301497"/>
+      <w:bookmarkStart w:id="204" w:name="_Toc320192194"/>
       <w:r>
         <w:t>Moving VMs Between Hosts (Manual Live Migration)</w:t>
       </w:r>
@@ -36468,7 +36429,7 @@
       </w:pPr>
       <w:r>
         <w:pict>
-          <v:shape id="_x0000_i1039" type="#_x0000_t75" style="width:539.55pt;height:222.9pt">
+          <v:shape id="_x0000_i1039" type="#_x0000_t75" style="width:538.8pt;height:223.2pt">
             <v:imagedata r:id="rId40" o:title="MigrateVM"/>
           </v:shape>
         </w:pict>
@@ -36569,7 +36530,7 @@
       <w:r>
         <w:lastRenderedPageBreak/>
         <w:pict>
-          <v:shape id="_x0000_i1040" type="#_x0000_t75" style="width:301.85pt;height:118.15pt">
+          <v:shape id="_x0000_i1040" type="#_x0000_t75" style="width:301.2pt;height:118.8pt">
             <v:imagedata r:id="rId41" o:title="MigrateVM_2"/>
           </v:shape>
         </w:pict>
@@ -36579,7 +36540,7 @@
       <w:pPr>
         <w:pStyle w:val="Heading3"/>
       </w:pPr>
-      <w:bookmarkStart w:id="205" w:name="_Toc318301498"/>
+      <w:bookmarkStart w:id="205" w:name="_Toc320192195"/>
       <w:r>
         <w:t>Deleting VMs</w:t>
       </w:r>
@@ -36599,7 +36560,7 @@
       <w:pPr>
         <w:pStyle w:val="Heading3"/>
       </w:pPr>
-      <w:bookmarkStart w:id="206" w:name="_Toc318301499"/>
+      <w:bookmarkStart w:id="206" w:name="_Toc320192196"/>
       <w:r>
         <w:t>Remote Access</w:t>
       </w:r>
@@ -36647,7 +36608,7 @@
       <w:pPr>
         <w:pStyle w:val="Heading2"/>
       </w:pPr>
-      <w:bookmarkStart w:id="207" w:name="_Toc318301500"/>
+      <w:bookmarkStart w:id="207" w:name="_Toc320192197"/>
       <w:r>
         <w:t>Changing the Database Configuration</w:t>
       </w:r>
@@ -36662,7 +36623,7 @@
       <w:pPr>
         <w:pStyle w:val="Heading2"/>
       </w:pPr>
-      <w:bookmarkStart w:id="208" w:name="_Toc318301501"/>
+      <w:bookmarkStart w:id="208" w:name="_Toc320192198"/>
       <w:r>
         <w:t>PV Drivers</w:t>
       </w:r>
@@ -36698,7 +36659,7 @@
       <w:pPr>
         <w:pStyle w:val="Heading2"/>
       </w:pPr>
-      <w:bookmarkStart w:id="209" w:name="_Toc318301502"/>
+      <w:bookmarkStart w:id="209" w:name="_Toc320192199"/>
       <w:r>
         <w:t>Administrator</w:t>
       </w:r>
@@ -36773,7 +36734,7 @@
       <w:bookmarkStart w:id="210" w:name="_Toc266467307"/>
       <w:bookmarkStart w:id="211" w:name="_Toc266467308"/>
       <w:bookmarkStart w:id="212" w:name="_Toc266467309"/>
-      <w:bookmarkStart w:id="213" w:name="_Toc318301503"/>
+      <w:bookmarkStart w:id="213" w:name="_Toc320192200"/>
       <w:bookmarkEnd w:id="210"/>
       <w:bookmarkEnd w:id="211"/>
       <w:bookmarkEnd w:id="212"/>
@@ -36817,7 +36778,7 @@
       <w:pPr>
         <w:pStyle w:val="Heading3"/>
       </w:pPr>
-      <w:bookmarkStart w:id="214" w:name="_Toc318301504"/>
+      <w:bookmarkStart w:id="214" w:name="_Toc320192201"/>
       <w:r>
         <w:lastRenderedPageBreak/>
         <w:t>Configuration Limits</w:t>
@@ -37250,7 +37211,7 @@
       <w:pPr>
         <w:pStyle w:val="Heading3"/>
       </w:pPr>
-      <w:bookmarkStart w:id="216" w:name="_Toc318301505"/>
+      <w:bookmarkStart w:id="216" w:name="_Toc320192202"/>
       <w:r>
         <w:t>Default Account Resource</w:t>
       </w:r>
@@ -37310,7 +37271,7 @@
       <w:pPr>
         <w:pStyle w:val="Heading3"/>
       </w:pPr>
-      <w:bookmarkStart w:id="217" w:name="_Toc318301506"/>
+      <w:bookmarkStart w:id="217" w:name="_Toc320192203"/>
       <w:r>
         <w:t>Per-Domain Limits</w:t>
       </w:r>
@@ -37341,7 +37302,7 @@
       </w:pPr>
       <w:r>
         <w:pict>
-          <v:shape id="_x0000_i1041" type="#_x0000_t75" style="width:280.15pt;height:206.75pt">
+          <v:shape id="_x0000_i1041" type="#_x0000_t75" style="width:279.6pt;height:206.4pt">
             <v:imagedata r:id="rId42" o:title="domainlimits"/>
           </v:shape>
         </w:pict>
@@ -37352,7 +37313,7 @@
         <w:pStyle w:val="Heading1"/>
       </w:pPr>
       <w:bookmarkStart w:id="218" w:name="_Toc266467315"/>
-      <w:bookmarkStart w:id="219" w:name="_Toc318301507"/>
+      <w:bookmarkStart w:id="219" w:name="_Toc320192204"/>
       <w:bookmarkEnd w:id="218"/>
       <w:r>
         <w:lastRenderedPageBreak/>
@@ -37370,7 +37331,7 @@
       <w:pPr>
         <w:pStyle w:val="Heading2"/>
       </w:pPr>
-      <w:bookmarkStart w:id="220" w:name="_Toc318301508"/>
+      <w:bookmarkStart w:id="220" w:name="_Toc320192205"/>
       <w:r>
         <w:t xml:space="preserve">Adding </w:t>
       </w:r>
@@ -37429,7 +37390,7 @@
       <w:pPr>
         <w:pStyle w:val="Heading3"/>
       </w:pPr>
-      <w:bookmarkStart w:id="221" w:name="_Toc318301509"/>
+      <w:bookmarkStart w:id="221" w:name="_Toc320192206"/>
       <w:r>
         <w:t xml:space="preserve">Adding a </w:t>
       </w:r>
@@ -37449,7 +37410,7 @@
     <w:p>
       <w:r>
         <w:pict>
-          <v:shape id="_x0000_i1042" type="#_x0000_t75" style="width:305.1pt;height:130.15pt">
+          <v:shape id="_x0000_i1042" type="#_x0000_t75" style="width:304.8pt;height:129.6pt">
             <v:imagedata r:id="rId43" o:title="AddHostVMware"/>
           </v:shape>
         </w:pict>
@@ -37525,7 +37486,7 @@
       <w:pPr>
         <w:pStyle w:val="Heading3"/>
       </w:pPr>
-      <w:bookmarkStart w:id="222" w:name="_Toc318301510"/>
+      <w:bookmarkStart w:id="222" w:name="_Toc320192207"/>
       <w:r>
         <w:t xml:space="preserve">Adding a </w:t>
       </w:r>
@@ -37608,7 +37569,7 @@
       <w:pPr>
         <w:pStyle w:val="Heading3"/>
       </w:pPr>
-      <w:bookmarkStart w:id="223" w:name="_Toc318301511"/>
+      <w:bookmarkStart w:id="223" w:name="_Toc320192208"/>
       <w:r>
         <w:lastRenderedPageBreak/>
         <w:t xml:space="preserve">Adding a </w:t>
@@ -37633,7 +37594,7 @@
       <w:bookmarkStart w:id="227" w:name="_Ref288823300"/>
       <w:bookmarkStart w:id="228" w:name="_Ref289436509"/>
       <w:bookmarkStart w:id="229" w:name="_Ref289436518"/>
-      <w:bookmarkStart w:id="230" w:name="_Toc318301512"/>
+      <w:bookmarkStart w:id="230" w:name="_Toc320192209"/>
       <w:r>
         <w:t>Scheduled Maintenance and Maintenance Mode</w:t>
       </w:r>
@@ -37846,7 +37807,7 @@
       <w:pPr>
         <w:pStyle w:val="Heading2"/>
       </w:pPr>
-      <w:bookmarkStart w:id="231" w:name="_Toc318301513"/>
+      <w:bookmarkStart w:id="231" w:name="_Toc320192210"/>
       <w:r>
         <w:t>Disabling and Enabling Zones, Pods, and Clusters</w:t>
       </w:r>
@@ -37939,7 +37900,7 @@
       <w:pPr>
         <w:pStyle w:val="Heading2"/>
       </w:pPr>
-      <w:bookmarkStart w:id="232" w:name="_Toc318301514"/>
+      <w:bookmarkStart w:id="232" w:name="_Toc320192211"/>
       <w:r>
         <w:t xml:space="preserve">Removing </w:t>
       </w:r>
@@ -37975,7 +37936,7 @@
       <w:pPr>
         <w:pStyle w:val="Heading3"/>
       </w:pPr>
-      <w:bookmarkStart w:id="233" w:name="_Toc318301515"/>
+      <w:bookmarkStart w:id="233" w:name="_Toc320192212"/>
       <w:r>
         <w:t>XenServer</w:t>
       </w:r>
@@ -38136,7 +38097,7 @@
       <w:pPr>
         <w:pStyle w:val="Heading3"/>
       </w:pPr>
-      <w:bookmarkStart w:id="234" w:name="_Toc318301516"/>
+      <w:bookmarkStart w:id="234" w:name="_Toc320192213"/>
       <w:r>
         <w:t xml:space="preserve">vSphere </w:t>
       </w:r>
@@ -38196,7 +38157,7 @@
       <w:pPr>
         <w:pStyle w:val="Heading2"/>
       </w:pPr>
-      <w:bookmarkStart w:id="235" w:name="_Toc318301517"/>
+      <w:bookmarkStart w:id="235" w:name="_Toc320192214"/>
       <w:r>
         <w:t>Re-</w:t>
       </w:r>
@@ -38294,7 +38255,7 @@
       <w:pPr>
         <w:pStyle w:val="Heading2"/>
       </w:pPr>
-      <w:bookmarkStart w:id="236" w:name="_Toc318301518"/>
+      <w:bookmarkStart w:id="236" w:name="_Toc320192215"/>
       <w:r>
         <w:t xml:space="preserve">Changing </w:t>
       </w:r>
@@ -38363,7 +38324,7 @@
       <w:pPr>
         <w:pStyle w:val="Heading2"/>
       </w:pPr>
-      <w:bookmarkStart w:id="237" w:name="_Toc318301519"/>
+      <w:bookmarkStart w:id="237" w:name="_Toc320192216"/>
       <w:r>
         <w:t xml:space="preserve">Changing </w:t>
       </w:r>
@@ -38517,7 +38478,7 @@
       <w:pPr>
         <w:pStyle w:val="Heading2"/>
       </w:pPr>
-      <w:bookmarkStart w:id="238" w:name="_Toc318301520"/>
+      <w:bookmarkStart w:id="238" w:name="_Toc320192217"/>
       <w:r>
         <w:t>Host</w:t>
       </w:r>
@@ -38553,7 +38514,7 @@
       <w:pPr>
         <w:pStyle w:val="Heading3"/>
       </w:pPr>
-      <w:bookmarkStart w:id="239" w:name="_Toc318301521"/>
+      <w:bookmarkStart w:id="239" w:name="_Toc320192218"/>
       <w:r>
         <w:t>OS Preferences</w:t>
       </w:r>
@@ -38610,7 +38571,7 @@
       <w:pPr>
         <w:pStyle w:val="Heading3"/>
       </w:pPr>
-      <w:bookmarkStart w:id="240" w:name="_Toc318301522"/>
+      <w:bookmarkStart w:id="240" w:name="_Toc320192219"/>
       <w:r>
         <w:t>Over</w:t>
       </w:r>
@@ -38705,7 +38666,7 @@
       <w:pPr>
         <w:pStyle w:val="Heading2"/>
       </w:pPr>
-      <w:bookmarkStart w:id="241" w:name="_Toc318301523"/>
+      <w:bookmarkStart w:id="241" w:name="_Toc320192220"/>
       <w:r>
         <w:t>VLAN Provisioning</w:t>
       </w:r>
@@ -38737,7 +38698,7 @@
       <w:pPr>
         <w:pStyle w:val="Heading1"/>
       </w:pPr>
-      <w:bookmarkStart w:id="242" w:name="_Toc318301524"/>
+      <w:bookmarkStart w:id="242" w:name="_Toc320192221"/>
       <w:r>
         <w:lastRenderedPageBreak/>
         <w:t>Working with Usage</w:t>
@@ -39274,7 +39235,7 @@
       </w:pPr>
       <w:bookmarkStart w:id="243" w:name="_Toc266467325"/>
       <w:bookmarkStart w:id="244" w:name="_Toc266467326"/>
-      <w:bookmarkStart w:id="245" w:name="_Toc318301525"/>
+      <w:bookmarkStart w:id="245" w:name="_Toc320192222"/>
       <w:bookmarkEnd w:id="243"/>
       <w:bookmarkEnd w:id="244"/>
       <w:r>
@@ -39290,7 +39251,7 @@
       <w:pPr>
         <w:pStyle w:val="Heading2"/>
       </w:pPr>
-      <w:bookmarkStart w:id="246" w:name="_Toc318301526"/>
+      <w:bookmarkStart w:id="246" w:name="_Toc320192223"/>
       <w:r>
         <w:t>User Interface</w:t>
       </w:r>
@@ -39314,7 +39275,7 @@
       <w:pPr>
         <w:pStyle w:val="Heading3"/>
       </w:pPr>
-      <w:bookmarkStart w:id="247" w:name="_Toc318301527"/>
+      <w:bookmarkStart w:id="247" w:name="_Toc320192224"/>
       <w:r>
         <w:t>Admin User Interface</w:t>
       </w:r>
@@ -39419,7 +39380,7 @@
         <w:pStyle w:val="Heading3"/>
       </w:pPr>
       <w:bookmarkStart w:id="248" w:name="_Toc266467330"/>
-      <w:bookmarkStart w:id="249" w:name="_Toc318301528"/>
+      <w:bookmarkStart w:id="249" w:name="_Toc320192225"/>
       <w:bookmarkEnd w:id="248"/>
       <w:r>
         <w:t>End User Interface</w:t>
@@ -39533,7 +39494,7 @@
       <w:pPr>
         <w:pStyle w:val="Heading2"/>
       </w:pPr>
-      <w:bookmarkStart w:id="250" w:name="_Toc318301529"/>
+      <w:bookmarkStart w:id="250" w:name="_Toc320192226"/>
       <w:r>
         <w:t>API</w:t>
       </w:r>
@@ -39627,7 +39588,7 @@
       <w:pPr>
         <w:pStyle w:val="Heading3"/>
       </w:pPr>
-      <w:bookmarkStart w:id="251" w:name="_Toc318301530"/>
+      <w:bookmarkStart w:id="251" w:name="_Toc320192227"/>
       <w:r>
         <w:t>Provisioning</w:t>
       </w:r>
@@ -39701,7 +39662,7 @@
       <w:pPr>
         <w:pStyle w:val="Heading3"/>
       </w:pPr>
-      <w:bookmarkStart w:id="252" w:name="_Toc318301531"/>
+      <w:bookmarkStart w:id="252" w:name="_Toc320192228"/>
       <w:r>
         <w:t>Allocators</w:t>
       </w:r>
@@ -39731,7 +39692,7 @@
       <w:pPr>
         <w:pStyle w:val="Heading3"/>
       </w:pPr>
-      <w:bookmarkStart w:id="253" w:name="_Toc318301532"/>
+      <w:bookmarkStart w:id="253" w:name="_Toc320192229"/>
       <w:r>
         <w:t>User Data and Meta Data</w:t>
       </w:r>
@@ -40096,7 +40057,7 @@
       <w:pPr>
         <w:pStyle w:val="Heading1"/>
       </w:pPr>
-      <w:bookmarkStart w:id="254" w:name="_Toc318301533"/>
+      <w:bookmarkStart w:id="254" w:name="_Toc320192230"/>
       <w:r>
         <w:lastRenderedPageBreak/>
         <w:t>Tuning</w:t>
@@ -40112,7 +40073,7 @@
       <w:pPr>
         <w:pStyle w:val="Heading2"/>
       </w:pPr>
-      <w:bookmarkStart w:id="255" w:name="_Toc318301534"/>
+      <w:bookmarkStart w:id="255" w:name="_Toc320192231"/>
       <w:r>
         <w:t>Increase Management Server Maximum Memory</w:t>
       </w:r>
@@ -40243,7 +40204,7 @@
       <w:pPr>
         <w:pStyle w:val="Heading2"/>
       </w:pPr>
-      <w:bookmarkStart w:id="256" w:name="_Toc318301535"/>
+      <w:bookmarkStart w:id="256" w:name="_Toc320192232"/>
       <w:r>
         <w:t>Set Database Buffer Pool Size</w:t>
       </w:r>
@@ -40342,7 +40303,7 @@
       <w:pPr>
         <w:pStyle w:val="Heading1"/>
       </w:pPr>
-      <w:bookmarkStart w:id="257" w:name="_Toc318301536"/>
+      <w:bookmarkStart w:id="257" w:name="_Toc320192233"/>
       <w:r>
         <w:lastRenderedPageBreak/>
         <w:t>Troubleshooting</w:t>
@@ -40358,7 +40319,7 @@
       <w:pPr>
         <w:pStyle w:val="Heading2"/>
       </w:pPr>
-      <w:bookmarkStart w:id="258" w:name="_Toc318301537"/>
+      <w:bookmarkStart w:id="258" w:name="_Toc320192234"/>
       <w:r>
         <w:t>Event Logs</w:t>
       </w:r>
@@ -40373,7 +40334,7 @@
       <w:pPr>
         <w:pStyle w:val="Heading3"/>
       </w:pPr>
-      <w:bookmarkStart w:id="259" w:name="_Toc318301538"/>
+      <w:bookmarkStart w:id="259" w:name="_Toc320192235"/>
       <w:r>
         <w:t>Standard Events</w:t>
       </w:r>
@@ -40454,7 +40415,7 @@
       <w:pPr>
         <w:pStyle w:val="Heading3"/>
       </w:pPr>
-      <w:bookmarkStart w:id="260" w:name="_Toc318301539"/>
+      <w:bookmarkStart w:id="260" w:name="_Toc320192236"/>
       <w:r>
         <w:t>Long Running Job Events</w:t>
       </w:r>
@@ -40552,7 +40513,7 @@
       <w:pPr>
         <w:pStyle w:val="Heading3"/>
       </w:pPr>
-      <w:bookmarkStart w:id="261" w:name="_Toc318301540"/>
+      <w:bookmarkStart w:id="261" w:name="_Toc320192237"/>
       <w:r>
         <w:t>Event Log Queries</w:t>
       </w:r>
@@ -41526,7 +41487,7 @@
       <w:pPr>
         <w:pStyle w:val="Heading2"/>
       </w:pPr>
-      <w:bookmarkStart w:id="262" w:name="_Toc318301541"/>
+      <w:bookmarkStart w:id="262" w:name="_Toc320192238"/>
       <w:r>
         <w:lastRenderedPageBreak/>
         <w:t>Working with Server Logs</w:t>
@@ -41585,7 +41546,7 @@
       <w:pPr>
         <w:pStyle w:val="Heading2"/>
       </w:pPr>
-      <w:bookmarkStart w:id="263" w:name="_Toc318301542"/>
+      <w:bookmarkStart w:id="263" w:name="_Toc320192239"/>
       <w:r>
         <w:t>Data L</w:t>
       </w:r>
@@ -41752,7 +41713,7 @@
       <w:pPr>
         <w:pStyle w:val="Heading2"/>
       </w:pPr>
-      <w:bookmarkStart w:id="264" w:name="_Toc318301543"/>
+      <w:bookmarkStart w:id="264" w:name="_Toc320192240"/>
       <w:r>
         <w:t>Maintenance mode not working on vCenter</w:t>
       </w:r>
@@ -41884,7 +41845,7 @@
       <w:pPr>
         <w:pStyle w:val="Heading2"/>
       </w:pPr>
-      <w:bookmarkStart w:id="265" w:name="_Toc318301544"/>
+      <w:bookmarkStart w:id="265" w:name="_Toc320192241"/>
       <w:r>
         <w:t>Unable to deploy VMs from uploaded vSphere template</w:t>
       </w:r>
@@ -41949,7 +41910,7 @@
       <w:pPr>
         <w:pStyle w:val="Heading2"/>
       </w:pPr>
-      <w:bookmarkStart w:id="266" w:name="_Toc318301545"/>
+      <w:bookmarkStart w:id="266" w:name="_Toc320192242"/>
       <w:r>
         <w:t xml:space="preserve">Unable to power on virtual machine </w:t>
       </w:r>
@@ -42073,7 +42034,7 @@
         <w:pStyle w:val="Heading1"/>
       </w:pPr>
       <w:bookmarkStart w:id="267" w:name="_Ref266539710"/>
-      <w:bookmarkStart w:id="268" w:name="_Toc318301546"/>
+      <w:bookmarkStart w:id="268" w:name="_Toc320192243"/>
       <w:r>
         <w:lastRenderedPageBreak/>
         <w:t>Appendix A</w:t>
@@ -43047,7 +43008,7 @@
       <w:rPr>
         <w:noProof/>
       </w:rPr>
-      <w:t>54</w:t>
+      <w:t>2</w:t>
     </w:r>
     <w:r>
       <w:rPr>
@@ -43092,7 +43053,7 @@
       <w:rPr>
         <w:noProof/>
       </w:rPr>
-      <w:t>March 9, 2012</w:t>
+      <w:t>March 22, 2012</w:t>
     </w:r>
     <w:r>
       <w:fldChar w:fldCharType="end"/>
@@ -43132,7 +43093,7 @@
       <w:rPr>
         <w:noProof/>
       </w:rPr>
-      <w:t>March 9, 2012</w:t>
+      <w:t>March 22, 2012</w:t>
     </w:r>
     <w:r>
       <w:fldChar w:fldCharType="end"/>
@@ -43174,7 +43135,7 @@
       <w:rPr>
         <w:noProof/>
       </w:rPr>
-      <w:t>63</w:t>
+      <w:t>3</w:t>
     </w:r>
     <w:r>
       <w:rPr>
@@ -46984,7 +46945,7 @@
 </file>
 
 <file path=customXml/itemProps1.xml><?xml version="1.0" encoding="utf-8"?>
-<ds:datastoreItem xmlns:ds="http://schemas.openxmlformats.org/officeDocument/2006/customXml" ds:itemID="{2B937857-1452-42BD-B02C-B694B66E3953}">
+<ds:datastoreItem xmlns:ds="http://schemas.openxmlformats.org/officeDocument/2006/customXml" ds:itemID="{55307F5A-A898-48CB-B764-5CFBED3B4165}">
   <ds:schemaRefs>
     <ds:schemaRef ds:uri="http://schemas.openxmlformats.org/officeDocument/2006/bibliography"/>
   </ds:schemaRefs>
